--- a/Project2WordReport/6372Project2ReportWithLDA.docx
+++ b/Project2WordReport/6372Project2ReportWithLDA.docx
@@ -1632,9 +1632,237 @@
         </w:drawing>
       </w:r>
     </w:p>
+    <w:p>
+      <w:pPr>
+        <w:spacing w:after="160" w:line="259" w:lineRule="auto"/>
+        <w:ind w:firstLine="720"/>
+        <w:rPr>
+          <w:b/>
+          <w:bCs/>
+          <w:color w:val="0070C0"/>
+          <w:sz w:val="24"/>
+          <w:szCs w:val="24"/>
+        </w:rPr>
+      </w:pPr>
+      <w:r>
+        <w:rPr>
+          <w:b/>
+          <w:bCs/>
+          <w:color w:val="0070C0"/>
+          <w:sz w:val="24"/>
+          <w:szCs w:val="24"/>
+        </w:rPr>
+        <w:lastRenderedPageBreak/>
+        <w:t>LASSO Logistic Regression Model</w:t>
+      </w:r>
+    </w:p>
+    <w:p>
+      <w:pPr>
+        <w:spacing w:after="160" w:line="259" w:lineRule="auto"/>
+        <w:ind w:firstLine="720"/>
+      </w:pPr>
+      <w:r>
+        <w:t xml:space="preserve">When utilizing a dataset with many predictors, it can be preferable to use an automatic variable selection method to help reduce unnecessary variables. In doing so for logistic regression, we opted to use LASSO as our method. Before creating our LASSO regression model, we needed to determine our ideal value for controlling the shrinkage of coefficients, lambda. </w:t>
+      </w:r>
+    </w:p>
+    <w:p>
+      <w:pPr>
+        <w:spacing w:after="160" w:line="259" w:lineRule="auto"/>
+        <w:ind w:firstLine="720"/>
+      </w:pPr>
+      <w:proofErr w:type="gramStart"/>
+      <w:r>
+        <w:t>In order to</w:t>
+      </w:r>
+      <w:proofErr w:type="gramEnd"/>
+      <w:r>
+        <w:t xml:space="preserve"> pick our ideal lambda, we need to perform k-fold cross-validation in order to reduce our cross-validation prediction error rate.</w:t>
+      </w:r>
+      <w:r>
+        <w:t xml:space="preserve"> As can be observed from our k-fold cross validation plot, the vertical dashed line indicates that the log of our optimal value of lambda is approximately -5 (exact lambda </w:t>
+      </w:r>
+      <w:proofErr w:type="gramStart"/>
+      <w:r>
+        <w:t>is )</w:t>
+      </w:r>
+      <w:proofErr w:type="gramEnd"/>
+      <w:r>
+        <w:t xml:space="preserve"> to minimize our prediction error. </w:t>
+      </w:r>
+      <w:proofErr w:type="gramStart"/>
+      <w:r>
+        <w:t>Additionally</w:t>
+      </w:r>
+      <w:proofErr w:type="gramEnd"/>
+      <w:r>
+        <w:t xml:space="preserve"> we can infer what coefficients are non-zero from our coefficient plot of our cross-validation method for our minimal lambda, in which we can observe that we have two coefficient exactly equal to zero (marital status of single and education level of high school).</w:t>
+      </w:r>
+    </w:p>
+    <w:p>
+      <w:pPr>
+        <w:spacing w:after="160" w:line="259" w:lineRule="auto"/>
+        <w:jc w:val="center"/>
+      </w:pPr>
+      <w:r>
+        <w:drawing>
+          <wp:inline distT="0" distB="0" distL="0" distR="0" wp14:anchorId="24449CF6" wp14:editId="10C98DE4">
+            <wp:extent cx="3164709" cy="1953260"/>
+            <wp:effectExtent l="0" t="0" r="0" b="8890"/>
+            <wp:docPr id="2" name="Picture 2" descr="Graphical user interface&#10;&#10;Description automatically generated"/>
+            <wp:cNvGraphicFramePr>
+              <a:graphicFrameLocks xmlns:a="http://schemas.openxmlformats.org/drawingml/2006/main" noChangeAspect="1"/>
+            </wp:cNvGraphicFramePr>
+            <a:graphic xmlns:a="http://schemas.openxmlformats.org/drawingml/2006/main">
+              <a:graphicData uri="http://schemas.openxmlformats.org/drawingml/2006/picture">
+                <pic:pic xmlns:pic="http://schemas.openxmlformats.org/drawingml/2006/picture">
+                  <pic:nvPicPr>
+                    <pic:cNvPr id="2" name="Picture 2" descr="Graphical user interface&#10;&#10;Description automatically generated"/>
+                    <pic:cNvPicPr/>
+                  </pic:nvPicPr>
+                  <pic:blipFill>
+                    <a:blip r:embed="rId14"/>
+                    <a:stretch>
+                      <a:fillRect/>
+                    </a:stretch>
+                  </pic:blipFill>
+                  <pic:spPr>
+                    <a:xfrm>
+                      <a:off x="0" y="0"/>
+                      <a:ext cx="3175775" cy="1960090"/>
+                    </a:xfrm>
+                    <a:prstGeom prst="rect">
+                      <a:avLst/>
+                    </a:prstGeom>
+                  </pic:spPr>
+                </pic:pic>
+              </a:graphicData>
+            </a:graphic>
+          </wp:inline>
+        </w:drawing>
+      </w:r>
+      <w:r>
+        <w:drawing>
+          <wp:inline distT="0" distB="0" distL="0" distR="0" wp14:anchorId="2244B0E0" wp14:editId="5F7D1C0A">
+            <wp:extent cx="3190875" cy="2149409"/>
+            <wp:effectExtent l="0" t="0" r="0" b="3810"/>
+            <wp:docPr id="5" name="Picture 5" descr="Graphical user interface, application, table&#10;&#10;Description automatically generated"/>
+            <wp:cNvGraphicFramePr>
+              <a:graphicFrameLocks xmlns:a="http://schemas.openxmlformats.org/drawingml/2006/main" noChangeAspect="1"/>
+            </wp:cNvGraphicFramePr>
+            <a:graphic xmlns:a="http://schemas.openxmlformats.org/drawingml/2006/main">
+              <a:graphicData uri="http://schemas.openxmlformats.org/drawingml/2006/picture">
+                <pic:pic xmlns:pic="http://schemas.openxmlformats.org/drawingml/2006/picture">
+                  <pic:nvPicPr>
+                    <pic:cNvPr id="5" name="Picture 5" descr="Graphical user interface, application, table&#10;&#10;Description automatically generated"/>
+                    <pic:cNvPicPr/>
+                  </pic:nvPicPr>
+                  <pic:blipFill>
+                    <a:blip r:embed="rId15"/>
+                    <a:stretch>
+                      <a:fillRect/>
+                    </a:stretch>
+                  </pic:blipFill>
+                  <pic:spPr>
+                    <a:xfrm>
+                      <a:off x="0" y="0"/>
+                      <a:ext cx="3202322" cy="2157120"/>
+                    </a:xfrm>
+                    <a:prstGeom prst="rect">
+                      <a:avLst/>
+                    </a:prstGeom>
+                  </pic:spPr>
+                </pic:pic>
+              </a:graphicData>
+            </a:graphic>
+          </wp:inline>
+        </w:drawing>
+      </w:r>
+    </w:p>
+    <w:p>
+      <w:pPr>
+        <w:spacing w:after="160" w:line="259" w:lineRule="auto"/>
+      </w:pPr>
+      <w:r>
+        <w:tab/>
+        <w:t>However, we do have an additional option in our regularization method to balance accuracy and simplicity. As we elected to use a cross-validation technique, we also can determine a lambda to give us our most simple model that lies within one standard error of our optimal value of lambda. The following coefficient plot is much simpler and only 32 variables have a coefficient exactly equal to zero:</w:t>
+      </w:r>
+    </w:p>
+    <w:p>
+      <w:pPr>
+        <w:spacing w:after="160" w:line="259" w:lineRule="auto"/>
+        <w:jc w:val="center"/>
+      </w:pPr>
+      <w:r>
+        <w:lastRenderedPageBreak/>
+        <w:drawing>
+          <wp:inline distT="0" distB="0" distL="0" distR="0" wp14:anchorId="11DEAE76" wp14:editId="5DC12991">
+            <wp:extent cx="4295775" cy="2651356"/>
+            <wp:effectExtent l="0" t="0" r="0" b="0"/>
+            <wp:docPr id="10" name="Picture 10" descr="Graphical user interface&#10;&#10;Description automatically generated with low confidence"/>
+            <wp:cNvGraphicFramePr>
+              <a:graphicFrameLocks xmlns:a="http://schemas.openxmlformats.org/drawingml/2006/main" noChangeAspect="1"/>
+            </wp:cNvGraphicFramePr>
+            <a:graphic xmlns:a="http://schemas.openxmlformats.org/drawingml/2006/main">
+              <a:graphicData uri="http://schemas.openxmlformats.org/drawingml/2006/picture">
+                <pic:pic xmlns:pic="http://schemas.openxmlformats.org/drawingml/2006/picture">
+                  <pic:nvPicPr>
+                    <pic:cNvPr id="10" name="Picture 10" descr="Graphical user interface&#10;&#10;Description automatically generated with low confidence"/>
+                    <pic:cNvPicPr/>
+                  </pic:nvPicPr>
+                  <pic:blipFill>
+                    <a:blip r:embed="rId16"/>
+                    <a:stretch>
+                      <a:fillRect/>
+                    </a:stretch>
+                  </pic:blipFill>
+                  <pic:spPr>
+                    <a:xfrm>
+                      <a:off x="0" y="0"/>
+                      <a:ext cx="4301456" cy="2654862"/>
+                    </a:xfrm>
+                    <a:prstGeom prst="rect">
+                      <a:avLst/>
+                    </a:prstGeom>
+                  </pic:spPr>
+                </pic:pic>
+              </a:graphicData>
+            </a:graphic>
+          </wp:inline>
+        </w:drawing>
+      </w:r>
+    </w:p>
+    <w:p>
+      <w:pPr>
+        <w:spacing w:after="160" w:line="259" w:lineRule="auto"/>
+      </w:pPr>
+      <w:r>
+        <w:tab/>
+      </w:r>
+      <w:r>
+        <w:t xml:space="preserve">When choosing which lambda value to use when fitting our model, we generally want a balance between accuracy but also simplicity. That way, we can easily interpret the model if need be. </w:t>
+      </w:r>
+      <w:r>
+        <w:t>As we seek to understand how coefficients</w:t>
+      </w:r>
+      <w:r>
+        <w:t xml:space="preserve"> interact within the model and understanding how our data comes into play, we shall resort to the simpler model and use a lambda within one standard error of our optimal lambda for our LASSO model</w:t>
+      </w:r>
+      <w:r>
+        <w:t xml:space="preserve"> instead of focusing on accuracy.</w:t>
+      </w:r>
+    </w:p>
+    <w:p>
+      <w:pPr>
+        <w:spacing w:after="160" w:line="259" w:lineRule="auto"/>
+      </w:pPr>
+      <w:r>
+        <w:tab/>
+        <w:t>Once we fit our model, we determined that our test data was roughly 90% accurate in predicting whether a client would or would not subscribe to a bank term deposit. With this in mind, we can conclude our coefficients from our simpler model may be most relevant and significant for this direct marketing campaign.</w:t>
+      </w:r>
+    </w:p>
     <w:sectPr>
-      <w:headerReference w:type="default" r:id="rId14"/>
-      <w:footerReference w:type="default" r:id="rId15"/>
+      <w:headerReference w:type="default" r:id="rId17"/>
+      <w:footerReference w:type="default" r:id="rId18"/>
       <w:pgSz w:w="12240" w:h="15840"/>
       <w:pgMar w:top="1440" w:right="1440" w:bottom="1440" w:left="1440" w:header="720" w:footer="720" w:gutter="0"/>
       <w:cols w:space="720"/>

--- a/Project2WordReport/6372Project2ReportWithLDA.docx
+++ b/Project2WordReport/6372Project2ReportWithLDA.docx
@@ -5,7 +5,7 @@
     <w:p>
       <w:pPr>
         <w:spacing w:before="240" w:after="240"/>
-        <w:jc w:val="center"/>
+        <w:jc w:val="both"/>
         <w:rPr>
           <w:b/>
           <w:bCs/>
@@ -28,7 +28,7 @@
     <w:p>
       <w:pPr>
         <w:spacing w:before="240" w:after="240"/>
-        <w:jc w:val="center"/>
+        <w:jc w:val="both"/>
         <w:rPr>
           <w:b/>
           <w:bCs/>
@@ -60,6 +60,7 @@
     </w:p>
     <w:p>
       <w:pPr>
+        <w:jc w:val="both"/>
         <w:rPr>
           <w:b/>
           <w:bCs/>
@@ -196,6 +197,7 @@
     <w:p>
       <w:pPr>
         <w:spacing w:before="240" w:after="240"/>
+        <w:jc w:val="both"/>
       </w:pPr>
       <w:r>
         <w:rPr>
@@ -205,7 +207,7 @@
           <w:color w:val="0070C0"/>
         </w:rPr>
         <w:drawing>
-          <wp:anchor distT="0" distB="0" distL="114300" distR="114300" simplePos="0" relativeHeight="251658240" behindDoc="0" locked="0" layoutInCell="1" allowOverlap="1" wp14:anchorId="272A2DB9" wp14:editId="6D6B113D">
+          <wp:anchor distT="0" distB="0" distL="114300" distR="114300" simplePos="0" relativeHeight="251658240" behindDoc="0" locked="0" layoutInCell="1" allowOverlap="1" wp14:anchorId="272A2DB9" wp14:editId="16093F10">
             <wp:simplePos x="0" y="0"/>
             <wp:positionH relativeFrom="column">
               <wp:posOffset>76200</wp:posOffset>
@@ -213,8 +215,8 @@
             <wp:positionV relativeFrom="paragraph">
               <wp:posOffset>79375</wp:posOffset>
             </wp:positionV>
-            <wp:extent cx="3733640" cy="2667000"/>
-            <wp:effectExtent l="76200" t="76200" r="133985" b="133350"/>
+            <wp:extent cx="3766185" cy="2689860"/>
+            <wp:effectExtent l="76200" t="76200" r="139065" b="129540"/>
             <wp:wrapSquare wrapText="bothSides"/>
             <wp:docPr id="1" name="Picture 1" descr="Chart, surface chart&#10;&#10;Description automatically generated with medium confidence"/>
             <wp:cNvGraphicFramePr>
@@ -245,7 +247,7 @@
                   <pic:spPr bwMode="auto">
                     <a:xfrm>
                       <a:off x="0" y="0"/>
-                      <a:ext cx="3733640" cy="2667000"/>
+                      <a:ext cx="3766185" cy="2689860"/>
                     </a:xfrm>
                     <a:prstGeom prst="rect">
                       <a:avLst/>
@@ -268,6 +270,12 @@
                 </pic:pic>
               </a:graphicData>
             </a:graphic>
+            <wp14:sizeRelH relativeFrom="margin">
+              <wp14:pctWidth>0</wp14:pctWidth>
+            </wp14:sizeRelH>
+            <wp14:sizeRelV relativeFrom="margin">
+              <wp14:pctHeight>0</wp14:pctHeight>
+            </wp14:sizeRelV>
           </wp:anchor>
         </w:drawing>
       </w:r>
@@ -296,6 +304,13 @@
     <w:p>
       <w:pPr>
         <w:spacing w:before="240" w:after="240"/>
+        <w:jc w:val="both"/>
+      </w:pPr>
+    </w:p>
+    <w:p>
+      <w:pPr>
+        <w:spacing w:before="240" w:after="240"/>
+        <w:jc w:val="both"/>
       </w:pPr>
       <w:r>
         <w:rPr>
@@ -370,7 +385,10 @@
         </w:drawing>
       </w:r>
       <w:r>
-        <w:t>The following results were found:</w:t>
+        <w:t>Th</w:t>
+      </w:r>
+      <w:r>
+        <w:t>e following results were found:</w:t>
       </w:r>
     </w:p>
     <w:p>
@@ -737,6 +755,7 @@
         </w:numPr>
         <w:shd w:val="clear" w:color="auto" w:fill="FFFFFF"/>
         <w:spacing w:after="150" w:line="240" w:lineRule="auto"/>
+        <w:jc w:val="both"/>
         <w:rPr>
           <w:rFonts w:ascii="Helvetica" w:eastAsia="Times New Roman" w:hAnsi="Helvetica" w:cs="Helvetica"/>
           <w:color w:val="333333"/>
@@ -806,6 +825,7 @@
         </w:numPr>
         <w:shd w:val="clear" w:color="auto" w:fill="FFFFFF"/>
         <w:spacing w:after="150" w:line="240" w:lineRule="auto"/>
+        <w:jc w:val="both"/>
         <w:rPr>
           <w:rFonts w:ascii="Helvetica" w:eastAsia="Times New Roman" w:hAnsi="Helvetica" w:cs="Helvetica"/>
           <w:color w:val="333333"/>
@@ -885,6 +905,7 @@
         </w:numPr>
         <w:shd w:val="clear" w:color="auto" w:fill="FFFFFF"/>
         <w:spacing w:after="150" w:line="240" w:lineRule="auto"/>
+        <w:jc w:val="both"/>
         <w:rPr>
           <w:rFonts w:ascii="Helvetica" w:eastAsia="Times New Roman" w:hAnsi="Helvetica" w:cs="Helvetica"/>
           <w:color w:val="333333"/>
@@ -964,6 +985,7 @@
         </w:numPr>
         <w:shd w:val="clear" w:color="auto" w:fill="FFFFFF"/>
         <w:spacing w:after="150" w:line="240" w:lineRule="auto"/>
+        <w:jc w:val="both"/>
         <w:rPr>
           <w:rFonts w:ascii="Helvetica" w:eastAsia="Times New Roman" w:hAnsi="Helvetica" w:cs="Helvetica"/>
           <w:color w:val="333333"/>
@@ -1065,6 +1087,7 @@
         </w:numPr>
         <w:shd w:val="clear" w:color="auto" w:fill="FFFFFF"/>
         <w:spacing w:after="150" w:line="240" w:lineRule="auto"/>
+        <w:jc w:val="both"/>
         <w:rPr>
           <w:rFonts w:ascii="Helvetica" w:eastAsia="Times New Roman" w:hAnsi="Helvetica" w:cs="Helvetica"/>
           <w:color w:val="333333"/>
@@ -1144,6 +1167,7 @@
         </w:numPr>
         <w:shd w:val="clear" w:color="auto" w:fill="FFFFFF"/>
         <w:spacing w:after="150" w:line="240" w:lineRule="auto"/>
+        <w:jc w:val="both"/>
         <w:rPr>
           <w:rFonts w:ascii="Helvetica" w:eastAsia="Times New Roman" w:hAnsi="Helvetica" w:cs="Helvetica"/>
           <w:color w:val="333333"/>
@@ -1247,6 +1271,7 @@
         </w:numPr>
         <w:shd w:val="clear" w:color="auto" w:fill="FFFFFF"/>
         <w:spacing w:after="150" w:line="240" w:lineRule="auto"/>
+        <w:jc w:val="both"/>
         <w:rPr>
           <w:rFonts w:ascii="Helvetica" w:eastAsia="Times New Roman" w:hAnsi="Helvetica" w:cs="Helvetica"/>
           <w:color w:val="333333"/>
@@ -1286,6 +1311,7 @@
         </w:numPr>
         <w:shd w:val="clear" w:color="auto" w:fill="FFFFFF"/>
         <w:spacing w:after="150" w:line="240" w:lineRule="auto"/>
+        <w:jc w:val="both"/>
         <w:rPr>
           <w:rFonts w:ascii="Helvetica" w:eastAsia="Times New Roman" w:hAnsi="Helvetica" w:cs="Helvetica"/>
           <w:color w:val="333333"/>
@@ -1325,6 +1351,7 @@
         </w:numPr>
         <w:shd w:val="clear" w:color="auto" w:fill="FFFFFF"/>
         <w:spacing w:after="150" w:line="240" w:lineRule="auto"/>
+        <w:jc w:val="both"/>
         <w:rPr>
           <w:rFonts w:ascii="Helvetica" w:eastAsia="Times New Roman" w:hAnsi="Helvetica" w:cs="Helvetica"/>
           <w:color w:val="333333"/>
@@ -1352,6 +1379,7 @@
         </w:numPr>
         <w:shd w:val="clear" w:color="auto" w:fill="FFFFFF"/>
         <w:spacing w:after="150" w:line="240" w:lineRule="auto"/>
+        <w:jc w:val="both"/>
         <w:rPr>
           <w:rFonts w:ascii="Helvetica" w:eastAsia="Times New Roman" w:hAnsi="Helvetica" w:cs="Helvetica"/>
           <w:color w:val="333333"/>
@@ -1382,39 +1410,6 @@
         </w:rPr>
         <w:t xml:space="preserve"> and previous were 40% negatively correlated.</w:t>
       </w:r>
-    </w:p>
-    <w:p>
-      <w:pPr>
-        <w:pStyle w:val="ListParagraph"/>
-        <w:spacing w:before="240" w:after="240"/>
-        <w:ind w:left="1080"/>
-        <w:jc w:val="both"/>
-      </w:pPr>
-    </w:p>
-    <w:p>
-      <w:pPr>
-        <w:spacing w:after="160" w:line="259" w:lineRule="auto"/>
-      </w:pPr>
-    </w:p>
-    <w:p>
-      <w:pPr>
-        <w:spacing w:after="160" w:line="259" w:lineRule="auto"/>
-      </w:pPr>
-    </w:p>
-    <w:p>
-      <w:pPr>
-        <w:spacing w:after="160" w:line="259" w:lineRule="auto"/>
-      </w:pPr>
-    </w:p>
-    <w:p>
-      <w:pPr>
-        <w:spacing w:after="160" w:line="259" w:lineRule="auto"/>
-      </w:pPr>
-    </w:p>
-    <w:p>
-      <w:pPr>
-        <w:spacing w:after="160" w:line="259" w:lineRule="auto"/>
-      </w:pPr>
     </w:p>
     <w:p>
       <w:pPr>
@@ -1436,8 +1431,7 @@
           <w:sz w:val="24"/>
           <w:szCs w:val="24"/>
         </w:rPr>
-        <w:lastRenderedPageBreak/>
-        <w:t>Linear Discriminant Analysis</w:t>
+        <w:t>L</w:t>
       </w:r>
       <w:r>
         <w:rPr>
@@ -1447,12 +1441,23 @@
           <w:sz w:val="24"/>
           <w:szCs w:val="24"/>
         </w:rPr>
+        <w:t>inear Discriminant Analysis</w:t>
+      </w:r>
+      <w:r>
+        <w:rPr>
+          <w:b/>
+          <w:bCs/>
+          <w:color w:val="0070C0"/>
+          <w:sz w:val="24"/>
+          <w:szCs w:val="24"/>
+        </w:rPr>
         <w:t>:</w:t>
       </w:r>
     </w:p>
     <w:p>
       <w:pPr>
         <w:spacing w:after="160" w:line="259" w:lineRule="auto"/>
+        <w:jc w:val="both"/>
       </w:pPr>
       <w:r>
         <w:tab/>
@@ -1462,15 +1467,25 @@
     <w:p>
       <w:pPr>
         <w:spacing w:after="160" w:line="259" w:lineRule="auto"/>
+        <w:jc w:val="both"/>
       </w:pPr>
       <w:r>
         <w:rPr>
           <w:noProof/>
         </w:rPr>
+        <w:lastRenderedPageBreak/>
         <w:drawing>
-          <wp:inline distT="0" distB="0" distL="0" distR="0" wp14:anchorId="0A818CC8" wp14:editId="416EFDDE">
-            <wp:extent cx="5942803" cy="2636323"/>
-            <wp:effectExtent l="0" t="0" r="1270" b="0"/>
+          <wp:anchor distT="0" distB="0" distL="114300" distR="114300" simplePos="0" relativeHeight="251661312" behindDoc="1" locked="0" layoutInCell="1" allowOverlap="1" wp14:anchorId="0A818CC8" wp14:editId="3C1DBF15">
+            <wp:simplePos x="0" y="0"/>
+            <wp:positionH relativeFrom="column">
+              <wp:posOffset>0</wp:posOffset>
+            </wp:positionH>
+            <wp:positionV relativeFrom="paragraph">
+              <wp:posOffset>1905</wp:posOffset>
+            </wp:positionV>
+            <wp:extent cx="5942330" cy="2635885"/>
+            <wp:effectExtent l="76200" t="76200" r="134620" b="126365"/>
+            <wp:wrapSquare wrapText="bothSides"/>
             <wp:docPr id="6" name="Picture 6" descr="A picture containing chart&#10;&#10;Description automatically generated"/>
             <wp:cNvGraphicFramePr>
               <a:graphicFrameLocks xmlns:a="http://schemas.openxmlformats.org/drawingml/2006/main" noChangeAspect="1"/>
@@ -1483,7 +1498,13 @@
                     <pic:cNvPicPr/>
                   </pic:nvPicPr>
                   <pic:blipFill>
-                    <a:blip r:embed="rId11"/>
+                    <a:blip r:embed="rId11" cstate="print">
+                      <a:extLst>
+                        <a:ext uri="{28A0092B-C50C-407E-A947-70E740481C1C}">
+                          <a14:useLocalDpi xmlns:a14="http://schemas.microsoft.com/office/drawing/2010/main" val="0"/>
+                        </a:ext>
+                      </a:extLst>
+                    </a:blip>
                     <a:stretch>
                       <a:fillRect/>
                     </a:stretch>
@@ -1491,16 +1512,30 @@
                   <pic:spPr>
                     <a:xfrm>
                       <a:off x="0" y="0"/>
-                      <a:ext cx="5967899" cy="2647456"/>
+                      <a:ext cx="5942330" cy="2635885"/>
                     </a:xfrm>
                     <a:prstGeom prst="rect">
                       <a:avLst/>
                     </a:prstGeom>
+                    <a:ln w="38100" cap="sq">
+                      <a:solidFill>
+                        <a:srgbClr val="000000"/>
+                      </a:solidFill>
+                      <a:prstDash val="solid"/>
+                      <a:miter lim="800000"/>
+                    </a:ln>
+                    <a:effectLst>
+                      <a:outerShdw blurRad="50800" dist="38100" dir="2700000" algn="tl" rotWithShape="0">
+                        <a:srgbClr val="000000">
+                          <a:alpha val="43000"/>
+                        </a:srgbClr>
+                      </a:outerShdw>
+                    </a:effectLst>
                   </pic:spPr>
                 </pic:pic>
               </a:graphicData>
             </a:graphic>
-          </wp:inline>
+          </wp:anchor>
         </w:drawing>
       </w:r>
     </w:p>
@@ -1508,6 +1543,7 @@
       <w:pPr>
         <w:spacing w:after="160" w:line="259" w:lineRule="auto"/>
         <w:ind w:firstLine="720"/>
+        <w:jc w:val="both"/>
       </w:pPr>
       <w:r>
         <w:t xml:space="preserve">Although the data meets the assumptions of independence and no multicollinearity, it lacks any clear linearity or consistency in its variance. For these reasons, a linear discriminant model would not be recommended for making accurate predictions.   </w:t>
@@ -1517,6 +1553,7 @@
       <w:pPr>
         <w:spacing w:after="160" w:line="259" w:lineRule="auto"/>
         <w:ind w:firstLine="720"/>
+        <w:jc w:val="both"/>
       </w:pPr>
       <w:r>
         <w:t xml:space="preserve">Although the model isn’t recommended, we applied the linear discriminant model for the sake of comparison. The data were split into an 80/20 </w:t>
@@ -1543,99 +1580,171 @@
         <w:t>A technique like under sampling may help to balance the sensitivity and specificity, but as stated previously the linear discriminant model will never provide great accuracy for the given data.</w:t>
       </w:r>
     </w:p>
+    <w:tbl>
+      <w:tblPr>
+        <w:tblStyle w:val="TableGrid"/>
+        <w:tblW w:w="0" w:type="auto"/>
+        <w:tblBorders>
+          <w:top w:val="none" w:sz="0" w:space="0" w:color="auto"/>
+          <w:left w:val="none" w:sz="0" w:space="0" w:color="auto"/>
+          <w:bottom w:val="none" w:sz="0" w:space="0" w:color="auto"/>
+          <w:right w:val="none" w:sz="0" w:space="0" w:color="auto"/>
+          <w:insideH w:val="none" w:sz="0" w:space="0" w:color="auto"/>
+          <w:insideV w:val="none" w:sz="0" w:space="0" w:color="auto"/>
+        </w:tblBorders>
+        <w:tblLook w:val="04A0" w:firstRow="1" w:lastRow="0" w:firstColumn="1" w:lastColumn="0" w:noHBand="0" w:noVBand="1"/>
+      </w:tblPr>
+      <w:tblGrid>
+        <w:gridCol w:w="3726"/>
+        <w:gridCol w:w="5586"/>
+      </w:tblGrid>
+      <w:tr>
+        <w:trPr>
+          <w:trHeight w:val="2901"/>
+        </w:trPr>
+        <w:tc>
+          <w:tcPr>
+            <w:tcW w:w="3560" w:type="dxa"/>
+          </w:tcPr>
+          <w:p>
+            <w:pPr>
+              <w:spacing w:after="160" w:line="259" w:lineRule="auto"/>
+              <w:jc w:val="both"/>
+            </w:pPr>
+            <w:r>
+              <w:rPr>
+                <w:noProof/>
+              </w:rPr>
+              <w:drawing>
+                <wp:inline distT="0" distB="0" distL="0" distR="0" wp14:anchorId="38EB70FE" wp14:editId="51E791A0">
+                  <wp:extent cx="2020570" cy="1714500"/>
+                  <wp:effectExtent l="76200" t="76200" r="132080" b="133350"/>
+                  <wp:docPr id="7" name="Picture 7" descr="A picture containing text, receipt&#10;&#10;Description automatically generated"/>
+                  <wp:cNvGraphicFramePr>
+                    <a:graphicFrameLocks xmlns:a="http://schemas.openxmlformats.org/drawingml/2006/main" noChangeAspect="1"/>
+                  </wp:cNvGraphicFramePr>
+                  <a:graphic xmlns:a="http://schemas.openxmlformats.org/drawingml/2006/main">
+                    <a:graphicData uri="http://schemas.openxmlformats.org/drawingml/2006/picture">
+                      <pic:pic xmlns:pic="http://schemas.openxmlformats.org/drawingml/2006/picture">
+                        <pic:nvPicPr>
+                          <pic:cNvPr id="7" name="Picture 7" descr="A picture containing text, receipt&#10;&#10;Description automatically generated"/>
+                          <pic:cNvPicPr/>
+                        </pic:nvPicPr>
+                        <pic:blipFill>
+                          <a:blip r:embed="rId12" cstate="print">
+                            <a:extLst>
+                              <a:ext uri="{28A0092B-C50C-407E-A947-70E740481C1C}">
+                                <a14:useLocalDpi xmlns:a14="http://schemas.microsoft.com/office/drawing/2010/main" val="0"/>
+                              </a:ext>
+                            </a:extLst>
+                          </a:blip>
+                          <a:stretch>
+                            <a:fillRect/>
+                          </a:stretch>
+                        </pic:blipFill>
+                        <pic:spPr>
+                          <a:xfrm>
+                            <a:off x="0" y="0"/>
+                            <a:ext cx="2025489" cy="1718674"/>
+                          </a:xfrm>
+                          <a:prstGeom prst="rect">
+                            <a:avLst/>
+                          </a:prstGeom>
+                          <a:ln w="38100" cap="sq">
+                            <a:solidFill>
+                              <a:srgbClr val="000000"/>
+                            </a:solidFill>
+                            <a:prstDash val="solid"/>
+                            <a:miter lim="800000"/>
+                          </a:ln>
+                          <a:effectLst>
+                            <a:outerShdw blurRad="50800" dist="38100" dir="2700000" algn="tl" rotWithShape="0">
+                              <a:srgbClr val="000000">
+                                <a:alpha val="43000"/>
+                              </a:srgbClr>
+                            </a:outerShdw>
+                          </a:effectLst>
+                        </pic:spPr>
+                      </pic:pic>
+                    </a:graphicData>
+                  </a:graphic>
+                </wp:inline>
+              </w:drawing>
+            </w:r>
+          </w:p>
+        </w:tc>
+        <w:tc>
+          <w:tcPr>
+            <w:tcW w:w="5270" w:type="dxa"/>
+          </w:tcPr>
+          <w:p>
+            <w:pPr>
+              <w:spacing w:after="160" w:line="259" w:lineRule="auto"/>
+              <w:jc w:val="both"/>
+            </w:pPr>
+            <w:r>
+              <w:rPr>
+                <w:noProof/>
+              </w:rPr>
+              <w:drawing>
+                <wp:inline distT="0" distB="0" distL="0" distR="0" wp14:anchorId="527E851B" wp14:editId="0273A57B">
+                  <wp:extent cx="3206115" cy="1714500"/>
+                  <wp:effectExtent l="76200" t="76200" r="127635" b="133350"/>
+                  <wp:docPr id="8" name="Picture 8" descr="Chart, line chart, scatter chart&#10;&#10;Description automatically generated"/>
+                  <wp:cNvGraphicFramePr>
+                    <a:graphicFrameLocks xmlns:a="http://schemas.openxmlformats.org/drawingml/2006/main" noChangeAspect="1"/>
+                  </wp:cNvGraphicFramePr>
+                  <a:graphic xmlns:a="http://schemas.openxmlformats.org/drawingml/2006/main">
+                    <a:graphicData uri="http://schemas.openxmlformats.org/drawingml/2006/picture">
+                      <pic:pic xmlns:pic="http://schemas.openxmlformats.org/drawingml/2006/picture">
+                        <pic:nvPicPr>
+                          <pic:cNvPr id="8" name="Picture 8" descr="Chart, line chart, scatter chart&#10;&#10;Description automatically generated"/>
+                          <pic:cNvPicPr/>
+                        </pic:nvPicPr>
+                        <pic:blipFill>
+                          <a:blip r:embed="rId13"/>
+                          <a:stretch>
+                            <a:fillRect/>
+                          </a:stretch>
+                        </pic:blipFill>
+                        <pic:spPr>
+                          <a:xfrm>
+                            <a:off x="0" y="0"/>
+                            <a:ext cx="3254219" cy="1740224"/>
+                          </a:xfrm>
+                          <a:prstGeom prst="rect">
+                            <a:avLst/>
+                          </a:prstGeom>
+                          <a:ln w="38100" cap="sq">
+                            <a:solidFill>
+                              <a:srgbClr val="000000"/>
+                            </a:solidFill>
+                            <a:prstDash val="solid"/>
+                            <a:miter lim="800000"/>
+                          </a:ln>
+                          <a:effectLst>
+                            <a:outerShdw blurRad="50800" dist="38100" dir="2700000" algn="tl" rotWithShape="0">
+                              <a:srgbClr val="000000">
+                                <a:alpha val="43000"/>
+                              </a:srgbClr>
+                            </a:outerShdw>
+                          </a:effectLst>
+                        </pic:spPr>
+                      </pic:pic>
+                    </a:graphicData>
+                  </a:graphic>
+                </wp:inline>
+              </w:drawing>
+            </w:r>
+          </w:p>
+        </w:tc>
+      </w:tr>
+    </w:tbl>
     <w:p>
       <w:pPr>
         <w:spacing w:after="160" w:line="259" w:lineRule="auto"/>
         <w:ind w:firstLine="720"/>
-      </w:pPr>
-      <w:r>
-        <w:rPr>
-          <w:noProof/>
-        </w:rPr>
-        <w:drawing>
-          <wp:inline distT="0" distB="0" distL="0" distR="0" wp14:anchorId="2A25197B" wp14:editId="247896DD">
-            <wp:extent cx="2203404" cy="2226623"/>
-            <wp:effectExtent l="0" t="0" r="6985" b="2540"/>
-            <wp:docPr id="7" name="Picture 7" descr="A picture containing text, receipt&#10;&#10;Description automatically generated"/>
-            <wp:cNvGraphicFramePr>
-              <a:graphicFrameLocks xmlns:a="http://schemas.openxmlformats.org/drawingml/2006/main" noChangeAspect="1"/>
-            </wp:cNvGraphicFramePr>
-            <a:graphic xmlns:a="http://schemas.openxmlformats.org/drawingml/2006/main">
-              <a:graphicData uri="http://schemas.openxmlformats.org/drawingml/2006/picture">
-                <pic:pic xmlns:pic="http://schemas.openxmlformats.org/drawingml/2006/picture">
-                  <pic:nvPicPr>
-                    <pic:cNvPr id="7" name="Picture 7" descr="A picture containing text, receipt&#10;&#10;Description automatically generated"/>
-                    <pic:cNvPicPr/>
-                  </pic:nvPicPr>
-                  <pic:blipFill>
-                    <a:blip r:embed="rId12"/>
-                    <a:stretch>
-                      <a:fillRect/>
-                    </a:stretch>
-                  </pic:blipFill>
-                  <pic:spPr>
-                    <a:xfrm>
-                      <a:off x="0" y="0"/>
-                      <a:ext cx="2221958" cy="2245372"/>
-                    </a:xfrm>
-                    <a:prstGeom prst="rect">
-                      <a:avLst/>
-                    </a:prstGeom>
-                  </pic:spPr>
-                </pic:pic>
-              </a:graphicData>
-            </a:graphic>
-          </wp:inline>
-        </w:drawing>
-      </w:r>
-      <w:r>
-        <w:t xml:space="preserve"> </w:t>
-      </w:r>
-      <w:r>
-        <w:rPr>
-          <w:noProof/>
-        </w:rPr>
-        <w:drawing>
-          <wp:inline distT="0" distB="0" distL="0" distR="0" wp14:anchorId="33FBCD6B" wp14:editId="5DE78446">
-            <wp:extent cx="3160703" cy="1882239"/>
-            <wp:effectExtent l="0" t="0" r="1905" b="3810"/>
-            <wp:docPr id="8" name="Picture 8" descr="Chart, line chart, scatter chart&#10;&#10;Description automatically generated"/>
-            <wp:cNvGraphicFramePr>
-              <a:graphicFrameLocks xmlns:a="http://schemas.openxmlformats.org/drawingml/2006/main" noChangeAspect="1"/>
-            </wp:cNvGraphicFramePr>
-            <a:graphic xmlns:a="http://schemas.openxmlformats.org/drawingml/2006/main">
-              <a:graphicData uri="http://schemas.openxmlformats.org/drawingml/2006/picture">
-                <pic:pic xmlns:pic="http://schemas.openxmlformats.org/drawingml/2006/picture">
-                  <pic:nvPicPr>
-                    <pic:cNvPr id="8" name="Picture 8" descr="Chart, line chart, scatter chart&#10;&#10;Description automatically generated"/>
-                    <pic:cNvPicPr/>
-                  </pic:nvPicPr>
-                  <pic:blipFill>
-                    <a:blip r:embed="rId13"/>
-                    <a:stretch>
-                      <a:fillRect/>
-                    </a:stretch>
-                  </pic:blipFill>
-                  <pic:spPr>
-                    <a:xfrm>
-                      <a:off x="0" y="0"/>
-                      <a:ext cx="3180438" cy="1893991"/>
-                    </a:xfrm>
-                    <a:prstGeom prst="rect">
-                      <a:avLst/>
-                    </a:prstGeom>
-                  </pic:spPr>
-                </pic:pic>
-              </a:graphicData>
-            </a:graphic>
-          </wp:inline>
-        </w:drawing>
-      </w:r>
-    </w:p>
-    <w:p>
-      <w:pPr>
-        <w:spacing w:after="160" w:line="259" w:lineRule="auto"/>
-        <w:ind w:firstLine="720"/>
+        <w:jc w:val="both"/>
         <w:rPr>
           <w:b/>
           <w:bCs/>
@@ -1652,7 +1761,6 @@
           <w:sz w:val="24"/>
           <w:szCs w:val="24"/>
         </w:rPr>
-        <w:lastRenderedPageBreak/>
         <w:t>LASSO Logistic Regression Model</w:t>
       </w:r>
     </w:p>
@@ -1660,6 +1768,7 @@
       <w:pPr>
         <w:spacing w:after="160" w:line="259" w:lineRule="auto"/>
         <w:ind w:firstLine="720"/>
+        <w:jc w:val="both"/>
       </w:pPr>
       <w:r>
         <w:t xml:space="preserve">When utilizing a dataset with many predictors, it can be preferable to use an automatic variable selection method to help reduce unnecessary variables. In doing so for logistic regression, we opted to use LASSO as our method. Before creating our LASSO regression model, we needed to determine our ideal value for controlling the shrinkage of coefficients, lambda. </w:t>
@@ -1669,118 +1778,204 @@
       <w:pPr>
         <w:spacing w:after="160" w:line="259" w:lineRule="auto"/>
         <w:ind w:firstLine="720"/>
-      </w:pPr>
-      <w:proofErr w:type="gramStart"/>
-      <w:r>
-        <w:t>In order to</w:t>
-      </w:r>
-      <w:proofErr w:type="gramEnd"/>
-      <w:r>
-        <w:t xml:space="preserve"> pick our ideal lambda, we need to perform k-fold cross-validation in order to reduce our cross-validation prediction error rate.</w:t>
-      </w:r>
-      <w:r>
-        <w:t xml:space="preserve"> As can be observed from our k-fold cross validation plot, the vertical dashed line indicates that the log of our optimal value of lambda is approximately -5 (exact lambda </w:t>
-      </w:r>
-      <w:proofErr w:type="gramStart"/>
-      <w:r>
-        <w:t>is )</w:t>
-      </w:r>
-      <w:proofErr w:type="gramEnd"/>
-      <w:r>
-        <w:t xml:space="preserve"> to minimize our prediction error. </w:t>
-      </w:r>
-      <w:proofErr w:type="gramStart"/>
-      <w:r>
-        <w:t>Additionally</w:t>
-      </w:r>
-      <w:proofErr w:type="gramEnd"/>
-      <w:r>
-        <w:t xml:space="preserve"> we can infer what coefficients are non-zero from our coefficient plot of our cross-validation method for our minimal lambda, in which we can observe that we have two coefficient exactly equal to zero (marital status of single and education level of high school).</w:t>
-      </w:r>
-    </w:p>
+        <w:jc w:val="both"/>
+      </w:pPr>
+      <w:r>
+        <w:lastRenderedPageBreak/>
+        <w:t>To</w:t>
+      </w:r>
+      <w:r>
+        <w:t xml:space="preserve"> pick our ideal lambda, we need to perform k-fold cross-validation </w:t>
+      </w:r>
+      <w:r>
+        <w:t>to</w:t>
+      </w:r>
+      <w:r>
+        <w:t xml:space="preserve"> reduce our cross-validation prediction error rate.</w:t>
+      </w:r>
+      <w:r>
+        <w:t xml:space="preserve"> As can be observed from our k-fold cross validation plot, the vertical dashed line indicates that the log of our optimal value of lambda is approximately -5 (exact lambda is) to minimize our prediction error. </w:t>
+      </w:r>
+      <w:r>
+        <w:t>Additionally,</w:t>
+      </w:r>
+      <w:r>
+        <w:t xml:space="preserve"> we can infer what coefficients are non-zero from our coefficient plot of our cross-validation method for our minimal lambda, in which we can observe that we have two </w:t>
+      </w:r>
+      <w:r>
+        <w:t>coefficients</w:t>
+      </w:r>
+      <w:r>
+        <w:t xml:space="preserve"> exactly equal to zero (marital status of single and education level of high school).</w:t>
+      </w:r>
+    </w:p>
+    <w:tbl>
+      <w:tblPr>
+        <w:tblStyle w:val="TableGrid"/>
+        <w:tblW w:w="0" w:type="auto"/>
+        <w:tblBorders>
+          <w:top w:val="none" w:sz="0" w:space="0" w:color="auto"/>
+          <w:left w:val="none" w:sz="0" w:space="0" w:color="auto"/>
+          <w:bottom w:val="none" w:sz="0" w:space="0" w:color="auto"/>
+          <w:right w:val="none" w:sz="0" w:space="0" w:color="auto"/>
+          <w:insideH w:val="none" w:sz="0" w:space="0" w:color="auto"/>
+          <w:insideV w:val="none" w:sz="0" w:space="0" w:color="auto"/>
+        </w:tblBorders>
+        <w:tblLook w:val="04A0" w:firstRow="1" w:lastRow="0" w:firstColumn="1" w:lastColumn="0" w:noHBand="0" w:noVBand="1"/>
+      </w:tblPr>
+      <w:tblGrid>
+        <w:gridCol w:w="4330"/>
+        <w:gridCol w:w="5030"/>
+      </w:tblGrid>
+      <w:tr>
+        <w:tc>
+          <w:tcPr>
+            <w:tcW w:w="4675" w:type="dxa"/>
+          </w:tcPr>
+          <w:p>
+            <w:pPr>
+              <w:spacing w:after="160" w:line="259" w:lineRule="auto"/>
+              <w:jc w:val="both"/>
+            </w:pPr>
+            <w:r>
+              <w:rPr>
+                <w:noProof/>
+              </w:rPr>
+              <w:drawing>
+                <wp:inline distT="0" distB="0" distL="0" distR="0" wp14:anchorId="762D0717" wp14:editId="3875F517">
+                  <wp:extent cx="2468880" cy="1660954"/>
+                  <wp:effectExtent l="76200" t="76200" r="140970" b="130175"/>
+                  <wp:docPr id="2" name="Picture 2" descr="Graphical user interface&#10;&#10;Description automatically generated"/>
+                  <wp:cNvGraphicFramePr>
+                    <a:graphicFrameLocks xmlns:a="http://schemas.openxmlformats.org/drawingml/2006/main" noChangeAspect="1"/>
+                  </wp:cNvGraphicFramePr>
+                  <a:graphic xmlns:a="http://schemas.openxmlformats.org/drawingml/2006/main">
+                    <a:graphicData uri="http://schemas.openxmlformats.org/drawingml/2006/picture">
+                      <pic:pic xmlns:pic="http://schemas.openxmlformats.org/drawingml/2006/picture">
+                        <pic:nvPicPr>
+                          <pic:cNvPr id="2" name="Picture 2" descr="Graphical user interface&#10;&#10;Description automatically generated"/>
+                          <pic:cNvPicPr/>
+                        </pic:nvPicPr>
+                        <pic:blipFill>
+                          <a:blip r:embed="rId14" cstate="print">
+                            <a:extLst>
+                              <a:ext uri="{28A0092B-C50C-407E-A947-70E740481C1C}">
+                                <a14:useLocalDpi xmlns:a14="http://schemas.microsoft.com/office/drawing/2010/main" val="0"/>
+                              </a:ext>
+                            </a:extLst>
+                          </a:blip>
+                          <a:stretch>
+                            <a:fillRect/>
+                          </a:stretch>
+                        </pic:blipFill>
+                        <pic:spPr>
+                          <a:xfrm>
+                            <a:off x="0" y="0"/>
+                            <a:ext cx="2483534" cy="1670813"/>
+                          </a:xfrm>
+                          <a:prstGeom prst="rect">
+                            <a:avLst/>
+                          </a:prstGeom>
+                          <a:ln w="38100" cap="sq">
+                            <a:solidFill>
+                              <a:srgbClr val="000000"/>
+                            </a:solidFill>
+                            <a:prstDash val="solid"/>
+                            <a:miter lim="800000"/>
+                          </a:ln>
+                          <a:effectLst>
+                            <a:outerShdw blurRad="50800" dist="38100" dir="2700000" algn="tl" rotWithShape="0">
+                              <a:srgbClr val="000000">
+                                <a:alpha val="43000"/>
+                              </a:srgbClr>
+                            </a:outerShdw>
+                          </a:effectLst>
+                        </pic:spPr>
+                      </pic:pic>
+                    </a:graphicData>
+                  </a:graphic>
+                </wp:inline>
+              </w:drawing>
+            </w:r>
+          </w:p>
+        </w:tc>
+        <w:tc>
+          <w:tcPr>
+            <w:tcW w:w="4675" w:type="dxa"/>
+          </w:tcPr>
+          <w:p>
+            <w:pPr>
+              <w:spacing w:after="160" w:line="259" w:lineRule="auto"/>
+              <w:jc w:val="both"/>
+            </w:pPr>
+            <w:r>
+              <w:rPr>
+                <w:noProof/>
+              </w:rPr>
+              <w:drawing>
+                <wp:inline distT="0" distB="0" distL="0" distR="0" wp14:anchorId="12647540" wp14:editId="0D4B93E7">
+                  <wp:extent cx="2930142" cy="1660525"/>
+                  <wp:effectExtent l="76200" t="76200" r="137160" b="130175"/>
+                  <wp:docPr id="5" name="Picture 5" descr="Graphical user interface, application, table&#10;&#10;Description automatically generated"/>
+                  <wp:cNvGraphicFramePr>
+                    <a:graphicFrameLocks xmlns:a="http://schemas.openxmlformats.org/drawingml/2006/main" noChangeAspect="1"/>
+                  </wp:cNvGraphicFramePr>
+                  <a:graphic xmlns:a="http://schemas.openxmlformats.org/drawingml/2006/main">
+                    <a:graphicData uri="http://schemas.openxmlformats.org/drawingml/2006/picture">
+                      <pic:pic xmlns:pic="http://schemas.openxmlformats.org/drawingml/2006/picture">
+                        <pic:nvPicPr>
+                          <pic:cNvPr id="5" name="Picture 5" descr="Graphical user interface, application, table&#10;&#10;Description automatically generated"/>
+                          <pic:cNvPicPr/>
+                        </pic:nvPicPr>
+                        <pic:blipFill>
+                          <a:blip r:embed="rId15"/>
+                          <a:stretch>
+                            <a:fillRect/>
+                          </a:stretch>
+                        </pic:blipFill>
+                        <pic:spPr>
+                          <a:xfrm>
+                            <a:off x="0" y="0"/>
+                            <a:ext cx="2975774" cy="1686385"/>
+                          </a:xfrm>
+                          <a:prstGeom prst="rect">
+                            <a:avLst/>
+                          </a:prstGeom>
+                          <a:ln w="38100" cap="sq">
+                            <a:solidFill>
+                              <a:srgbClr val="000000"/>
+                            </a:solidFill>
+                            <a:prstDash val="solid"/>
+                            <a:miter lim="800000"/>
+                          </a:ln>
+                          <a:effectLst>
+                            <a:outerShdw blurRad="50800" dist="38100" dir="2700000" algn="tl" rotWithShape="0">
+                              <a:srgbClr val="000000">
+                                <a:alpha val="43000"/>
+                              </a:srgbClr>
+                            </a:outerShdw>
+                          </a:effectLst>
+                        </pic:spPr>
+                      </pic:pic>
+                    </a:graphicData>
+                  </a:graphic>
+                </wp:inline>
+              </w:drawing>
+            </w:r>
+          </w:p>
+        </w:tc>
+      </w:tr>
+    </w:tbl>
     <w:p>
       <w:pPr>
         <w:spacing w:after="160" w:line="259" w:lineRule="auto"/>
-        <w:jc w:val="center"/>
-      </w:pPr>
-      <w:r>
-        <w:drawing>
-          <wp:inline distT="0" distB="0" distL="0" distR="0" wp14:anchorId="24449CF6" wp14:editId="10C98DE4">
-            <wp:extent cx="3164709" cy="1953260"/>
-            <wp:effectExtent l="0" t="0" r="0" b="8890"/>
-            <wp:docPr id="2" name="Picture 2" descr="Graphical user interface&#10;&#10;Description automatically generated"/>
-            <wp:cNvGraphicFramePr>
-              <a:graphicFrameLocks xmlns:a="http://schemas.openxmlformats.org/drawingml/2006/main" noChangeAspect="1"/>
-            </wp:cNvGraphicFramePr>
-            <a:graphic xmlns:a="http://schemas.openxmlformats.org/drawingml/2006/main">
-              <a:graphicData uri="http://schemas.openxmlformats.org/drawingml/2006/picture">
-                <pic:pic xmlns:pic="http://schemas.openxmlformats.org/drawingml/2006/picture">
-                  <pic:nvPicPr>
-                    <pic:cNvPr id="2" name="Picture 2" descr="Graphical user interface&#10;&#10;Description automatically generated"/>
-                    <pic:cNvPicPr/>
-                  </pic:nvPicPr>
-                  <pic:blipFill>
-                    <a:blip r:embed="rId14"/>
-                    <a:stretch>
-                      <a:fillRect/>
-                    </a:stretch>
-                  </pic:blipFill>
-                  <pic:spPr>
-                    <a:xfrm>
-                      <a:off x="0" y="0"/>
-                      <a:ext cx="3175775" cy="1960090"/>
-                    </a:xfrm>
-                    <a:prstGeom prst="rect">
-                      <a:avLst/>
-                    </a:prstGeom>
-                  </pic:spPr>
-                </pic:pic>
-              </a:graphicData>
-            </a:graphic>
-          </wp:inline>
-        </w:drawing>
-      </w:r>
-      <w:r>
-        <w:drawing>
-          <wp:inline distT="0" distB="0" distL="0" distR="0" wp14:anchorId="2244B0E0" wp14:editId="5F7D1C0A">
-            <wp:extent cx="3190875" cy="2149409"/>
-            <wp:effectExtent l="0" t="0" r="0" b="3810"/>
-            <wp:docPr id="5" name="Picture 5" descr="Graphical user interface, application, table&#10;&#10;Description automatically generated"/>
-            <wp:cNvGraphicFramePr>
-              <a:graphicFrameLocks xmlns:a="http://schemas.openxmlformats.org/drawingml/2006/main" noChangeAspect="1"/>
-            </wp:cNvGraphicFramePr>
-            <a:graphic xmlns:a="http://schemas.openxmlformats.org/drawingml/2006/main">
-              <a:graphicData uri="http://schemas.openxmlformats.org/drawingml/2006/picture">
-                <pic:pic xmlns:pic="http://schemas.openxmlformats.org/drawingml/2006/picture">
-                  <pic:nvPicPr>
-                    <pic:cNvPr id="5" name="Picture 5" descr="Graphical user interface, application, table&#10;&#10;Description automatically generated"/>
-                    <pic:cNvPicPr/>
-                  </pic:nvPicPr>
-                  <pic:blipFill>
-                    <a:blip r:embed="rId15"/>
-                    <a:stretch>
-                      <a:fillRect/>
-                    </a:stretch>
-                  </pic:blipFill>
-                  <pic:spPr>
-                    <a:xfrm>
-                      <a:off x="0" y="0"/>
-                      <a:ext cx="3202322" cy="2157120"/>
-                    </a:xfrm>
-                    <a:prstGeom prst="rect">
-                      <a:avLst/>
-                    </a:prstGeom>
-                  </pic:spPr>
-                </pic:pic>
-              </a:graphicData>
-            </a:graphic>
-          </wp:inline>
-        </w:drawing>
-      </w:r>
+        <w:jc w:val="both"/>
+      </w:pPr>
     </w:p>
     <w:p>
       <w:pPr>
         <w:spacing w:after="160" w:line="259" w:lineRule="auto"/>
+        <w:jc w:val="both"/>
       </w:pPr>
       <w:r>
         <w:tab/>
@@ -1790,14 +1985,24 @@
     <w:p>
       <w:pPr>
         <w:spacing w:after="160" w:line="259" w:lineRule="auto"/>
-        <w:jc w:val="center"/>
-      </w:pPr>
-      <w:r>
-        <w:lastRenderedPageBreak/>
+        <w:jc w:val="both"/>
+      </w:pPr>
+      <w:r>
+        <w:rPr>
+          <w:noProof/>
+        </w:rPr>
         <w:drawing>
-          <wp:inline distT="0" distB="0" distL="0" distR="0" wp14:anchorId="11DEAE76" wp14:editId="5DC12991">
-            <wp:extent cx="4295775" cy="2651356"/>
-            <wp:effectExtent l="0" t="0" r="0" b="0"/>
+          <wp:anchor distT="0" distB="0" distL="114300" distR="114300" simplePos="0" relativeHeight="251662336" behindDoc="0" locked="0" layoutInCell="1" allowOverlap="1" wp14:anchorId="11DEAE76" wp14:editId="5D491495">
+            <wp:simplePos x="0" y="0"/>
+            <wp:positionH relativeFrom="column">
+              <wp:posOffset>0</wp:posOffset>
+            </wp:positionH>
+            <wp:positionV relativeFrom="paragraph">
+              <wp:posOffset>1905</wp:posOffset>
+            </wp:positionV>
+            <wp:extent cx="3382821" cy="2087880"/>
+            <wp:effectExtent l="76200" t="76200" r="141605" b="140970"/>
+            <wp:wrapSquare wrapText="bothSides"/>
             <wp:docPr id="10" name="Picture 10" descr="Graphical user interface&#10;&#10;Description automatically generated with low confidence"/>
             <wp:cNvGraphicFramePr>
               <a:graphicFrameLocks xmlns:a="http://schemas.openxmlformats.org/drawingml/2006/main" noChangeAspect="1"/>
@@ -1810,7 +2015,13 @@
                     <pic:cNvPicPr/>
                   </pic:nvPicPr>
                   <pic:blipFill>
-                    <a:blip r:embed="rId16"/>
+                    <a:blip r:embed="rId16">
+                      <a:extLst>
+                        <a:ext uri="{28A0092B-C50C-407E-A947-70E740481C1C}">
+                          <a14:useLocalDpi xmlns:a14="http://schemas.microsoft.com/office/drawing/2010/main" val="0"/>
+                        </a:ext>
+                      </a:extLst>
+                    </a:blip>
                     <a:stretch>
                       <a:fillRect/>
                     </a:stretch>
@@ -1818,22 +2029,37 @@
                   <pic:spPr>
                     <a:xfrm>
                       <a:off x="0" y="0"/>
-                      <a:ext cx="4301456" cy="2654862"/>
+                      <a:ext cx="3382821" cy="2087880"/>
                     </a:xfrm>
                     <a:prstGeom prst="rect">
                       <a:avLst/>
                     </a:prstGeom>
+                    <a:ln w="38100" cap="sq">
+                      <a:solidFill>
+                        <a:srgbClr val="000000"/>
+                      </a:solidFill>
+                      <a:prstDash val="solid"/>
+                      <a:miter lim="800000"/>
+                    </a:ln>
+                    <a:effectLst>
+                      <a:outerShdw blurRad="50800" dist="38100" dir="2700000" algn="tl" rotWithShape="0">
+                        <a:srgbClr val="000000">
+                          <a:alpha val="43000"/>
+                        </a:srgbClr>
+                      </a:outerShdw>
+                    </a:effectLst>
                   </pic:spPr>
                 </pic:pic>
               </a:graphicData>
             </a:graphic>
-          </wp:inline>
+          </wp:anchor>
         </w:drawing>
       </w:r>
     </w:p>
     <w:p>
       <w:pPr>
         <w:spacing w:after="160" w:line="259" w:lineRule="auto"/>
+        <w:jc w:val="both"/>
       </w:pPr>
       <w:r>
         <w:tab/>
@@ -1854,6 +2080,7 @@
     <w:p>
       <w:pPr>
         <w:spacing w:after="160" w:line="259" w:lineRule="auto"/>
+        <w:jc w:val="both"/>
       </w:pPr>
       <w:r>
         <w:tab/>
@@ -3198,6 +3425,25 @@
       <w:lang w:val="en"/>
     </w:rPr>
   </w:style>
+  <w:style w:type="table" w:styleId="TableGrid">
+    <w:name w:val="Table Grid"/>
+    <w:basedOn w:val="TableNormal"/>
+    <w:uiPriority w:val="39"/>
+    <w:rsid w:val="00651F25"/>
+    <w:pPr>
+      <w:spacing w:after="0" w:line="240" w:lineRule="auto"/>
+    </w:pPr>
+    <w:tblPr>
+      <w:tblBorders>
+        <w:top w:val="single" w:sz="4" w:space="0" w:color="auto"/>
+        <w:left w:val="single" w:sz="4" w:space="0" w:color="auto"/>
+        <w:bottom w:val="single" w:sz="4" w:space="0" w:color="auto"/>
+        <w:right w:val="single" w:sz="4" w:space="0" w:color="auto"/>
+        <w:insideH w:val="single" w:sz="4" w:space="0" w:color="auto"/>
+        <w:insideV w:val="single" w:sz="4" w:space="0" w:color="auto"/>
+      </w:tblBorders>
+    </w:tblPr>
+  </w:style>
 </w:styles>
 </file>
 

--- a/Project2WordReport/6372Project2ReportWithLDA.docx
+++ b/Project2WordReport/6372Project2ReportWithLDA.docx
@@ -958,7 +958,6 @@
           <w:lang w:val="en-US"/>
         </w:rPr>
       </w:pPr>
-      <w:proofErr w:type="spellStart"/>
       <w:r>
         <w:rPr>
           <w:rFonts w:ascii="Helvetica" w:eastAsia="Times New Roman" w:hAnsi="Helvetica" w:cs="Helvetica"/>
@@ -967,40 +966,7 @@
           <w:szCs w:val="21"/>
           <w:lang w:val="en-US"/>
         </w:rPr>
-        <w:t>cons.price.idx</w:t>
-      </w:r>
-      <w:proofErr w:type="spellEnd"/>
-      <w:r>
-        <w:rPr>
-          <w:rFonts w:ascii="Helvetica" w:eastAsia="Times New Roman" w:hAnsi="Helvetica" w:cs="Helvetica"/>
-          <w:color w:val="333333"/>
-          <w:sz w:val="21"/>
-          <w:szCs w:val="21"/>
-          <w:lang w:val="en-US"/>
-        </w:rPr>
-        <w:t xml:space="preserve"> and </w:t>
-      </w:r>
-      <w:proofErr w:type="spellStart"/>
-      <w:r>
-        <w:rPr>
-          <w:rFonts w:ascii="Helvetica" w:eastAsia="Times New Roman" w:hAnsi="Helvetica" w:cs="Helvetica"/>
-          <w:color w:val="333333"/>
-          <w:sz w:val="21"/>
-          <w:szCs w:val="21"/>
-          <w:lang w:val="en-US"/>
-        </w:rPr>
-        <w:t>emp.var.rate</w:t>
-      </w:r>
-      <w:proofErr w:type="spellEnd"/>
-      <w:r>
-        <w:rPr>
-          <w:rFonts w:ascii="Helvetica" w:eastAsia="Times New Roman" w:hAnsi="Helvetica" w:cs="Helvetica"/>
-          <w:color w:val="333333"/>
-          <w:sz w:val="21"/>
-          <w:szCs w:val="21"/>
-          <w:lang w:val="en-US"/>
-        </w:rPr>
-        <w:t xml:space="preserve"> are 7</w:t>
+        <w:t>cons.price.idx and emp.var.rate are 7</w:t>
       </w:r>
       <w:r>
         <w:rPr>
@@ -1060,7 +1026,6 @@
           <w:lang w:val="en-US"/>
         </w:rPr>
       </w:pPr>
-      <w:proofErr w:type="spellStart"/>
       <w:r>
         <w:rPr>
           <w:rFonts w:ascii="Helvetica" w:eastAsia="Times New Roman" w:hAnsi="Helvetica" w:cs="Helvetica"/>
@@ -1069,18 +1034,7 @@
           <w:szCs w:val="21"/>
           <w:lang w:val="en-US"/>
         </w:rPr>
-        <w:t>cons.price.idx</w:t>
-      </w:r>
-      <w:proofErr w:type="spellEnd"/>
-      <w:r>
-        <w:rPr>
-          <w:rFonts w:ascii="Helvetica" w:eastAsia="Times New Roman" w:hAnsi="Helvetica" w:cs="Helvetica"/>
-          <w:color w:val="333333"/>
-          <w:sz w:val="21"/>
-          <w:szCs w:val="21"/>
-          <w:lang w:val="en-US"/>
-        </w:rPr>
-        <w:t xml:space="preserve"> and euribor3m are 6</w:t>
+        <w:t>cons.price.idx and euribor3m are 6</w:t>
       </w:r>
       <w:r>
         <w:rPr>
@@ -1140,7 +1094,6 @@
           <w:lang w:val="en-US"/>
         </w:rPr>
       </w:pPr>
-      <w:proofErr w:type="spellStart"/>
       <w:r>
         <w:rPr>
           <w:rFonts w:ascii="Helvetica" w:eastAsia="Times New Roman" w:hAnsi="Helvetica" w:cs="Helvetica"/>
@@ -1149,40 +1102,7 @@
           <w:szCs w:val="21"/>
           <w:lang w:val="en-US"/>
         </w:rPr>
-        <w:t>cons.price.idx</w:t>
-      </w:r>
-      <w:proofErr w:type="spellEnd"/>
-      <w:r>
-        <w:rPr>
-          <w:rFonts w:ascii="Helvetica" w:eastAsia="Times New Roman" w:hAnsi="Helvetica" w:cs="Helvetica"/>
-          <w:color w:val="333333"/>
-          <w:sz w:val="21"/>
-          <w:szCs w:val="21"/>
-          <w:lang w:val="en-US"/>
-        </w:rPr>
-        <w:t xml:space="preserve"> and </w:t>
-      </w:r>
-      <w:proofErr w:type="spellStart"/>
-      <w:r>
-        <w:rPr>
-          <w:rFonts w:ascii="Helvetica" w:eastAsia="Times New Roman" w:hAnsi="Helvetica" w:cs="Helvetica"/>
-          <w:color w:val="333333"/>
-          <w:sz w:val="21"/>
-          <w:szCs w:val="21"/>
-          <w:lang w:val="en-US"/>
-        </w:rPr>
-        <w:t>nr.employed</w:t>
-      </w:r>
-      <w:proofErr w:type="spellEnd"/>
-      <w:r>
-        <w:rPr>
-          <w:rFonts w:ascii="Helvetica" w:eastAsia="Times New Roman" w:hAnsi="Helvetica" w:cs="Helvetica"/>
-          <w:color w:val="333333"/>
-          <w:sz w:val="21"/>
-          <w:szCs w:val="21"/>
-          <w:lang w:val="en-US"/>
-        </w:rPr>
-        <w:t xml:space="preserve"> are </w:t>
+        <w:t xml:space="preserve">cons.price.idx and nr.employed are </w:t>
       </w:r>
       <w:r>
         <w:rPr>
@@ -1242,7 +1162,6 @@
           <w:lang w:val="en-US"/>
         </w:rPr>
       </w:pPr>
-      <w:proofErr w:type="spellStart"/>
       <w:r>
         <w:rPr>
           <w:rFonts w:ascii="Helvetica" w:eastAsia="Times New Roman" w:hAnsi="Helvetica" w:cs="Helvetica"/>
@@ -1251,18 +1170,7 @@
           <w:szCs w:val="21"/>
           <w:lang w:val="en-US"/>
         </w:rPr>
-        <w:t>pdays</w:t>
-      </w:r>
-      <w:proofErr w:type="spellEnd"/>
-      <w:r>
-        <w:rPr>
-          <w:rFonts w:ascii="Helvetica" w:eastAsia="Times New Roman" w:hAnsi="Helvetica" w:cs="Helvetica"/>
-          <w:color w:val="333333"/>
-          <w:sz w:val="21"/>
-          <w:szCs w:val="21"/>
-          <w:lang w:val="en-US"/>
-        </w:rPr>
-        <w:t xml:space="preserve"> and previous are 59% negatively correlated.</w:t>
+        <w:t>pdays and previous are 59% negatively correlated.</w:t>
       </w:r>
     </w:p>
     <w:p>
@@ -2022,9 +1930,335 @@
       </w:pPr>
       <w:r>
         <w:tab/>
-        <w:t>Once we fit our model, we determined that our test data was roughly 90% accurate in predicting whether a client would or would not subscribe to a bank term deposit. With this in mind, we can conclude our coefficients from our simpler model may be most relevant and significant for this direct marketing campaign.</w:t>
-      </w:r>
-    </w:p>
+        <w:t xml:space="preserve">Once we fit our model, we determined that our test data was roughly </w:t>
+      </w:r>
+      <w:r>
+        <w:t>1</w:t>
+      </w:r>
+      <w:r>
+        <w:t xml:space="preserve">0% accurate in predicting whether a client would or would not subscribe to a bank term deposit. With this in mind, we can conclude our coefficients from our simpler model may </w:t>
+      </w:r>
+      <w:r>
+        <w:t>have issues with multicollinearity and our unbalanced dataset have effected it’s performance.</w:t>
+      </w:r>
+    </w:p>
+    <w:p>
+      <w:pPr>
+        <w:spacing w:after="160" w:line="259" w:lineRule="auto"/>
+        <w:jc w:val="both"/>
+      </w:pPr>
+    </w:p>
+    <w:tbl>
+      <w:tblPr>
+        <w:tblStyle w:val="TableGrid"/>
+        <w:tblW w:w="15506" w:type="dxa"/>
+        <w:tblLook w:val="04A0" w:firstRow="1" w:lastRow="0" w:firstColumn="1" w:lastColumn="0" w:noHBand="0" w:noVBand="1"/>
+      </w:tblPr>
+      <w:tblGrid>
+        <w:gridCol w:w="4945"/>
+        <w:gridCol w:w="2880"/>
+        <w:gridCol w:w="7681"/>
+      </w:tblGrid>
+      <w:tr>
+        <w:trPr>
+          <w:trHeight w:val="826"/>
+        </w:trPr>
+        <w:tc>
+          <w:tcPr>
+            <w:tcW w:w="4945" w:type="dxa"/>
+          </w:tcPr>
+          <w:p>
+            <w:pPr>
+              <w:spacing w:after="160" w:line="259" w:lineRule="auto"/>
+              <w:jc w:val="both"/>
+            </w:pPr>
+            <w:r>
+              <w:lastRenderedPageBreak/>
+              <w:drawing>
+                <wp:inline distT="0" distB="0" distL="0" distR="0" wp14:anchorId="18D52C20" wp14:editId="0135BB1A">
+                  <wp:extent cx="2963055" cy="1828800"/>
+                  <wp:effectExtent l="0" t="0" r="8890" b="0"/>
+                  <wp:docPr id="11" name="Picture 11" descr="Chart&#10;&#10;Description automatically generated"/>
+                  <wp:cNvGraphicFramePr>
+                    <a:graphicFrameLocks xmlns:a="http://schemas.openxmlformats.org/drawingml/2006/main" noChangeAspect="1"/>
+                  </wp:cNvGraphicFramePr>
+                  <a:graphic xmlns:a="http://schemas.openxmlformats.org/drawingml/2006/main">
+                    <a:graphicData uri="http://schemas.openxmlformats.org/drawingml/2006/picture">
+                      <pic:pic xmlns:pic="http://schemas.openxmlformats.org/drawingml/2006/picture">
+                        <pic:nvPicPr>
+                          <pic:cNvPr id="11" name="Picture 11" descr="Chart&#10;&#10;Description automatically generated"/>
+                          <pic:cNvPicPr/>
+                        </pic:nvPicPr>
+                        <pic:blipFill>
+                          <a:blip r:embed="rId17"/>
+                          <a:stretch>
+                            <a:fillRect/>
+                          </a:stretch>
+                        </pic:blipFill>
+                        <pic:spPr>
+                          <a:xfrm>
+                            <a:off x="0" y="0"/>
+                            <a:ext cx="2963055" cy="1828800"/>
+                          </a:xfrm>
+                          <a:prstGeom prst="rect">
+                            <a:avLst/>
+                          </a:prstGeom>
+                        </pic:spPr>
+                      </pic:pic>
+                    </a:graphicData>
+                  </a:graphic>
+                </wp:inline>
+              </w:drawing>
+            </w:r>
+          </w:p>
+        </w:tc>
+        <w:tc>
+          <w:tcPr>
+            <w:tcW w:w="2880" w:type="dxa"/>
+            <w:shd w:val="clear" w:color="auto" w:fill="auto"/>
+          </w:tcPr>
+          <w:p>
+            <w:pPr>
+              <w:spacing w:line="259" w:lineRule="auto"/>
+              <w:jc w:val="both"/>
+            </w:pPr>
+            <w:r>
+              <w:t>attr(,"measure")</w:t>
+            </w:r>
+          </w:p>
+          <w:p>
+            <w:pPr>
+              <w:spacing w:line="259" w:lineRule="auto"/>
+              <w:jc w:val="both"/>
+            </w:pPr>
+            <w:r>
+              <w:t>[1] "Misclassification Error"</w:t>
+            </w:r>
+          </w:p>
+          <w:p>
+            <w:pPr>
+              <w:spacing w:line="259" w:lineRule="auto"/>
+              <w:jc w:val="both"/>
+            </w:pPr>
+            <w:r>
+              <w:t>$auc</w:t>
+            </w:r>
+          </w:p>
+          <w:p>
+            <w:pPr>
+              <w:spacing w:line="259" w:lineRule="auto"/>
+              <w:jc w:val="both"/>
+            </w:pPr>
+            <w:r>
+              <w:t>[1] 0.07265353</w:t>
+            </w:r>
+          </w:p>
+          <w:p>
+            <w:pPr>
+              <w:spacing w:line="259" w:lineRule="auto"/>
+              <w:jc w:val="both"/>
+            </w:pPr>
+            <w:r>
+              <w:t>attr(,"measure")</w:t>
+            </w:r>
+          </w:p>
+          <w:p>
+            <w:pPr>
+              <w:spacing w:line="259" w:lineRule="auto"/>
+              <w:jc w:val="both"/>
+            </w:pPr>
+            <w:r>
+              <w:t>[1] "AUC"</w:t>
+            </w:r>
+          </w:p>
+          <w:p>
+            <w:pPr>
+              <w:spacing w:line="259" w:lineRule="auto"/>
+              <w:jc w:val="both"/>
+            </w:pPr>
+            <w:r>
+              <w:t>$mse</w:t>
+            </w:r>
+          </w:p>
+          <w:p>
+            <w:pPr>
+              <w:spacing w:line="259" w:lineRule="auto"/>
+              <w:jc w:val="both"/>
+            </w:pPr>
+            <w:r>
+              <w:t xml:space="preserve">      s0 </w:t>
+            </w:r>
+          </w:p>
+          <w:p>
+            <w:pPr>
+              <w:spacing w:line="259" w:lineRule="auto"/>
+              <w:jc w:val="both"/>
+            </w:pPr>
+            <w:r>
+              <w:t xml:space="preserve">1.565358 </w:t>
+            </w:r>
+          </w:p>
+          <w:p>
+            <w:pPr>
+              <w:spacing w:line="259" w:lineRule="auto"/>
+              <w:jc w:val="both"/>
+            </w:pPr>
+            <w:r>
+              <w:t>attr(,"measure")</w:t>
+            </w:r>
+          </w:p>
+          <w:p>
+            <w:pPr>
+              <w:spacing w:line="259" w:lineRule="auto"/>
+              <w:jc w:val="both"/>
+            </w:pPr>
+          </w:p>
+        </w:tc>
+        <w:tc>
+          <w:tcPr>
+            <w:tcW w:w="7681" w:type="dxa"/>
+          </w:tcPr>
+          <w:p>
+            <w:pPr>
+              <w:spacing w:line="259" w:lineRule="auto"/>
+              <w:jc w:val="both"/>
+            </w:pPr>
+            <w:r>
+              <w:t>[1] "Mean-Squared Error"</w:t>
+            </w:r>
+          </w:p>
+          <w:p>
+            <w:pPr>
+              <w:spacing w:line="259" w:lineRule="auto"/>
+              <w:jc w:val="both"/>
+            </w:pPr>
+            <w:r>
+              <w:t>$mae</w:t>
+            </w:r>
+          </w:p>
+          <w:p>
+            <w:pPr>
+              <w:spacing w:line="259" w:lineRule="auto"/>
+              <w:jc w:val="both"/>
+            </w:pPr>
+            <w:r>
+              <w:t xml:space="preserve">      s0 </w:t>
+            </w:r>
+          </w:p>
+          <w:p>
+            <w:pPr>
+              <w:spacing w:line="259" w:lineRule="auto"/>
+              <w:jc w:val="both"/>
+            </w:pPr>
+            <w:r>
+              <w:t xml:space="preserve">1.712852 </w:t>
+            </w:r>
+          </w:p>
+          <w:p>
+            <w:pPr>
+              <w:spacing w:line="259" w:lineRule="auto"/>
+              <w:jc w:val="both"/>
+            </w:pPr>
+            <w:r>
+              <w:t>attr(,"measure")</w:t>
+            </w:r>
+          </w:p>
+          <w:p>
+            <w:pPr>
+              <w:spacing w:line="259" w:lineRule="auto"/>
+              <w:jc w:val="both"/>
+            </w:pPr>
+            <w:r>
+              <w:t>[1] "Mean Absolute Error"</w:t>
+            </w:r>
+          </w:p>
+          <w:p>
+            <w:pPr>
+              <w:spacing w:line="259" w:lineRule="auto"/>
+              <w:jc w:val="both"/>
+            </w:pPr>
+            <w:r>
+              <w:t xml:space="preserve">         True</w:t>
+            </w:r>
+          </w:p>
+          <w:p>
+            <w:pPr>
+              <w:spacing w:line="259" w:lineRule="auto"/>
+              <w:jc w:val="both"/>
+            </w:pPr>
+            <w:r>
+              <w:t xml:space="preserve">Predicted   no </w:t>
+            </w:r>
+            <w:r>
+              <w:t xml:space="preserve">     </w:t>
+            </w:r>
+            <w:r>
+              <w:t>yes Total</w:t>
+            </w:r>
+          </w:p>
+          <w:p>
+            <w:pPr>
+              <w:spacing w:line="259" w:lineRule="auto"/>
+              <w:jc w:val="both"/>
+            </w:pPr>
+            <w:r>
+              <w:t xml:space="preserve">    0      </w:t>
+            </w:r>
+            <w:r>
+              <w:t xml:space="preserve">     </w:t>
+            </w:r>
+            <w:r>
+              <w:t xml:space="preserve">117 </w:t>
+            </w:r>
+            <w:r>
+              <w:t xml:space="preserve">    </w:t>
+            </w:r>
+            <w:r>
+              <w:t>278   395</w:t>
+            </w:r>
+          </w:p>
+          <w:p>
+            <w:pPr>
+              <w:spacing w:line="259" w:lineRule="auto"/>
+              <w:jc w:val="both"/>
+            </w:pPr>
+            <w:r>
+              <w:t xml:space="preserve">    1     </w:t>
+            </w:r>
+            <w:r>
+              <w:t xml:space="preserve">      </w:t>
+            </w:r>
+            <w:r>
+              <w:t>5208</w:t>
+            </w:r>
+            <w:r>
+              <w:t xml:space="preserve">  </w:t>
+            </w:r>
+            <w:r>
+              <w:t xml:space="preserve"> 493  5701</w:t>
+            </w:r>
+          </w:p>
+          <w:p>
+            <w:pPr>
+              <w:spacing w:line="259" w:lineRule="auto"/>
+              <w:jc w:val="both"/>
+            </w:pPr>
+            <w:r>
+              <w:t xml:space="preserve">    Total 5325 771  6096</w:t>
+            </w:r>
+          </w:p>
+          <w:p>
+            <w:pPr>
+              <w:spacing w:line="259" w:lineRule="auto"/>
+              <w:jc w:val="both"/>
+            </w:pPr>
+            <w:r>
+              <w:t xml:space="preserve"> Percent Correct:  0.1001</w:t>
+            </w:r>
+          </w:p>
+        </w:tc>
+      </w:tr>
+    </w:tbl>
     <w:p>
       <w:pPr>
         <w:spacing w:after="160" w:line="259" w:lineRule="auto"/>
@@ -2051,7 +2285,6 @@
           <w:sz w:val="24"/>
           <w:szCs w:val="24"/>
         </w:rPr>
-        <w:lastRenderedPageBreak/>
         <w:t>Analysis of Models</w:t>
       </w:r>
     </w:p>
@@ -2068,7 +2301,519 @@
           <w:rPr>
             <w:rFonts w:ascii="Cambria Math" w:hAnsi="Cambria Math"/>
           </w:rPr>
-          <m:t xml:space="preserve">Subscribe to Bank Term Deposit= </m:t>
+          <m:t>Subscribe to Bank Term Deposit=</m:t>
+        </m:r>
+        <m:sSub>
+          <m:sSubPr>
+            <m:ctrlPr>
+              <w:rPr>
+                <w:rFonts w:ascii="Cambria Math" w:hAnsi="Cambria Math"/>
+                <w:i/>
+              </w:rPr>
+            </m:ctrlPr>
+          </m:sSubPr>
+          <m:e>
+            <m:r>
+              <w:rPr>
+                <w:rFonts w:ascii="Cambria Math" w:hAnsi="Cambria Math"/>
+              </w:rPr>
+              <m:t>β</m:t>
+            </m:r>
+          </m:e>
+          <m:sub>
+            <m:r>
+              <w:rPr>
+                <w:rFonts w:ascii="Cambria Math" w:hAnsi="Cambria Math"/>
+              </w:rPr>
+              <m:t>0</m:t>
+            </m:r>
+          </m:sub>
+        </m:sSub>
+        <m:r>
+          <w:rPr>
+            <w:rFonts w:ascii="Cambria Math" w:hAnsi="Cambria Math"/>
+          </w:rPr>
+          <m:t xml:space="preserve">+ </m:t>
+        </m:r>
+        <m:sSub>
+          <m:sSubPr>
+            <m:ctrlPr>
+              <w:rPr>
+                <w:rFonts w:ascii="Cambria Math" w:hAnsi="Cambria Math"/>
+                <w:i/>
+              </w:rPr>
+            </m:ctrlPr>
+          </m:sSubPr>
+          <m:e>
+            <m:r>
+              <w:rPr>
+                <w:rFonts w:ascii="Cambria Math" w:hAnsi="Cambria Math"/>
+              </w:rPr>
+              <m:t>β</m:t>
+            </m:r>
+          </m:e>
+          <m:sub>
+            <m:r>
+              <w:rPr>
+                <w:rFonts w:ascii="Cambria Math" w:hAnsi="Cambria Math"/>
+              </w:rPr>
+              <m:t>1</m:t>
+            </m:r>
+          </m:sub>
+        </m:sSub>
+        <m:r>
+          <w:rPr>
+            <w:rFonts w:ascii="Cambria Math" w:hAnsi="Cambria Math"/>
+          </w:rPr>
+          <m:t>nr.employed+</m:t>
+        </m:r>
+        <m:sSub>
+          <m:sSubPr>
+            <m:ctrlPr>
+              <w:rPr>
+                <w:rFonts w:ascii="Cambria Math" w:hAnsi="Cambria Math"/>
+                <w:i/>
+              </w:rPr>
+            </m:ctrlPr>
+          </m:sSubPr>
+          <m:e>
+            <m:r>
+              <w:rPr>
+                <w:rFonts w:ascii="Cambria Math" w:hAnsi="Cambria Math"/>
+              </w:rPr>
+              <m:t>β</m:t>
+            </m:r>
+          </m:e>
+          <m:sub>
+            <m:r>
+              <w:rPr>
+                <w:rFonts w:ascii="Cambria Math" w:hAnsi="Cambria Math"/>
+              </w:rPr>
+              <m:t>2</m:t>
+            </m:r>
+          </m:sub>
+        </m:sSub>
+        <m:r>
+          <w:rPr>
+            <w:rFonts w:ascii="Cambria Math" w:hAnsi="Cambria Math"/>
+          </w:rPr>
+          <m:t>emp.var.rate+</m:t>
+        </m:r>
+        <m:sSub>
+          <m:sSubPr>
+            <m:ctrlPr>
+              <w:rPr>
+                <w:rFonts w:ascii="Cambria Math" w:hAnsi="Cambria Math"/>
+                <w:i/>
+              </w:rPr>
+            </m:ctrlPr>
+          </m:sSubPr>
+          <m:e>
+            <m:r>
+              <w:rPr>
+                <w:rFonts w:ascii="Cambria Math" w:hAnsi="Cambria Math"/>
+              </w:rPr>
+              <m:t>β</m:t>
+            </m:r>
+          </m:e>
+          <m:sub>
+            <m:r>
+              <w:rPr>
+                <w:rFonts w:ascii="Cambria Math" w:hAnsi="Cambria Math"/>
+              </w:rPr>
+              <m:t>3</m:t>
+            </m:r>
+          </m:sub>
+        </m:sSub>
+        <m:r>
+          <w:rPr>
+            <w:rFonts w:ascii="Cambria Math" w:hAnsi="Cambria Math"/>
+          </w:rPr>
+          <m:t>poutcomesucces+</m:t>
+        </m:r>
+        <m:sSub>
+          <m:sSubPr>
+            <m:ctrlPr>
+              <w:rPr>
+                <w:rFonts w:ascii="Cambria Math" w:hAnsi="Cambria Math"/>
+                <w:i/>
+              </w:rPr>
+            </m:ctrlPr>
+          </m:sSubPr>
+          <m:e>
+            <m:r>
+              <w:rPr>
+                <w:rFonts w:ascii="Cambria Math" w:hAnsi="Cambria Math"/>
+              </w:rPr>
+              <m:t>β</m:t>
+            </m:r>
+          </m:e>
+          <m:sub>
+            <m:r>
+              <w:rPr>
+                <w:rFonts w:ascii="Cambria Math" w:hAnsi="Cambria Math"/>
+              </w:rPr>
+              <m:t>4</m:t>
+            </m:r>
+          </m:sub>
+        </m:sSub>
+        <m:r>
+          <w:rPr>
+            <w:rFonts w:ascii="Cambria Math" w:hAnsi="Cambria Math"/>
+          </w:rPr>
+          <m:t>poutcomenonexistant+</m:t>
+        </m:r>
+        <m:sSub>
+          <m:sSubPr>
+            <m:ctrlPr>
+              <w:rPr>
+                <w:rFonts w:ascii="Cambria Math" w:hAnsi="Cambria Math"/>
+                <w:i/>
+              </w:rPr>
+            </m:ctrlPr>
+          </m:sSubPr>
+          <m:e>
+            <m:r>
+              <w:rPr>
+                <w:rFonts w:ascii="Cambria Math" w:hAnsi="Cambria Math"/>
+              </w:rPr>
+              <m:t>β</m:t>
+            </m:r>
+          </m:e>
+          <m:sub>
+            <m:r>
+              <w:rPr>
+                <w:rFonts w:ascii="Cambria Math" w:hAnsi="Cambria Math"/>
+              </w:rPr>
+              <m:t>5</m:t>
+            </m:r>
+          </m:sub>
+        </m:sSub>
+        <m:r>
+          <w:rPr>
+            <w:rFonts w:ascii="Cambria Math" w:hAnsi="Cambria Math"/>
+          </w:rPr>
+          <m:t>pdays+</m:t>
+        </m:r>
+        <m:sSub>
+          <m:sSubPr>
+            <m:ctrlPr>
+              <w:rPr>
+                <w:rFonts w:ascii="Cambria Math" w:hAnsi="Cambria Math"/>
+                <w:i/>
+              </w:rPr>
+            </m:ctrlPr>
+          </m:sSubPr>
+          <m:e>
+            <m:r>
+              <w:rPr>
+                <w:rFonts w:ascii="Cambria Math" w:hAnsi="Cambria Math"/>
+              </w:rPr>
+              <m:t>β</m:t>
+            </m:r>
+          </m:e>
+          <m:sub>
+            <m:r>
+              <w:rPr>
+                <w:rFonts w:ascii="Cambria Math" w:hAnsi="Cambria Math"/>
+              </w:rPr>
+              <m:t>6</m:t>
+            </m:r>
+          </m:sub>
+        </m:sSub>
+        <m:r>
+          <w:rPr>
+            <w:rFonts w:ascii="Cambria Math" w:hAnsi="Cambria Math"/>
+          </w:rPr>
+          <m:t>duration+</m:t>
+        </m:r>
+        <m:sSub>
+          <m:sSubPr>
+            <m:ctrlPr>
+              <w:rPr>
+                <w:rFonts w:ascii="Cambria Math" w:hAnsi="Cambria Math"/>
+                <w:i/>
+              </w:rPr>
+            </m:ctrlPr>
+          </m:sSubPr>
+          <m:e>
+            <m:r>
+              <w:rPr>
+                <w:rFonts w:ascii="Cambria Math" w:hAnsi="Cambria Math"/>
+              </w:rPr>
+              <m:t>β</m:t>
+            </m:r>
+          </m:e>
+          <m:sub>
+            <m:r>
+              <w:rPr>
+                <w:rFonts w:ascii="Cambria Math" w:hAnsi="Cambria Math"/>
+              </w:rPr>
+              <m:t>7</m:t>
+            </m:r>
+          </m:sub>
+        </m:sSub>
+        <m:r>
+          <w:rPr>
+            <w:rFonts w:ascii="Cambria Math" w:hAnsi="Cambria Math"/>
+          </w:rPr>
+          <m:t>day ofthe week+</m:t>
+        </m:r>
+        <m:sSub>
+          <m:sSubPr>
+            <m:ctrlPr>
+              <w:rPr>
+                <w:rFonts w:ascii="Cambria Math" w:hAnsi="Cambria Math"/>
+                <w:i/>
+              </w:rPr>
+            </m:ctrlPr>
+          </m:sSubPr>
+          <m:e>
+            <m:r>
+              <w:rPr>
+                <w:rFonts w:ascii="Cambria Math" w:hAnsi="Cambria Math"/>
+              </w:rPr>
+              <m:t>β</m:t>
+            </m:r>
+          </m:e>
+          <m:sub>
+            <m:r>
+              <w:rPr>
+                <w:rFonts w:ascii="Cambria Math" w:hAnsi="Cambria Math"/>
+              </w:rPr>
+              <m:t>8</m:t>
+            </m:r>
+          </m:sub>
+        </m:sSub>
+        <m:r>
+          <w:rPr>
+            <w:rFonts w:ascii="Cambria Math" w:hAnsi="Cambria Math"/>
+          </w:rPr>
+          <m:t>monthnov+</m:t>
+        </m:r>
+        <m:sSub>
+          <m:sSubPr>
+            <m:ctrlPr>
+              <w:rPr>
+                <w:rFonts w:ascii="Cambria Math" w:hAnsi="Cambria Math"/>
+                <w:i/>
+              </w:rPr>
+            </m:ctrlPr>
+          </m:sSubPr>
+          <m:e>
+            <m:r>
+              <w:rPr>
+                <w:rFonts w:ascii="Cambria Math" w:hAnsi="Cambria Math"/>
+              </w:rPr>
+              <m:t>β</m:t>
+            </m:r>
+          </m:e>
+          <m:sub>
+            <m:r>
+              <w:rPr>
+                <w:rFonts w:ascii="Cambria Math" w:hAnsi="Cambria Math"/>
+              </w:rPr>
+              <m:t>8</m:t>
+            </m:r>
+          </m:sub>
+        </m:sSub>
+        <m:r>
+          <w:rPr>
+            <w:rFonts w:ascii="Cambria Math" w:hAnsi="Cambria Math"/>
+          </w:rPr>
+          <m:t>monthmay+</m:t>
+        </m:r>
+        <m:sSub>
+          <m:sSubPr>
+            <m:ctrlPr>
+              <w:rPr>
+                <w:rFonts w:ascii="Cambria Math" w:hAnsi="Cambria Math"/>
+                <w:i/>
+              </w:rPr>
+            </m:ctrlPr>
+          </m:sSubPr>
+          <m:e>
+            <m:r>
+              <w:rPr>
+                <w:rFonts w:ascii="Cambria Math" w:hAnsi="Cambria Math"/>
+              </w:rPr>
+              <m:t>β</m:t>
+            </m:r>
+          </m:e>
+          <m:sub>
+            <m:r>
+              <w:rPr>
+                <w:rFonts w:ascii="Cambria Math" w:hAnsi="Cambria Math"/>
+              </w:rPr>
+              <m:t>9</m:t>
+            </m:r>
+          </m:sub>
+        </m:sSub>
+        <m:r>
+          <w:rPr>
+            <w:rFonts w:ascii="Cambria Math" w:hAnsi="Cambria Math"/>
+          </w:rPr>
+          <m:t>monthmar+</m:t>
+        </m:r>
+        <m:sSub>
+          <m:sSubPr>
+            <m:ctrlPr>
+              <w:rPr>
+                <w:rFonts w:ascii="Cambria Math" w:hAnsi="Cambria Math"/>
+                <w:i/>
+              </w:rPr>
+            </m:ctrlPr>
+          </m:sSubPr>
+          <m:e>
+            <m:r>
+              <w:rPr>
+                <w:rFonts w:ascii="Cambria Math" w:hAnsi="Cambria Math"/>
+              </w:rPr>
+              <m:t>β</m:t>
+            </m:r>
+          </m:e>
+          <m:sub>
+            <m:r>
+              <w:rPr>
+                <w:rFonts w:ascii="Cambria Math" w:hAnsi="Cambria Math"/>
+              </w:rPr>
+              <m:t>10</m:t>
+            </m:r>
+          </m:sub>
+        </m:sSub>
+        <m:r>
+          <w:rPr>
+            <w:rFonts w:ascii="Cambria Math" w:hAnsi="Cambria Math"/>
+          </w:rPr>
+          <m:t>monthaug+</m:t>
+        </m:r>
+        <m:sSub>
+          <m:sSubPr>
+            <m:ctrlPr>
+              <w:rPr>
+                <w:rFonts w:ascii="Cambria Math" w:hAnsi="Cambria Math"/>
+                <w:i/>
+              </w:rPr>
+            </m:ctrlPr>
+          </m:sSubPr>
+          <m:e>
+            <m:r>
+              <w:rPr>
+                <w:rFonts w:ascii="Cambria Math" w:hAnsi="Cambria Math"/>
+              </w:rPr>
+              <m:t>β</m:t>
+            </m:r>
+          </m:e>
+          <m:sub>
+            <m:r>
+              <w:rPr>
+                <w:rFonts w:ascii="Cambria Math" w:hAnsi="Cambria Math"/>
+              </w:rPr>
+              <m:t>11</m:t>
+            </m:r>
+          </m:sub>
+        </m:sSub>
+        <m:r>
+          <w:rPr>
+            <w:rFonts w:ascii="Cambria Math" w:hAnsi="Cambria Math"/>
+          </w:rPr>
+          <m:t>contacttelephone+</m:t>
+        </m:r>
+        <m:sSub>
+          <m:sSubPr>
+            <m:ctrlPr>
+              <w:rPr>
+                <w:rFonts w:ascii="Cambria Math" w:hAnsi="Cambria Math"/>
+                <w:i/>
+              </w:rPr>
+            </m:ctrlPr>
+          </m:sSubPr>
+          <m:e>
+            <m:r>
+              <w:rPr>
+                <w:rFonts w:ascii="Cambria Math" w:hAnsi="Cambria Math"/>
+              </w:rPr>
+              <m:t>β</m:t>
+            </m:r>
+          </m:e>
+          <m:sub>
+            <m:r>
+              <w:rPr>
+                <w:rFonts w:ascii="Cambria Math" w:hAnsi="Cambria Math"/>
+              </w:rPr>
+              <m:t>12</m:t>
+            </m:r>
+          </m:sub>
+        </m:sSub>
+        <m:r>
+          <w:rPr>
+            <w:rFonts w:ascii="Cambria Math" w:hAnsi="Cambria Math"/>
+          </w:rPr>
+          <m:t>jobstudent+</m:t>
+        </m:r>
+        <m:sSub>
+          <m:sSubPr>
+            <m:ctrlPr>
+              <w:rPr>
+                <w:rFonts w:ascii="Cambria Math" w:hAnsi="Cambria Math"/>
+                <w:i/>
+              </w:rPr>
+            </m:ctrlPr>
+          </m:sSubPr>
+          <m:e>
+            <m:r>
+              <w:rPr>
+                <w:rFonts w:ascii="Cambria Math" w:hAnsi="Cambria Math"/>
+              </w:rPr>
+              <m:t>β</m:t>
+            </m:r>
+          </m:e>
+          <m:sub>
+            <m:r>
+              <w:rPr>
+                <w:rFonts w:ascii="Cambria Math" w:hAnsi="Cambria Math"/>
+              </w:rPr>
+              <m:t>13</m:t>
+            </m:r>
+          </m:sub>
+        </m:sSub>
+        <m:r>
+          <w:rPr>
+            <w:rFonts w:ascii="Cambria Math" w:hAnsi="Cambria Math"/>
+          </w:rPr>
+          <m:t>jobretired+</m:t>
+        </m:r>
+        <m:sSub>
+          <m:sSubPr>
+            <m:ctrlPr>
+              <w:rPr>
+                <w:rFonts w:ascii="Cambria Math" w:hAnsi="Cambria Math"/>
+                <w:i/>
+              </w:rPr>
+            </m:ctrlPr>
+          </m:sSubPr>
+          <m:e>
+            <m:r>
+              <w:rPr>
+                <w:rFonts w:ascii="Cambria Math" w:hAnsi="Cambria Math"/>
+              </w:rPr>
+              <m:t>β</m:t>
+            </m:r>
+          </m:e>
+          <m:sub>
+            <m:r>
+              <w:rPr>
+                <w:rFonts w:ascii="Cambria Math" w:hAnsi="Cambria Math"/>
+              </w:rPr>
+              <m:t>14</m:t>
+            </m:r>
+          </m:sub>
+        </m:sSub>
+        <m:r>
+          <w:rPr>
+            <w:rFonts w:ascii="Cambria Math" w:hAnsi="Cambria Math"/>
+          </w:rPr>
+          <m:t>jobbluecollar</m:t>
         </m:r>
       </m:oMath>
     </w:p>
@@ -2109,6 +2854,18 @@
     <w:p>
       <w:pPr>
         <w:spacing w:after="160" w:line="259" w:lineRule="auto"/>
+        <w:jc w:val="both"/>
+      </w:pPr>
+      <w:r>
+        <w:t xml:space="preserve">For our logistic regression models, transformations and balancing the dataset on sampling would have been beneficial to increase the performance of the model. </w:t>
+      </w:r>
+      <w:r>
+        <w:t>However, looking further into a full logistic regression model, we can see that LASSO selected some variables with a large VIF values that may be the reason for its poor performance. This shows that while automatic variable selection is powerful for starting, assumptions should be checked and mitigations to broken assumptions should be done to further refine the models.</w:t>
+      </w:r>
+    </w:p>
+    <w:p>
+      <w:pPr>
+        <w:spacing w:after="160" w:line="259" w:lineRule="auto"/>
       </w:pPr>
       <w:r>
         <w:br w:type="page"/>
@@ -2147,23 +2904,14 @@
           <w:bCs/>
         </w:rPr>
       </w:pPr>
-      <w:proofErr w:type="spellStart"/>
       <w:r>
         <w:rPr>
           <w:b/>
           <w:bCs/>
         </w:rPr>
-        <w:t>Github</w:t>
-      </w:r>
-      <w:proofErr w:type="spellEnd"/>
-      <w:r>
-        <w:rPr>
-          <w:b/>
-          <w:bCs/>
-        </w:rPr>
-        <w:t xml:space="preserve">: </w:t>
-      </w:r>
-      <w:hyperlink r:id="rId17" w:history="1">
+        <w:t xml:space="preserve">Github: </w:t>
+      </w:r>
+      <w:hyperlink r:id="rId18" w:history="1">
         <w:r>
           <w:rPr>
             <w:rStyle w:val="Hyperlink"/>
@@ -2184,21 +2932,12 @@
           <w:bCs/>
         </w:rPr>
       </w:pPr>
-      <w:proofErr w:type="spellStart"/>
       <w:r>
         <w:rPr>
           <w:b/>
           <w:bCs/>
         </w:rPr>
-        <w:t>Rmd</w:t>
-      </w:r>
-      <w:proofErr w:type="spellEnd"/>
-      <w:r>
-        <w:rPr>
-          <w:b/>
-          <w:bCs/>
-        </w:rPr>
-        <w:t xml:space="preserve"> file</w:t>
+        <w:t>Rmd file</w:t>
       </w:r>
     </w:p>
     <w:p>
@@ -2243,13 +2982,8 @@
         <w:jc w:val="both"/>
       </w:pPr>
       <w:r>
-        <w:t xml:space="preserve">output: </w:t>
-      </w:r>
-      <w:proofErr w:type="spellStart"/>
-      <w:r>
-        <w:t>html_document</w:t>
-      </w:r>
-      <w:proofErr w:type="spellEnd"/>
+        <w:t>output: html_document</w:t>
+      </w:r>
     </w:p>
     <w:p>
       <w:pPr>
@@ -2280,157 +3014,80 @@
         <w:spacing w:after="160" w:line="259" w:lineRule="auto"/>
         <w:jc w:val="both"/>
       </w:pPr>
-      <w:proofErr w:type="spellStart"/>
-      <w:r>
-        <w:t>knitr</w:t>
-      </w:r>
-      <w:proofErr w:type="spellEnd"/>
-      <w:r>
-        <w:t>::</w:t>
-      </w:r>
-      <w:proofErr w:type="spellStart"/>
-      <w:r>
-        <w:t>opts_chunk$set</w:t>
-      </w:r>
-      <w:proofErr w:type="spellEnd"/>
-      <w:r>
-        <w:t>(echo = TRUE)</w:t>
-      </w:r>
-    </w:p>
-    <w:p>
-      <w:pPr>
-        <w:spacing w:after="160" w:line="259" w:lineRule="auto"/>
-        <w:jc w:val="both"/>
-      </w:pPr>
-      <w:r>
-        <w:t>library(</w:t>
-      </w:r>
-      <w:proofErr w:type="spellStart"/>
-      <w:r>
-        <w:t>tidyverse</w:t>
-      </w:r>
-      <w:proofErr w:type="spellEnd"/>
-      <w:r>
-        <w:t>) # Data handling</w:t>
-      </w:r>
-    </w:p>
-    <w:p>
-      <w:pPr>
-        <w:spacing w:after="160" w:line="259" w:lineRule="auto"/>
-        <w:jc w:val="both"/>
-      </w:pPr>
-      <w:r>
-        <w:t>library(</w:t>
-      </w:r>
-      <w:proofErr w:type="spellStart"/>
-      <w:r>
-        <w:t>naniar</w:t>
-      </w:r>
-      <w:proofErr w:type="spellEnd"/>
-      <w:r>
-        <w:t>) # Viz on Missing Data</w:t>
-      </w:r>
-    </w:p>
-    <w:p>
-      <w:pPr>
-        <w:spacing w:after="160" w:line="259" w:lineRule="auto"/>
-        <w:jc w:val="both"/>
-      </w:pPr>
-      <w:r>
-        <w:t>library(</w:t>
-      </w:r>
-      <w:proofErr w:type="spellStart"/>
-      <w:r>
-        <w:t>GGally</w:t>
-      </w:r>
-      <w:proofErr w:type="spellEnd"/>
-      <w:r>
-        <w:t>) # Graphs!</w:t>
-      </w:r>
-    </w:p>
-    <w:p>
-      <w:pPr>
-        <w:spacing w:after="160" w:line="259" w:lineRule="auto"/>
-        <w:jc w:val="both"/>
-      </w:pPr>
-      <w:r>
-        <w:t>library(</w:t>
-      </w:r>
-      <w:proofErr w:type="spellStart"/>
-      <w:r>
-        <w:t>DataExplorer</w:t>
-      </w:r>
-      <w:proofErr w:type="spellEnd"/>
-      <w:r>
-        <w:t>) # More Graphs!</w:t>
-      </w:r>
-    </w:p>
-    <w:p>
-      <w:pPr>
-        <w:spacing w:after="160" w:line="259" w:lineRule="auto"/>
-        <w:jc w:val="both"/>
-      </w:pPr>
-      <w:r>
-        <w:t xml:space="preserve">library(ggplot2) # More </w:t>
-      </w:r>
-      <w:proofErr w:type="spellStart"/>
-      <w:r>
-        <w:t>more</w:t>
-      </w:r>
-      <w:proofErr w:type="spellEnd"/>
-      <w:r>
-        <w:t xml:space="preserve"> Graphs!</w:t>
-      </w:r>
-    </w:p>
-    <w:p>
-      <w:pPr>
-        <w:spacing w:after="160" w:line="259" w:lineRule="auto"/>
-        <w:jc w:val="both"/>
-      </w:pPr>
-      <w:r>
-        <w:t>library(</w:t>
-      </w:r>
-      <w:proofErr w:type="spellStart"/>
-      <w:r>
-        <w:t>cowplot</w:t>
-      </w:r>
-      <w:proofErr w:type="spellEnd"/>
-      <w:r>
-        <w:t>) # ggplot2 defaults</w:t>
-      </w:r>
-    </w:p>
-    <w:p>
-      <w:pPr>
-        <w:spacing w:after="160" w:line="259" w:lineRule="auto"/>
-        <w:jc w:val="both"/>
-      </w:pPr>
-      <w:r>
-        <w:t>library(</w:t>
-      </w:r>
-      <w:proofErr w:type="spellStart"/>
-      <w:r>
-        <w:t>funModeling</w:t>
-      </w:r>
-      <w:proofErr w:type="spellEnd"/>
-      <w:r>
-        <w:t>) # Helpful Functions for EDA Function</w:t>
-      </w:r>
-    </w:p>
-    <w:p>
-      <w:pPr>
-        <w:spacing w:after="160" w:line="259" w:lineRule="auto"/>
-        <w:jc w:val="both"/>
-      </w:pPr>
-      <w:r>
-        <w:t>library(</w:t>
-      </w:r>
-      <w:proofErr w:type="spellStart"/>
-      <w:r>
-        <w:t>Hmisc</w:t>
-      </w:r>
-      <w:proofErr w:type="spellEnd"/>
-      <w:r>
-        <w:t>) # Helpful Functions for EDA Function</w:t>
+      <w:r>
+        <w:t>knitr::opts_chunk$set(echo = TRUE)</w:t>
+      </w:r>
+    </w:p>
+    <w:p>
+      <w:pPr>
+        <w:spacing w:after="160" w:line="259" w:lineRule="auto"/>
+        <w:jc w:val="both"/>
+      </w:pPr>
+      <w:r>
+        <w:t>library(tidyverse) # Data handling</w:t>
+      </w:r>
+    </w:p>
+    <w:p>
+      <w:pPr>
+        <w:spacing w:after="160" w:line="259" w:lineRule="auto"/>
+        <w:jc w:val="both"/>
+      </w:pPr>
+      <w:r>
+        <w:t>library(naniar) # Viz on Missing Data</w:t>
+      </w:r>
+    </w:p>
+    <w:p>
+      <w:pPr>
+        <w:spacing w:after="160" w:line="259" w:lineRule="auto"/>
+        <w:jc w:val="both"/>
+      </w:pPr>
+      <w:r>
+        <w:t>library(GGally) # Graphs!</w:t>
+      </w:r>
+    </w:p>
+    <w:p>
+      <w:pPr>
+        <w:spacing w:after="160" w:line="259" w:lineRule="auto"/>
+        <w:jc w:val="both"/>
+      </w:pPr>
+      <w:r>
+        <w:t>library(DataExplorer) # More Graphs!</w:t>
+      </w:r>
+    </w:p>
+    <w:p>
+      <w:pPr>
+        <w:spacing w:after="160" w:line="259" w:lineRule="auto"/>
+        <w:jc w:val="both"/>
+      </w:pPr>
+      <w:r>
+        <w:t>library(ggplot2) # More more Graphs!</w:t>
+      </w:r>
+    </w:p>
+    <w:p>
+      <w:pPr>
+        <w:spacing w:after="160" w:line="259" w:lineRule="auto"/>
+        <w:jc w:val="both"/>
+      </w:pPr>
+      <w:r>
+        <w:t>library(cowplot) # ggplot2 defaults</w:t>
+      </w:r>
+    </w:p>
+    <w:p>
+      <w:pPr>
+        <w:spacing w:after="160" w:line="259" w:lineRule="auto"/>
+        <w:jc w:val="both"/>
+      </w:pPr>
+      <w:r>
+        <w:t>library(funModeling) # Helpful Functions for EDA Function</w:t>
+      </w:r>
+    </w:p>
+    <w:p>
+      <w:pPr>
+        <w:spacing w:after="160" w:line="259" w:lineRule="auto"/>
+        <w:jc w:val="both"/>
+      </w:pPr>
+      <w:r>
+        <w:t>library(Hmisc) # Helpful Functions for EDA Function</w:t>
       </w:r>
     </w:p>
     <w:p>
@@ -2448,125 +3105,67 @@
         <w:jc w:val="both"/>
       </w:pPr>
       <w:r>
-        <w:t>library(</w:t>
-      </w:r>
-      <w:proofErr w:type="spellStart"/>
-      <w:r>
-        <w:t>glmnet</w:t>
-      </w:r>
-      <w:proofErr w:type="spellEnd"/>
-      <w:r>
-        <w:t>) # Modeling</w:t>
-      </w:r>
-    </w:p>
-    <w:p>
-      <w:pPr>
-        <w:spacing w:after="160" w:line="259" w:lineRule="auto"/>
-        <w:jc w:val="both"/>
-      </w:pPr>
-      <w:r>
-        <w:t>library(</w:t>
-      </w:r>
-      <w:proofErr w:type="spellStart"/>
-      <w:r>
-        <w:t>coefplot</w:t>
-      </w:r>
-      <w:proofErr w:type="spellEnd"/>
-      <w:r>
-        <w:t xml:space="preserve">) # Coefficient modeling of </w:t>
-      </w:r>
-      <w:proofErr w:type="spellStart"/>
-      <w:r>
-        <w:t>glmnet</w:t>
-      </w:r>
-      <w:proofErr w:type="spellEnd"/>
-      <w:r>
-        <w:t xml:space="preserve"> objects</w:t>
-      </w:r>
-    </w:p>
-    <w:p>
-      <w:pPr>
-        <w:spacing w:after="160" w:line="259" w:lineRule="auto"/>
-        <w:jc w:val="both"/>
-      </w:pPr>
-      <w:r>
-        <w:t>library(</w:t>
-      </w:r>
-      <w:proofErr w:type="spellStart"/>
-      <w:r>
-        <w:t>corrplot</w:t>
-      </w:r>
-      <w:proofErr w:type="spellEnd"/>
-      <w:r>
-        <w:t>) # Correlation Plotting</w:t>
-      </w:r>
-    </w:p>
-    <w:p>
-      <w:pPr>
-        <w:spacing w:after="160" w:line="259" w:lineRule="auto"/>
-        <w:jc w:val="both"/>
-      </w:pPr>
-      <w:r>
-        <w:t xml:space="preserve">library(car) # </w:t>
-      </w:r>
-      <w:proofErr w:type="spellStart"/>
-      <w:r>
-        <w:t>vif</w:t>
-      </w:r>
-      <w:proofErr w:type="spellEnd"/>
-      <w:r>
-        <w:t xml:space="preserve"> function</w:t>
-      </w:r>
-    </w:p>
-    <w:p>
-      <w:pPr>
-        <w:spacing w:after="160" w:line="259" w:lineRule="auto"/>
-        <w:jc w:val="both"/>
-      </w:pPr>
-      <w:r>
-        <w:t>library(</w:t>
-      </w:r>
-      <w:proofErr w:type="spellStart"/>
-      <w:r>
-        <w:t>pROC</w:t>
-      </w:r>
-      <w:proofErr w:type="spellEnd"/>
-      <w:r>
-        <w:t>) # ROC Curves</w:t>
-      </w:r>
-    </w:p>
-    <w:p>
-      <w:pPr>
-        <w:spacing w:after="160" w:line="259" w:lineRule="auto"/>
-        <w:jc w:val="both"/>
-      </w:pPr>
-    </w:p>
-    <w:p>
-      <w:pPr>
-        <w:spacing w:after="160" w:line="259" w:lineRule="auto"/>
-        <w:jc w:val="both"/>
-      </w:pPr>
-      <w:proofErr w:type="spellStart"/>
-      <w:r>
-        <w:t>setwd</w:t>
-      </w:r>
-      <w:proofErr w:type="spellEnd"/>
-      <w:r>
-        <w:t>(".")</w:t>
-      </w:r>
-    </w:p>
-    <w:p>
-      <w:pPr>
-        <w:spacing w:after="160" w:line="259" w:lineRule="auto"/>
-        <w:jc w:val="both"/>
-      </w:pPr>
-      <w:proofErr w:type="spellStart"/>
-      <w:r>
-        <w:t>basic_eda</w:t>
-      </w:r>
-      <w:proofErr w:type="spellEnd"/>
-      <w:r>
-        <w:t xml:space="preserve"> &lt;- function(data) # Sample Function Source: https://blog.datascienceheroes.com/exploratory-data-analysis-in-r-intro/</w:t>
+        <w:t>library(glmnet) # Modeling</w:t>
+      </w:r>
+    </w:p>
+    <w:p>
+      <w:pPr>
+        <w:spacing w:after="160" w:line="259" w:lineRule="auto"/>
+        <w:jc w:val="both"/>
+      </w:pPr>
+      <w:r>
+        <w:t>library(coefplot) # Coefficient modeling of glmnet objects</w:t>
+      </w:r>
+    </w:p>
+    <w:p>
+      <w:pPr>
+        <w:spacing w:after="160" w:line="259" w:lineRule="auto"/>
+        <w:jc w:val="both"/>
+      </w:pPr>
+      <w:r>
+        <w:t>library(corrplot) # Correlation Plotting</w:t>
+      </w:r>
+    </w:p>
+    <w:p>
+      <w:pPr>
+        <w:spacing w:after="160" w:line="259" w:lineRule="auto"/>
+        <w:jc w:val="both"/>
+      </w:pPr>
+      <w:r>
+        <w:t>library(car) # vif function</w:t>
+      </w:r>
+    </w:p>
+    <w:p>
+      <w:pPr>
+        <w:spacing w:after="160" w:line="259" w:lineRule="auto"/>
+        <w:jc w:val="both"/>
+      </w:pPr>
+      <w:r>
+        <w:t>library(pROC) # ROC Curves</w:t>
+      </w:r>
+    </w:p>
+    <w:p>
+      <w:pPr>
+        <w:spacing w:after="160" w:line="259" w:lineRule="auto"/>
+        <w:jc w:val="both"/>
+      </w:pPr>
+    </w:p>
+    <w:p>
+      <w:pPr>
+        <w:spacing w:after="160" w:line="259" w:lineRule="auto"/>
+        <w:jc w:val="both"/>
+      </w:pPr>
+      <w:r>
+        <w:t>setwd(".")</w:t>
+      </w:r>
+    </w:p>
+    <w:p>
+      <w:pPr>
+        <w:spacing w:after="160" w:line="259" w:lineRule="auto"/>
+        <w:jc w:val="both"/>
+      </w:pPr>
+      <w:r>
+        <w:t>basic_eda &lt;- function(data) # Sample Function Source: https://blog.datascienceheroes.com/exploratory-data-analysis-in-r-intro/</w:t>
       </w:r>
     </w:p>
     <w:p>
@@ -2603,49 +3202,25 @@
         <w:jc w:val="both"/>
       </w:pPr>
       <w:r>
-        <w:t xml:space="preserve">  </w:t>
-      </w:r>
-      <w:proofErr w:type="spellStart"/>
-      <w:r>
-        <w:t>freq</w:t>
-      </w:r>
-      <w:proofErr w:type="spellEnd"/>
-      <w:r>
-        <w:t xml:space="preserve">(data) </w:t>
-      </w:r>
-    </w:p>
-    <w:p>
-      <w:pPr>
-        <w:spacing w:after="160" w:line="259" w:lineRule="auto"/>
-        <w:jc w:val="both"/>
-      </w:pPr>
-      <w:r>
-        <w:t xml:space="preserve">  print(</w:t>
-      </w:r>
-      <w:proofErr w:type="spellStart"/>
-      <w:r>
-        <w:t>profiling_num</w:t>
-      </w:r>
-      <w:proofErr w:type="spellEnd"/>
-      <w:r>
-        <w:t>(data))</w:t>
-      </w:r>
-    </w:p>
-    <w:p>
-      <w:pPr>
-        <w:spacing w:after="160" w:line="259" w:lineRule="auto"/>
-        <w:jc w:val="both"/>
-      </w:pPr>
-      <w:r>
-        <w:t xml:space="preserve">  </w:t>
-      </w:r>
-      <w:proofErr w:type="spellStart"/>
-      <w:r>
-        <w:t>plot_num</w:t>
-      </w:r>
-      <w:proofErr w:type="spellEnd"/>
-      <w:r>
-        <w:t>(data)</w:t>
+        <w:t xml:space="preserve">  freq(data) </w:t>
+      </w:r>
+    </w:p>
+    <w:p>
+      <w:pPr>
+        <w:spacing w:after="160" w:line="259" w:lineRule="auto"/>
+        <w:jc w:val="both"/>
+      </w:pPr>
+      <w:r>
+        <w:t xml:space="preserve">  print(profiling_num(data))</w:t>
+      </w:r>
+    </w:p>
+    <w:p>
+      <w:pPr>
+        <w:spacing w:after="160" w:line="259" w:lineRule="auto"/>
+        <w:jc w:val="both"/>
+      </w:pPr>
+      <w:r>
+        <w:t xml:space="preserve">  plot_num(data)</w:t>
       </w:r>
     </w:p>
     <w:p>
@@ -2686,13 +3261,8 @@
         <w:spacing w:after="160" w:line="259" w:lineRule="auto"/>
         <w:jc w:val="both"/>
       </w:pPr>
-      <w:proofErr w:type="spellStart"/>
-      <w:r>
-        <w:t>invlogit</w:t>
-      </w:r>
-      <w:proofErr w:type="spellEnd"/>
-      <w:r>
-        <w:t xml:space="preserve"> &lt;- function(x) {1 / (1 + exp(-x))}</w:t>
+      <w:r>
+        <w:t>invlogit &lt;- function(x) {1 / (1 + exp(-x))}</w:t>
       </w:r>
     </w:p>
     <w:p>
@@ -2721,124 +3291,51 @@
         <w:spacing w:after="160" w:line="259" w:lineRule="auto"/>
         <w:jc w:val="both"/>
       </w:pPr>
-      <w:proofErr w:type="spellStart"/>
-      <w:r>
-        <w:t>psuedo_rsq</w:t>
-      </w:r>
-      <w:proofErr w:type="spellEnd"/>
-      <w:r>
-        <w:t xml:space="preserve"> &lt;- function(</w:t>
-      </w:r>
-      <w:proofErr w:type="spellStart"/>
-      <w:r>
-        <w:t>glmmodel</w:t>
-      </w:r>
-      <w:proofErr w:type="spellEnd"/>
-      <w:r>
-        <w:t>) {</w:t>
-      </w:r>
-    </w:p>
-    <w:p>
-      <w:pPr>
-        <w:spacing w:after="160" w:line="259" w:lineRule="auto"/>
-        <w:jc w:val="both"/>
-      </w:pPr>
-      <w:r>
-        <w:t xml:space="preserve"># Creating </w:t>
-      </w:r>
-      <w:proofErr w:type="spellStart"/>
-      <w:r>
-        <w:t>Psuedo</w:t>
-      </w:r>
-      <w:proofErr w:type="spellEnd"/>
-      <w:r>
-        <w:t xml:space="preserve"> R^2</w:t>
-      </w:r>
-    </w:p>
-    <w:p>
-      <w:pPr>
-        <w:spacing w:after="160" w:line="259" w:lineRule="auto"/>
-        <w:jc w:val="both"/>
-      </w:pPr>
-      <w:proofErr w:type="spellStart"/>
-      <w:r>
-        <w:t>full.ll.null</w:t>
-      </w:r>
-      <w:proofErr w:type="spellEnd"/>
-      <w:r>
-        <w:t xml:space="preserve"> &lt;- </w:t>
-      </w:r>
-      <w:proofErr w:type="spellStart"/>
-      <w:r>
-        <w:t>glmmodel$null.deviance</w:t>
-      </w:r>
-      <w:proofErr w:type="spellEnd"/>
-      <w:r>
-        <w:t>/-2</w:t>
-      </w:r>
-    </w:p>
-    <w:p>
-      <w:pPr>
-        <w:spacing w:after="160" w:line="259" w:lineRule="auto"/>
-        <w:jc w:val="both"/>
-      </w:pPr>
-      <w:proofErr w:type="spellStart"/>
-      <w:r>
-        <w:t>full.ll.proposed</w:t>
-      </w:r>
-      <w:proofErr w:type="spellEnd"/>
-      <w:r>
-        <w:t xml:space="preserve"> &lt;- </w:t>
-      </w:r>
-      <w:proofErr w:type="spellStart"/>
-      <w:r>
-        <w:t>glmmodel$deviance</w:t>
-      </w:r>
-      <w:proofErr w:type="spellEnd"/>
-      <w:r>
-        <w:t>/-2</w:t>
-      </w:r>
-    </w:p>
-    <w:p>
-      <w:pPr>
-        <w:spacing w:after="160" w:line="259" w:lineRule="auto"/>
-        <w:jc w:val="both"/>
-      </w:pPr>
-    </w:p>
-    <w:p>
-      <w:pPr>
-        <w:spacing w:after="160" w:line="259" w:lineRule="auto"/>
-        <w:jc w:val="both"/>
-      </w:pPr>
-      <w:proofErr w:type="spellStart"/>
-      <w:r>
-        <w:t>full.ll.rsq</w:t>
-      </w:r>
-      <w:proofErr w:type="spellEnd"/>
-      <w:r>
-        <w:t xml:space="preserve"> &lt;- (</w:t>
-      </w:r>
-      <w:proofErr w:type="spellStart"/>
-      <w:r>
-        <w:t>full.ll.null</w:t>
-      </w:r>
-      <w:proofErr w:type="spellEnd"/>
-      <w:r>
-        <w:t xml:space="preserve"> - </w:t>
-      </w:r>
-      <w:proofErr w:type="spellStart"/>
-      <w:r>
-        <w:t>full.ll.proposed</w:t>
-      </w:r>
-      <w:proofErr w:type="spellEnd"/>
-      <w:r>
-        <w:t xml:space="preserve">) / </w:t>
-      </w:r>
-      <w:proofErr w:type="spellStart"/>
-      <w:r>
-        <w:t>full.ll.null</w:t>
-      </w:r>
-      <w:proofErr w:type="spellEnd"/>
+      <w:r>
+        <w:t>psuedo_rsq &lt;- function(glmmodel) {</w:t>
+      </w:r>
+    </w:p>
+    <w:p>
+      <w:pPr>
+        <w:spacing w:after="160" w:line="259" w:lineRule="auto"/>
+        <w:jc w:val="both"/>
+      </w:pPr>
+      <w:r>
+        <w:t># Creating Psuedo R^2</w:t>
+      </w:r>
+    </w:p>
+    <w:p>
+      <w:pPr>
+        <w:spacing w:after="160" w:line="259" w:lineRule="auto"/>
+        <w:jc w:val="both"/>
+      </w:pPr>
+      <w:r>
+        <w:t>full.ll.null &lt;- glmmodel$null.deviance/-2</w:t>
+      </w:r>
+    </w:p>
+    <w:p>
+      <w:pPr>
+        <w:spacing w:after="160" w:line="259" w:lineRule="auto"/>
+        <w:jc w:val="both"/>
+      </w:pPr>
+      <w:r>
+        <w:t>full.ll.proposed &lt;- glmmodel$deviance/-2</w:t>
+      </w:r>
+    </w:p>
+    <w:p>
+      <w:pPr>
+        <w:spacing w:after="160" w:line="259" w:lineRule="auto"/>
+        <w:jc w:val="both"/>
+      </w:pPr>
+    </w:p>
+    <w:p>
+      <w:pPr>
+        <w:spacing w:after="160" w:line="259" w:lineRule="auto"/>
+        <w:jc w:val="both"/>
+      </w:pPr>
+      <w:r>
+        <w:t>full.ll.rsq &lt;- (full.ll.null - full.ll.proposed) / full.ll.null</w:t>
+      </w:r>
     </w:p>
     <w:p>
       <w:pPr>
@@ -2860,140 +3357,50 @@
         <w:spacing w:after="160" w:line="259" w:lineRule="auto"/>
         <w:jc w:val="both"/>
       </w:pPr>
-      <w:proofErr w:type="spellStart"/>
-      <w:r>
-        <w:t>pchisq</w:t>
-      </w:r>
-      <w:proofErr w:type="spellEnd"/>
-      <w:r>
-        <w:t xml:space="preserve"> &lt;- 1 - </w:t>
-      </w:r>
-      <w:proofErr w:type="spellStart"/>
-      <w:r>
-        <w:t>pchisq</w:t>
-      </w:r>
-      <w:proofErr w:type="spellEnd"/>
-      <w:r>
-        <w:t>(2*(</w:t>
-      </w:r>
-      <w:proofErr w:type="spellStart"/>
-      <w:r>
-        <w:t>full.ll.proposed</w:t>
-      </w:r>
-      <w:proofErr w:type="spellEnd"/>
-      <w:r>
-        <w:t xml:space="preserve"> - </w:t>
-      </w:r>
-      <w:proofErr w:type="spellStart"/>
-      <w:r>
-        <w:t>full.ll.null</w:t>
-      </w:r>
-      <w:proofErr w:type="spellEnd"/>
-      <w:r>
-        <w:t>), df = (length(</w:t>
-      </w:r>
-      <w:proofErr w:type="spellStart"/>
-      <w:r>
-        <w:t>full.logistic.fit$coefficients</w:t>
-      </w:r>
-      <w:proofErr w:type="spellEnd"/>
-      <w:r>
-        <w:t>)-1))</w:t>
-      </w:r>
-    </w:p>
-    <w:p>
-      <w:pPr>
-        <w:spacing w:after="160" w:line="259" w:lineRule="auto"/>
-        <w:jc w:val="both"/>
-      </w:pPr>
-      <w:proofErr w:type="spellStart"/>
-      <w:r>
-        <w:t>psuedo_rsq</w:t>
-      </w:r>
-      <w:proofErr w:type="spellEnd"/>
-      <w:r>
-        <w:t xml:space="preserve"> &lt;- </w:t>
-      </w:r>
-      <w:proofErr w:type="spellStart"/>
-      <w:r>
-        <w:t>data.frame</w:t>
-      </w:r>
-      <w:proofErr w:type="spellEnd"/>
-      <w:r>
-        <w:t>(</w:t>
-      </w:r>
-    </w:p>
-    <w:p>
-      <w:pPr>
-        <w:spacing w:after="160" w:line="259" w:lineRule="auto"/>
-        <w:jc w:val="both"/>
-      </w:pPr>
-      <w:r>
-        <w:t xml:space="preserve">  </w:t>
-      </w:r>
-      <w:proofErr w:type="spellStart"/>
-      <w:r>
-        <w:t>psuedo_rsq</w:t>
-      </w:r>
-      <w:proofErr w:type="spellEnd"/>
-      <w:r>
-        <w:t>=</w:t>
-      </w:r>
-      <w:proofErr w:type="spellStart"/>
-      <w:r>
-        <w:t>full.ll.rsq</w:t>
-      </w:r>
-      <w:proofErr w:type="spellEnd"/>
-      <w:r>
-        <w:t>,</w:t>
-      </w:r>
-    </w:p>
-    <w:p>
-      <w:pPr>
-        <w:spacing w:after="160" w:line="259" w:lineRule="auto"/>
-        <w:jc w:val="both"/>
-      </w:pPr>
-      <w:r>
-        <w:t xml:space="preserve">  </w:t>
-      </w:r>
-      <w:proofErr w:type="spellStart"/>
-      <w:r>
-        <w:t>chisq_pval</w:t>
-      </w:r>
-      <w:proofErr w:type="spellEnd"/>
-      <w:r>
-        <w:t>=</w:t>
-      </w:r>
-      <w:proofErr w:type="spellStart"/>
-      <w:r>
-        <w:t>pchisq</w:t>
-      </w:r>
-      <w:proofErr w:type="spellEnd"/>
-      <w:r>
-        <w:t>)</w:t>
-      </w:r>
-    </w:p>
-    <w:p>
-      <w:pPr>
-        <w:spacing w:after="160" w:line="259" w:lineRule="auto"/>
-        <w:jc w:val="both"/>
-      </w:pPr>
-    </w:p>
-    <w:p>
-      <w:pPr>
-        <w:spacing w:after="160" w:line="259" w:lineRule="auto"/>
-        <w:jc w:val="both"/>
-      </w:pPr>
-      <w:r>
-        <w:t>print(</w:t>
-      </w:r>
-      <w:proofErr w:type="spellStart"/>
-      <w:r>
-        <w:t>psuedo_rsq</w:t>
-      </w:r>
-      <w:proofErr w:type="spellEnd"/>
-      <w:r>
-        <w:t>)</w:t>
+      <w:r>
+        <w:t>pchisq &lt;- 1 - pchisq(2*(full.ll.proposed - full.ll.null), df = (length(full.logistic.fit$coefficients)-1))</w:t>
+      </w:r>
+    </w:p>
+    <w:p>
+      <w:pPr>
+        <w:spacing w:after="160" w:line="259" w:lineRule="auto"/>
+        <w:jc w:val="both"/>
+      </w:pPr>
+      <w:r>
+        <w:t>psuedo_rsq &lt;- data.frame(</w:t>
+      </w:r>
+    </w:p>
+    <w:p>
+      <w:pPr>
+        <w:spacing w:after="160" w:line="259" w:lineRule="auto"/>
+        <w:jc w:val="both"/>
+      </w:pPr>
+      <w:r>
+        <w:t xml:space="preserve">  psuedo_rsq=full.ll.rsq,</w:t>
+      </w:r>
+    </w:p>
+    <w:p>
+      <w:pPr>
+        <w:spacing w:after="160" w:line="259" w:lineRule="auto"/>
+        <w:jc w:val="both"/>
+      </w:pPr>
+      <w:r>
+        <w:t xml:space="preserve">  chisq_pval=pchisq)</w:t>
+      </w:r>
+    </w:p>
+    <w:p>
+      <w:pPr>
+        <w:spacing w:after="160" w:line="259" w:lineRule="auto"/>
+        <w:jc w:val="both"/>
+      </w:pPr>
+    </w:p>
+    <w:p>
+      <w:pPr>
+        <w:spacing w:after="160" w:line="259" w:lineRule="auto"/>
+        <w:jc w:val="both"/>
+      </w:pPr>
+      <w:r>
+        <w:t>print(psuedo_rsq)</w:t>
       </w:r>
     </w:p>
     <w:p>
@@ -3016,97 +3423,36 @@
         <w:spacing w:after="160" w:line="259" w:lineRule="auto"/>
         <w:jc w:val="both"/>
       </w:pPr>
-      <w:proofErr w:type="spellStart"/>
       <w:r>
         <w:lastRenderedPageBreak/>
-        <w:t>s_plot</w:t>
-      </w:r>
-      <w:proofErr w:type="spellEnd"/>
-      <w:r>
-        <w:t xml:space="preserve"> &lt;- function(</w:t>
-      </w:r>
-      <w:proofErr w:type="spellStart"/>
-      <w:r>
-        <w:t>glmmodel,bank_data</w:t>
-      </w:r>
-      <w:proofErr w:type="spellEnd"/>
-      <w:r>
-        <w:t>){</w:t>
-      </w:r>
-    </w:p>
-    <w:p>
-      <w:pPr>
-        <w:spacing w:after="160" w:line="259" w:lineRule="auto"/>
-        <w:jc w:val="both"/>
-      </w:pPr>
-      <w:r>
-        <w:t xml:space="preserve">  </w:t>
-      </w:r>
-      <w:proofErr w:type="spellStart"/>
-      <w:r>
-        <w:t>predicted.data</w:t>
-      </w:r>
-      <w:proofErr w:type="spellEnd"/>
-      <w:r>
-        <w:t xml:space="preserve"> &lt;- </w:t>
-      </w:r>
-      <w:proofErr w:type="spellStart"/>
-      <w:r>
-        <w:t>data.frame</w:t>
-      </w:r>
-      <w:proofErr w:type="spellEnd"/>
-      <w:r>
-        <w:t>(</w:t>
-      </w:r>
-    </w:p>
-    <w:p>
-      <w:pPr>
-        <w:spacing w:after="160" w:line="259" w:lineRule="auto"/>
-        <w:jc w:val="both"/>
-      </w:pPr>
-      <w:r>
-        <w:t xml:space="preserve">  </w:t>
-      </w:r>
-      <w:proofErr w:type="spellStart"/>
-      <w:r>
-        <w:t>probability.of.subscribe</w:t>
-      </w:r>
-      <w:proofErr w:type="spellEnd"/>
-      <w:r>
-        <w:t>=</w:t>
-      </w:r>
-      <w:proofErr w:type="spellStart"/>
-      <w:r>
-        <w:t>glmmodel$fitted.values</w:t>
-      </w:r>
-      <w:proofErr w:type="spellEnd"/>
-      <w:r>
-        <w:t>,</w:t>
-      </w:r>
-    </w:p>
-    <w:p>
-      <w:pPr>
-        <w:spacing w:after="160" w:line="259" w:lineRule="auto"/>
-        <w:jc w:val="both"/>
-      </w:pPr>
-      <w:r>
-        <w:t xml:space="preserve">  </w:t>
-      </w:r>
-      <w:proofErr w:type="spellStart"/>
-      <w:r>
-        <w:t>bank.term.deposit</w:t>
-      </w:r>
-      <w:proofErr w:type="spellEnd"/>
-      <w:r>
-        <w:t>=</w:t>
-      </w:r>
-      <w:proofErr w:type="spellStart"/>
-      <w:r>
-        <w:t>bank_data$y</w:t>
-      </w:r>
-      <w:proofErr w:type="spellEnd"/>
-      <w:r>
-        <w:t>)</w:t>
+        <w:t>s_plot &lt;- function(glmmodel,bank_data){</w:t>
+      </w:r>
+    </w:p>
+    <w:p>
+      <w:pPr>
+        <w:spacing w:after="160" w:line="259" w:lineRule="auto"/>
+        <w:jc w:val="both"/>
+      </w:pPr>
+      <w:r>
+        <w:t xml:space="preserve">  predicted.data &lt;- data.frame(</w:t>
+      </w:r>
+    </w:p>
+    <w:p>
+      <w:pPr>
+        <w:spacing w:after="160" w:line="259" w:lineRule="auto"/>
+        <w:jc w:val="both"/>
+      </w:pPr>
+      <w:r>
+        <w:t xml:space="preserve">  probability.of.subscribe=glmmodel$fitted.values,</w:t>
+      </w:r>
+    </w:p>
+    <w:p>
+      <w:pPr>
+        <w:spacing w:after="160" w:line="259" w:lineRule="auto"/>
+        <w:jc w:val="both"/>
+      </w:pPr>
+      <w:r>
+        <w:t xml:space="preserve">  bank.term.deposit=bank_data$y)</w:t>
       </w:r>
     </w:p>
     <w:p>
@@ -3124,65 +3470,25 @@
         <w:jc w:val="both"/>
       </w:pPr>
       <w:r>
-        <w:t xml:space="preserve">  </w:t>
-      </w:r>
-      <w:proofErr w:type="spellStart"/>
-      <w:r>
-        <w:t>predicted.data</w:t>
-      </w:r>
-      <w:proofErr w:type="spellEnd"/>
-      <w:r>
-        <w:t xml:space="preserve"> &lt;- </w:t>
-      </w:r>
-      <w:proofErr w:type="spellStart"/>
-      <w:r>
-        <w:t>predicted.data</w:t>
-      </w:r>
-      <w:proofErr w:type="spellEnd"/>
-      <w:r>
-        <w:t>[</w:t>
-      </w:r>
-    </w:p>
-    <w:p>
-      <w:pPr>
-        <w:spacing w:after="160" w:line="259" w:lineRule="auto"/>
-        <w:jc w:val="both"/>
-      </w:pPr>
-      <w:r>
-        <w:t xml:space="preserve">    order(</w:t>
-      </w:r>
-      <w:proofErr w:type="spellStart"/>
-      <w:r>
-        <w:t>predicted.data$probability.of.subscribe</w:t>
-      </w:r>
-      <w:proofErr w:type="spellEnd"/>
-      <w:r>
-        <w:t>, decreasing=FALSE),]</w:t>
-      </w:r>
-    </w:p>
-    <w:p>
-      <w:pPr>
-        <w:spacing w:after="160" w:line="259" w:lineRule="auto"/>
-        <w:jc w:val="both"/>
-      </w:pPr>
-      <w:r>
-        <w:t xml:space="preserve">  </w:t>
-      </w:r>
-      <w:proofErr w:type="spellStart"/>
-      <w:r>
-        <w:t>predicted.data$rank</w:t>
-      </w:r>
-      <w:proofErr w:type="spellEnd"/>
-      <w:r>
-        <w:t xml:space="preserve"> &lt;- 1:nrow(</w:t>
-      </w:r>
-      <w:proofErr w:type="spellStart"/>
-      <w:r>
-        <w:t>predicted.data</w:t>
-      </w:r>
-      <w:proofErr w:type="spellEnd"/>
-      <w:r>
-        <w:t>)</w:t>
+        <w:t xml:space="preserve">  predicted.data &lt;- predicted.data[</w:t>
+      </w:r>
+    </w:p>
+    <w:p>
+      <w:pPr>
+        <w:spacing w:after="160" w:line="259" w:lineRule="auto"/>
+        <w:jc w:val="both"/>
+      </w:pPr>
+      <w:r>
+        <w:t xml:space="preserve">    order(predicted.data$probability.of.subscribe, decreasing=FALSE),]</w:t>
+      </w:r>
+    </w:p>
+    <w:p>
+      <w:pPr>
+        <w:spacing w:after="160" w:line="259" w:lineRule="auto"/>
+        <w:jc w:val="both"/>
+      </w:pPr>
+      <w:r>
+        <w:t xml:space="preserve">  predicted.data$rank &lt;- 1:nrow(predicted.data)</w:t>
       </w:r>
     </w:p>
     <w:p>
@@ -3214,104 +3520,35 @@
         <w:spacing w:after="160" w:line="259" w:lineRule="auto"/>
         <w:jc w:val="both"/>
       </w:pPr>
-      <w:proofErr w:type="spellStart"/>
-      <w:r>
-        <w:t>ggplot</w:t>
-      </w:r>
-      <w:proofErr w:type="spellEnd"/>
-      <w:r>
-        <w:t>(data=</w:t>
-      </w:r>
-      <w:proofErr w:type="spellStart"/>
-      <w:r>
-        <w:t>predicted.data</w:t>
-      </w:r>
-      <w:proofErr w:type="spellEnd"/>
-      <w:r>
-        <w:t xml:space="preserve">, </w:t>
-      </w:r>
-      <w:proofErr w:type="spellStart"/>
-      <w:r>
-        <w:t>aes</w:t>
-      </w:r>
-      <w:proofErr w:type="spellEnd"/>
-      <w:r>
-        <w:t>(x=rank, y=</w:t>
-      </w:r>
-      <w:proofErr w:type="spellStart"/>
-      <w:r>
-        <w:t>probability.of.subscribe</w:t>
-      </w:r>
-      <w:proofErr w:type="spellEnd"/>
-      <w:r>
-        <w:t>)) +</w:t>
-      </w:r>
-    </w:p>
-    <w:p>
-      <w:pPr>
-        <w:spacing w:after="160" w:line="259" w:lineRule="auto"/>
-        <w:jc w:val="both"/>
-      </w:pPr>
-      <w:r>
-        <w:t xml:space="preserve">  </w:t>
-      </w:r>
-      <w:proofErr w:type="spellStart"/>
-      <w:r>
-        <w:t>geom_point</w:t>
-      </w:r>
-      <w:proofErr w:type="spellEnd"/>
-      <w:r>
-        <w:t>(</w:t>
-      </w:r>
-      <w:proofErr w:type="spellStart"/>
-      <w:r>
-        <w:t>aes</w:t>
-      </w:r>
-      <w:proofErr w:type="spellEnd"/>
-      <w:r>
-        <w:t>(color=</w:t>
-      </w:r>
-      <w:proofErr w:type="spellStart"/>
-      <w:r>
-        <w:t>bank.term.deposit</w:t>
-      </w:r>
-      <w:proofErr w:type="spellEnd"/>
-      <w:r>
-        <w:t>), alpha=1, shape=4, stroke=2) +</w:t>
-      </w:r>
-    </w:p>
-    <w:p>
-      <w:pPr>
-        <w:spacing w:after="160" w:line="259" w:lineRule="auto"/>
-        <w:jc w:val="both"/>
-      </w:pPr>
-      <w:r>
-        <w:t xml:space="preserve">  </w:t>
-      </w:r>
-      <w:proofErr w:type="spellStart"/>
-      <w:r>
-        <w:t>xlab</w:t>
-      </w:r>
-      <w:proofErr w:type="spellEnd"/>
-      <w:r>
-        <w:t>("Index") +</w:t>
-      </w:r>
-    </w:p>
-    <w:p>
-      <w:pPr>
-        <w:spacing w:after="160" w:line="259" w:lineRule="auto"/>
-        <w:jc w:val="both"/>
-      </w:pPr>
-      <w:r>
-        <w:t xml:space="preserve">  </w:t>
-      </w:r>
-      <w:proofErr w:type="spellStart"/>
-      <w:r>
-        <w:t>ylab</w:t>
-      </w:r>
-      <w:proofErr w:type="spellEnd"/>
-      <w:r>
-        <w:t>("Predicted probability of Subscribing")</w:t>
+      <w:r>
+        <w:t>ggplot(data=predicted.data, aes(x=rank, y=probability.of.subscribe)) +</w:t>
+      </w:r>
+    </w:p>
+    <w:p>
+      <w:pPr>
+        <w:spacing w:after="160" w:line="259" w:lineRule="auto"/>
+        <w:jc w:val="both"/>
+      </w:pPr>
+      <w:r>
+        <w:t xml:space="preserve">  geom_point(aes(color=bank.term.deposit), alpha=1, shape=4, stroke=2) +</w:t>
+      </w:r>
+    </w:p>
+    <w:p>
+      <w:pPr>
+        <w:spacing w:after="160" w:line="259" w:lineRule="auto"/>
+        <w:jc w:val="both"/>
+      </w:pPr>
+      <w:r>
+        <w:t xml:space="preserve">  xlab("Index") +</w:t>
+      </w:r>
+    </w:p>
+    <w:p>
+      <w:pPr>
+        <w:spacing w:after="160" w:line="259" w:lineRule="auto"/>
+        <w:jc w:val="both"/>
+      </w:pPr>
+      <w:r>
+        <w:t xml:space="preserve">  ylab("Predicted probability of Subscribing")</w:t>
       </w:r>
     </w:p>
     <w:p>
@@ -3334,47 +3571,26 @@
         <w:spacing w:after="160" w:line="259" w:lineRule="auto"/>
         <w:jc w:val="both"/>
       </w:pPr>
-      <w:proofErr w:type="spellStart"/>
-      <w:r>
-        <w:t>get_logistic_pred</w:t>
-      </w:r>
-      <w:proofErr w:type="spellEnd"/>
-      <w:r>
-        <w:t xml:space="preserve"> = function(mod, data, res = "y", pos = 1, neg = 0, cut = 0.5) {</w:t>
-      </w:r>
-    </w:p>
-    <w:p>
-      <w:pPr>
-        <w:spacing w:after="160" w:line="259" w:lineRule="auto"/>
-        <w:jc w:val="both"/>
-      </w:pPr>
-      <w:r>
-        <w:t xml:space="preserve">  probs = predict(mod, </w:t>
-      </w:r>
-      <w:proofErr w:type="spellStart"/>
-      <w:r>
-        <w:t>newdata</w:t>
-      </w:r>
-      <w:proofErr w:type="spellEnd"/>
-      <w:r>
-        <w:t xml:space="preserve"> = data, type = "response")</w:t>
-      </w:r>
-    </w:p>
-    <w:p>
-      <w:pPr>
-        <w:spacing w:after="160" w:line="259" w:lineRule="auto"/>
-        <w:jc w:val="both"/>
-      </w:pPr>
-      <w:r>
-        <w:t xml:space="preserve">  </w:t>
-      </w:r>
-      <w:proofErr w:type="spellStart"/>
-      <w:r>
-        <w:t>ifelse</w:t>
-      </w:r>
-      <w:proofErr w:type="spellEnd"/>
-      <w:r>
-        <w:t>(probs &gt; cut, pos, neg)</w:t>
+      <w:r>
+        <w:t>get_logistic_pred = function(mod, data, res = "y", pos = 1, neg = 0, cut = 0.5) {</w:t>
+      </w:r>
+    </w:p>
+    <w:p>
+      <w:pPr>
+        <w:spacing w:after="160" w:line="259" w:lineRule="auto"/>
+        <w:jc w:val="both"/>
+      </w:pPr>
+      <w:r>
+        <w:t xml:space="preserve">  probs = predict(mod, newdata = data, type = "response")</w:t>
+      </w:r>
+    </w:p>
+    <w:p>
+      <w:pPr>
+        <w:spacing w:after="160" w:line="259" w:lineRule="auto"/>
+        <w:jc w:val="both"/>
+      </w:pPr>
+      <w:r>
+        <w:t xml:space="preserve">  ifelse(probs &gt; cut, pos, neg)</w:t>
       </w:r>
     </w:p>
     <w:p>
@@ -3534,15 +3750,7 @@
         <w:jc w:val="both"/>
       </w:pPr>
       <w:r>
-        <w:t>&gt;3 - marital : marital status (categorical: '</w:t>
-      </w:r>
-      <w:proofErr w:type="spellStart"/>
-      <w:r>
-        <w:t>divorced','married','single','unknown</w:t>
-      </w:r>
-      <w:proofErr w:type="spellEnd"/>
-      <w:r>
-        <w:t>'; note: 'divorced' means divorced or widowed)</w:t>
+        <w:t>&gt;3 - marital : marital status (categorical: 'divorced','married','single','unknown'; note: 'divorced' means divorced or widowed)</w:t>
       </w:r>
     </w:p>
     <w:p>
@@ -3578,15 +3786,7 @@
         <w:jc w:val="both"/>
       </w:pPr>
       <w:r>
-        <w:t>&gt;5 - default: has credit in default? (categorical: '</w:t>
-      </w:r>
-      <w:proofErr w:type="spellStart"/>
-      <w:r>
-        <w:t>no','yes','unknown</w:t>
-      </w:r>
-      <w:proofErr w:type="spellEnd"/>
-      <w:r>
-        <w:t>')</w:t>
+        <w:t>&gt;5 - default: has credit in default? (categorical: 'no','yes','unknown')</w:t>
       </w:r>
     </w:p>
     <w:p>
@@ -3604,15 +3804,7 @@
         <w:jc w:val="both"/>
       </w:pPr>
       <w:r>
-        <w:t>&gt;6 - housing: has housing loan? (categorical: '</w:t>
-      </w:r>
-      <w:proofErr w:type="spellStart"/>
-      <w:r>
-        <w:t>no','yes','unknown</w:t>
-      </w:r>
-      <w:proofErr w:type="spellEnd"/>
-      <w:r>
-        <w:t>')</w:t>
+        <w:t>&gt;6 - housing: has housing loan? (categorical: 'no','yes','unknown')</w:t>
       </w:r>
     </w:p>
     <w:p>
@@ -3630,15 +3822,7 @@
         <w:jc w:val="both"/>
       </w:pPr>
       <w:r>
-        <w:t>&gt;7 - loan: has personal loan? (categorical: '</w:t>
-      </w:r>
-      <w:proofErr w:type="spellStart"/>
-      <w:r>
-        <w:t>no','yes','unknown</w:t>
-      </w:r>
-      <w:proofErr w:type="spellEnd"/>
-      <w:r>
-        <w:t>')</w:t>
+        <w:t>&gt;7 - loan: has personal loan? (categorical: 'no','yes','unknown')</w:t>
       </w:r>
     </w:p>
     <w:p>
@@ -3674,15 +3858,7 @@
         <w:jc w:val="both"/>
       </w:pPr>
       <w:r>
-        <w:t>&gt;8 - contact: contact communication type (categorical: '</w:t>
-      </w:r>
-      <w:proofErr w:type="spellStart"/>
-      <w:r>
-        <w:t>cellular','telephone</w:t>
-      </w:r>
-      <w:proofErr w:type="spellEnd"/>
-      <w:r>
-        <w:t>')</w:t>
+        <w:t>&gt;8 - contact: contact communication type (categorical: 'cellular','telephone')</w:t>
       </w:r>
     </w:p>
     <w:p>
@@ -3701,31 +3877,7 @@
         <w:jc w:val="both"/>
       </w:pPr>
       <w:r>
-        <w:t>&gt;9 - month: last contact month of year (categorical: '</w:t>
-      </w:r>
-      <w:proofErr w:type="spellStart"/>
-      <w:r>
-        <w:t>jan</w:t>
-      </w:r>
-      <w:proofErr w:type="spellEnd"/>
-      <w:r>
-        <w:t>', '</w:t>
-      </w:r>
-      <w:proofErr w:type="spellStart"/>
-      <w:r>
-        <w:t>feb</w:t>
-      </w:r>
-      <w:proofErr w:type="spellEnd"/>
-      <w:r>
-        <w:t>', 'mar', ..., '</w:t>
-      </w:r>
-      <w:proofErr w:type="spellStart"/>
-      <w:r>
-        <w:t>nov</w:t>
-      </w:r>
-      <w:proofErr w:type="spellEnd"/>
-      <w:r>
-        <w:t>', 'dec')</w:t>
+        <w:t>&gt;9 - month: last contact month of year (categorical: 'jan', 'feb', 'mar', ..., 'nov', 'dec')</w:t>
       </w:r>
     </w:p>
     <w:p>
@@ -3743,47 +3895,7 @@
         <w:jc w:val="both"/>
       </w:pPr>
       <w:r>
-        <w:t xml:space="preserve">&gt;10 - </w:t>
-      </w:r>
-      <w:proofErr w:type="spellStart"/>
-      <w:r>
-        <w:t>day_of_week</w:t>
-      </w:r>
-      <w:proofErr w:type="spellEnd"/>
-      <w:r>
-        <w:t>: last contact day of the week (categorical: '</w:t>
-      </w:r>
-      <w:proofErr w:type="spellStart"/>
-      <w:r>
-        <w:t>mon</w:t>
-      </w:r>
-      <w:proofErr w:type="spellEnd"/>
-      <w:r>
-        <w:t>','</w:t>
-      </w:r>
-      <w:proofErr w:type="spellStart"/>
-      <w:r>
-        <w:t>tue</w:t>
-      </w:r>
-      <w:proofErr w:type="spellEnd"/>
-      <w:r>
-        <w:t>','wed','</w:t>
-      </w:r>
-      <w:proofErr w:type="spellStart"/>
-      <w:r>
-        <w:t>thu</w:t>
-      </w:r>
-      <w:proofErr w:type="spellEnd"/>
-      <w:r>
-        <w:t>','</w:t>
-      </w:r>
-      <w:proofErr w:type="spellStart"/>
-      <w:r>
-        <w:t>fri</w:t>
-      </w:r>
-      <w:proofErr w:type="spellEnd"/>
-      <w:r>
-        <w:t>')</w:t>
+        <w:t>&gt;10 - day_of_week: last contact day of the week (categorical: 'mon','tue','wed','thu','fri')</w:t>
       </w:r>
     </w:p>
     <w:p>
@@ -3855,15 +3967,7 @@
         <w:jc w:val="both"/>
       </w:pPr>
       <w:r>
-        <w:t xml:space="preserve">&gt;13 - </w:t>
-      </w:r>
-      <w:proofErr w:type="spellStart"/>
-      <w:r>
-        <w:t>pdays</w:t>
-      </w:r>
-      <w:proofErr w:type="spellEnd"/>
-      <w:r>
-        <w:t>: number of days that passed by after the client was last contacted from a previous campaign (numeric; 999 means client was not previously contacted)</w:t>
+        <w:t>&gt;13 - pdays: number of days that passed by after the client was last contacted from a previous campaign (numeric; 999 means client was not previously contacted)</w:t>
       </w:r>
     </w:p>
     <w:p>
@@ -3899,23 +4003,7 @@
         <w:jc w:val="both"/>
       </w:pPr>
       <w:r>
-        <w:t xml:space="preserve">&gt;15 - </w:t>
-      </w:r>
-      <w:proofErr w:type="spellStart"/>
-      <w:r>
-        <w:t>poutcome</w:t>
-      </w:r>
-      <w:proofErr w:type="spellEnd"/>
-      <w:r>
-        <w:t>: outcome of the previous marketing campaign (categorical: '</w:t>
-      </w:r>
-      <w:proofErr w:type="spellStart"/>
-      <w:r>
-        <w:t>failure','nonexistent','success</w:t>
-      </w:r>
-      <w:proofErr w:type="spellEnd"/>
-      <w:r>
-        <w:t>')</w:t>
+        <w:t>&gt;15 - poutcome: outcome of the previous marketing campaign (categorical: 'failure','nonexistent','success')</w:t>
       </w:r>
     </w:p>
     <w:p>
@@ -3951,15 +4039,7 @@
         <w:jc w:val="both"/>
       </w:pPr>
       <w:r>
-        <w:t xml:space="preserve">&gt;16 - </w:t>
-      </w:r>
-      <w:proofErr w:type="spellStart"/>
-      <w:r>
-        <w:t>emp.var.rate</w:t>
-      </w:r>
-      <w:proofErr w:type="spellEnd"/>
-      <w:r>
-        <w:t>: employment variation rate - quarterly indicator (numeric)</w:t>
+        <w:t>&gt;16 - emp.var.rate: employment variation rate - quarterly indicator (numeric)</w:t>
       </w:r>
     </w:p>
     <w:p>
@@ -3977,15 +4057,7 @@
         <w:jc w:val="both"/>
       </w:pPr>
       <w:r>
-        <w:t xml:space="preserve">&gt;17 - </w:t>
-      </w:r>
-      <w:proofErr w:type="spellStart"/>
-      <w:r>
-        <w:t>cons.price.idx</w:t>
-      </w:r>
-      <w:proofErr w:type="spellEnd"/>
-      <w:r>
-        <w:t>: consumer price index - monthly indicator (numeric)</w:t>
+        <w:t>&gt;17 - cons.price.idx: consumer price index - monthly indicator (numeric)</w:t>
       </w:r>
     </w:p>
     <w:p>
@@ -4003,15 +4075,7 @@
         <w:jc w:val="both"/>
       </w:pPr>
       <w:r>
-        <w:t xml:space="preserve">&gt;18 - </w:t>
-      </w:r>
-      <w:proofErr w:type="spellStart"/>
-      <w:r>
-        <w:t>cons.conf.idx</w:t>
-      </w:r>
-      <w:proofErr w:type="spellEnd"/>
-      <w:r>
-        <w:t>: consumer confidence index - monthly indicator (numeric)</w:t>
+        <w:t>&gt;18 - cons.conf.idx: consumer confidence index - monthly indicator (numeric)</w:t>
       </w:r>
     </w:p>
     <w:p>
@@ -4030,15 +4094,7 @@
       </w:pPr>
       <w:r>
         <w:lastRenderedPageBreak/>
-        <w:t xml:space="preserve">&gt;19 - euribor3m: </w:t>
-      </w:r>
-      <w:proofErr w:type="spellStart"/>
-      <w:r>
-        <w:t>euribor</w:t>
-      </w:r>
-      <w:proofErr w:type="spellEnd"/>
-      <w:r>
-        <w:t xml:space="preserve"> 3 month rate - daily indicator (numeric)</w:t>
+        <w:t>&gt;19 - euribor3m: euribor 3 month rate - daily indicator (numeric)</w:t>
       </w:r>
     </w:p>
     <w:p>
@@ -4056,15 +4112,7 @@
         <w:jc w:val="both"/>
       </w:pPr>
       <w:r>
-        <w:t xml:space="preserve">&gt;20 - </w:t>
-      </w:r>
-      <w:proofErr w:type="spellStart"/>
-      <w:r>
-        <w:t>nr.employed</w:t>
-      </w:r>
-      <w:proofErr w:type="spellEnd"/>
-      <w:r>
-        <w:t>: number of employees - quarterly indicator (numeric)</w:t>
+        <w:t>&gt;20 - nr.employed: number of employees - quarterly indicator (numeric)</w:t>
       </w:r>
     </w:p>
     <w:p>
@@ -4100,15 +4148,7 @@
         <w:jc w:val="both"/>
       </w:pPr>
       <w:r>
-        <w:t>&gt;21 - y - has the client subscribed a term deposit? (binary: '</w:t>
-      </w:r>
-      <w:proofErr w:type="spellStart"/>
-      <w:r>
-        <w:t>yes','no</w:t>
-      </w:r>
-      <w:proofErr w:type="spellEnd"/>
-      <w:r>
-        <w:t>')</w:t>
+        <w:t>&gt;21 - y - has the client subscribed a term deposit? (binary: 'yes','no')</w:t>
       </w:r>
     </w:p>
     <w:p>
@@ -4156,32 +4196,16 @@
         <w:jc w:val="both"/>
       </w:pPr>
       <w:r>
-        <w:t>if(!</w:t>
-      </w:r>
-      <w:proofErr w:type="spellStart"/>
-      <w:r>
-        <w:t>file.exists</w:t>
-      </w:r>
-      <w:proofErr w:type="spellEnd"/>
-      <w:r>
-        <w:t>("./data/bank.zip")) {</w:t>
-      </w:r>
-    </w:p>
-    <w:p>
-      <w:pPr>
-        <w:spacing w:after="160" w:line="259" w:lineRule="auto"/>
-        <w:jc w:val="both"/>
-      </w:pPr>
-      <w:r>
-        <w:t xml:space="preserve">  download.file("https://archive.ics.uci.edu/ml/machine-learning-databases/00222/bank-additional.zip", "./bank-additional.zip", mode="</w:t>
-      </w:r>
-      <w:proofErr w:type="spellStart"/>
-      <w:r>
-        <w:t>wb</w:t>
-      </w:r>
-      <w:proofErr w:type="spellEnd"/>
-      <w:r>
-        <w:t>")</w:t>
+        <w:t>if(!file.exists("./data/bank.zip")) {</w:t>
+      </w:r>
+    </w:p>
+    <w:p>
+      <w:pPr>
+        <w:spacing w:after="160" w:line="259" w:lineRule="auto"/>
+        <w:jc w:val="both"/>
+      </w:pPr>
+      <w:r>
+        <w:t xml:space="preserve">  download.file("https://archive.ics.uci.edu/ml/machine-learning-databases/00222/bank-additional.zip", "./bank-additional.zip", mode="wb")</w:t>
       </w:r>
     </w:p>
     <w:p>
@@ -4222,21 +4246,8 @@
         <w:spacing w:after="160" w:line="259" w:lineRule="auto"/>
         <w:jc w:val="both"/>
       </w:pPr>
-      <w:proofErr w:type="spellStart"/>
-      <w:r>
-        <w:t>full_bank</w:t>
-      </w:r>
-      <w:proofErr w:type="spellEnd"/>
-      <w:r>
-        <w:t xml:space="preserve"> &lt;- read.csv("./bank-additional/bank-additional-full.csv", header = T, </w:t>
-      </w:r>
-      <w:proofErr w:type="spellStart"/>
-      <w:r>
-        <w:t>sep</w:t>
-      </w:r>
-      <w:proofErr w:type="spellEnd"/>
-      <w:r>
-        <w:t xml:space="preserve"> = ";")</w:t>
+      <w:r>
+        <w:t>full_bank &lt;- read.csv("./bank-additional/bank-additional-full.csv", header = T, sep = ";")</w:t>
       </w:r>
     </w:p>
     <w:p>
@@ -4259,69 +4270,32 @@
         <w:spacing w:after="160" w:line="259" w:lineRule="auto"/>
         <w:jc w:val="both"/>
       </w:pPr>
-      <w:proofErr w:type="spellStart"/>
-      <w:r>
-        <w:t>basic_eda</w:t>
-      </w:r>
-      <w:proofErr w:type="spellEnd"/>
-      <w:r>
-        <w:t>(</w:t>
-      </w:r>
-      <w:proofErr w:type="spellStart"/>
-      <w:r>
-        <w:t>full_bank</w:t>
-      </w:r>
-      <w:proofErr w:type="spellEnd"/>
-      <w:r>
-        <w:t>)</w:t>
-      </w:r>
-    </w:p>
-    <w:p>
-      <w:pPr>
-        <w:spacing w:after="160" w:line="259" w:lineRule="auto"/>
-        <w:jc w:val="both"/>
-      </w:pPr>
-    </w:p>
-    <w:p>
-      <w:pPr>
-        <w:spacing w:after="160" w:line="259" w:lineRule="auto"/>
-        <w:jc w:val="both"/>
-      </w:pPr>
-      <w:r>
-        <w:t xml:space="preserve"># Create a bird's eye view of missing data using </w:t>
-      </w:r>
-      <w:proofErr w:type="spellStart"/>
-      <w:r>
-        <w:t>naniar</w:t>
-      </w:r>
-      <w:proofErr w:type="spellEnd"/>
-      <w:r>
-        <w:t xml:space="preserve"> library if missing data exists</w:t>
-      </w:r>
-    </w:p>
-    <w:p>
-      <w:pPr>
-        <w:spacing w:after="160" w:line="259" w:lineRule="auto"/>
-        <w:jc w:val="both"/>
-      </w:pPr>
-      <w:r>
-        <w:t>if(sum(!</w:t>
-      </w:r>
-      <w:proofErr w:type="spellStart"/>
-      <w:r>
-        <w:t>complete.cases</w:t>
-      </w:r>
-      <w:proofErr w:type="spellEnd"/>
-      <w:r>
-        <w:t>(</w:t>
-      </w:r>
-      <w:proofErr w:type="spellStart"/>
-      <w:r>
-        <w:t>full_bank</w:t>
-      </w:r>
-      <w:proofErr w:type="spellEnd"/>
-      <w:r>
-        <w:t>)) &gt; 0)</w:t>
+      <w:r>
+        <w:t>basic_eda(full_bank)</w:t>
+      </w:r>
+    </w:p>
+    <w:p>
+      <w:pPr>
+        <w:spacing w:after="160" w:line="259" w:lineRule="auto"/>
+        <w:jc w:val="both"/>
+      </w:pPr>
+    </w:p>
+    <w:p>
+      <w:pPr>
+        <w:spacing w:after="160" w:line="259" w:lineRule="auto"/>
+        <w:jc w:val="both"/>
+      </w:pPr>
+      <w:r>
+        <w:t># Create a bird's eye view of missing data using naniar library if missing data exists</w:t>
+      </w:r>
+    </w:p>
+    <w:p>
+      <w:pPr>
+        <w:spacing w:after="160" w:line="259" w:lineRule="auto"/>
+        <w:jc w:val="both"/>
+      </w:pPr>
+      <w:r>
+        <w:t>if(sum(!complete.cases(full_bank)) &gt; 0)</w:t>
       </w:r>
     </w:p>
     <w:p>
@@ -4339,23 +4313,7 @@
         <w:jc w:val="both"/>
       </w:pPr>
       <w:r>
-        <w:t xml:space="preserve">  </w:t>
-      </w:r>
-      <w:proofErr w:type="spellStart"/>
-      <w:r>
-        <w:t>vis_miss</w:t>
-      </w:r>
-      <w:proofErr w:type="spellEnd"/>
-      <w:r>
-        <w:t>(</w:t>
-      </w:r>
-      <w:proofErr w:type="spellStart"/>
-      <w:r>
-        <w:t>full_bank</w:t>
-      </w:r>
-      <w:proofErr w:type="spellEnd"/>
-      <w:r>
-        <w:t>, cluster = F) + # Without aggregating observations</w:t>
+        <w:t xml:space="preserve">  vis_miss(full_bank, cluster = F) + # Without aggregating observations</w:t>
       </w:r>
     </w:p>
     <w:p>
@@ -4374,23 +4332,7 @@
         <w:jc w:val="both"/>
       </w:pPr>
       <w:r>
-        <w:t xml:space="preserve">  theme(</w:t>
-      </w:r>
-      <w:proofErr w:type="spellStart"/>
-      <w:r>
-        <w:t>axis.text.x</w:t>
-      </w:r>
-      <w:proofErr w:type="spellEnd"/>
-      <w:r>
-        <w:t xml:space="preserve"> = </w:t>
-      </w:r>
-      <w:proofErr w:type="spellStart"/>
-      <w:r>
-        <w:t>element_text</w:t>
-      </w:r>
-      <w:proofErr w:type="spellEnd"/>
-      <w:r>
-        <w:t>(angle=90))</w:t>
+        <w:t xml:space="preserve">  theme(axis.text.x = element_text(angle=90))</w:t>
       </w:r>
     </w:p>
     <w:p>
@@ -4440,94 +4382,47 @@
         <w:spacing w:after="160" w:line="259" w:lineRule="auto"/>
         <w:jc w:val="both"/>
       </w:pPr>
-      <w:proofErr w:type="spellStart"/>
-      <w:r>
-        <w:t>full_bank</w:t>
-      </w:r>
-      <w:proofErr w:type="spellEnd"/>
-      <w:r>
-        <w:t>[</w:t>
-      </w:r>
-      <w:proofErr w:type="spellStart"/>
-      <w:r>
-        <w:t>full_bank</w:t>
-      </w:r>
-      <w:proofErr w:type="spellEnd"/>
-      <w:r>
-        <w:t>=="unknown"] &lt;- NA</w:t>
-      </w:r>
-    </w:p>
-    <w:p>
-      <w:pPr>
-        <w:spacing w:after="160" w:line="259" w:lineRule="auto"/>
-        <w:jc w:val="both"/>
-      </w:pPr>
-    </w:p>
-    <w:p>
-      <w:pPr>
-        <w:spacing w:after="160" w:line="259" w:lineRule="auto"/>
-        <w:jc w:val="both"/>
-      </w:pPr>
-      <w:proofErr w:type="spellStart"/>
-      <w:r>
-        <w:t>freq</w:t>
-      </w:r>
-      <w:proofErr w:type="spellEnd"/>
-      <w:r>
-        <w:t>(</w:t>
-      </w:r>
-      <w:proofErr w:type="spellStart"/>
-      <w:r>
-        <w:t>full_bank</w:t>
-      </w:r>
-      <w:proofErr w:type="spellEnd"/>
-      <w:r>
-        <w:t xml:space="preserve">, plot = F) </w:t>
-      </w:r>
-    </w:p>
-    <w:p>
-      <w:pPr>
-        <w:spacing w:after="160" w:line="259" w:lineRule="auto"/>
-        <w:jc w:val="both"/>
-      </w:pPr>
-    </w:p>
-    <w:p>
-      <w:pPr>
-        <w:spacing w:after="160" w:line="259" w:lineRule="auto"/>
-        <w:jc w:val="both"/>
-      </w:pPr>
-      <w:r>
-        <w:t xml:space="preserve"># Create a bird's eye view of missing data using </w:t>
-      </w:r>
-      <w:proofErr w:type="spellStart"/>
-      <w:r>
-        <w:t>naniar</w:t>
-      </w:r>
-      <w:proofErr w:type="spellEnd"/>
-      <w:r>
-        <w:t xml:space="preserve"> library if missing data exists</w:t>
-      </w:r>
-    </w:p>
-    <w:p>
-      <w:pPr>
-        <w:spacing w:after="160" w:line="259" w:lineRule="auto"/>
-        <w:jc w:val="both"/>
-      </w:pPr>
-      <w:proofErr w:type="spellStart"/>
-      <w:r>
-        <w:t>vis_miss</w:t>
-      </w:r>
-      <w:proofErr w:type="spellEnd"/>
-      <w:r>
-        <w:t>(</w:t>
-      </w:r>
-      <w:proofErr w:type="spellStart"/>
-      <w:r>
-        <w:t>full_bank</w:t>
-      </w:r>
-      <w:proofErr w:type="spellEnd"/>
-      <w:r>
-        <w:t>, cluster = F) +</w:t>
+      <w:r>
+        <w:t>full_bank[full_bank=="unknown"] &lt;- NA</w:t>
+      </w:r>
+    </w:p>
+    <w:p>
+      <w:pPr>
+        <w:spacing w:after="160" w:line="259" w:lineRule="auto"/>
+        <w:jc w:val="both"/>
+      </w:pPr>
+    </w:p>
+    <w:p>
+      <w:pPr>
+        <w:spacing w:after="160" w:line="259" w:lineRule="auto"/>
+        <w:jc w:val="both"/>
+      </w:pPr>
+      <w:r>
+        <w:t xml:space="preserve">freq(full_bank, plot = F) </w:t>
+      </w:r>
+    </w:p>
+    <w:p>
+      <w:pPr>
+        <w:spacing w:after="160" w:line="259" w:lineRule="auto"/>
+        <w:jc w:val="both"/>
+      </w:pPr>
+    </w:p>
+    <w:p>
+      <w:pPr>
+        <w:spacing w:after="160" w:line="259" w:lineRule="auto"/>
+        <w:jc w:val="both"/>
+      </w:pPr>
+      <w:r>
+        <w:t># Create a bird's eye view of missing data using naniar library if missing data exists</w:t>
+      </w:r>
+    </w:p>
+    <w:p>
+      <w:pPr>
+        <w:spacing w:after="160" w:line="259" w:lineRule="auto"/>
+        <w:jc w:val="both"/>
+      </w:pPr>
+      <w:r>
+        <w:t>vis_miss(full_bank, cluster = F) +</w:t>
       </w:r>
     </w:p>
     <w:p>
@@ -4545,51 +4440,22 @@
         <w:jc w:val="both"/>
       </w:pPr>
       <w:r>
-        <w:t>theme(</w:t>
-      </w:r>
-      <w:proofErr w:type="spellStart"/>
-      <w:r>
-        <w:t>axis.text.x</w:t>
-      </w:r>
-      <w:proofErr w:type="spellEnd"/>
-      <w:r>
-        <w:t xml:space="preserve"> = </w:t>
-      </w:r>
-      <w:proofErr w:type="spellStart"/>
-      <w:r>
-        <w:t>element_text</w:t>
-      </w:r>
-      <w:proofErr w:type="spellEnd"/>
-      <w:r>
-        <w:t>(angle=90))</w:t>
-      </w:r>
-    </w:p>
-    <w:p>
-      <w:pPr>
-        <w:spacing w:after="160" w:line="259" w:lineRule="auto"/>
-        <w:jc w:val="both"/>
-      </w:pPr>
-    </w:p>
-    <w:p>
-      <w:pPr>
-        <w:spacing w:after="160" w:line="259" w:lineRule="auto"/>
-        <w:jc w:val="both"/>
-      </w:pPr>
-      <w:proofErr w:type="spellStart"/>
-      <w:r>
-        <w:t>gg_miss_upset</w:t>
-      </w:r>
-      <w:proofErr w:type="spellEnd"/>
-      <w:r>
-        <w:t>(</w:t>
-      </w:r>
-      <w:proofErr w:type="spellStart"/>
-      <w:r>
-        <w:t>full_bank</w:t>
-      </w:r>
-      <w:proofErr w:type="spellEnd"/>
-      <w:r>
-        <w:t>)</w:t>
+        <w:t>theme(axis.text.x = element_text(angle=90))</w:t>
+      </w:r>
+    </w:p>
+    <w:p>
+      <w:pPr>
+        <w:spacing w:after="160" w:line="259" w:lineRule="auto"/>
+        <w:jc w:val="both"/>
+      </w:pPr>
+    </w:p>
+    <w:p>
+      <w:pPr>
+        <w:spacing w:after="160" w:line="259" w:lineRule="auto"/>
+        <w:jc w:val="both"/>
+      </w:pPr>
+      <w:r>
+        <w:t>gg_miss_upset(full_bank)</w:t>
       </w:r>
     </w:p>
     <w:p>
@@ -4630,135 +4496,48 @@
         <w:spacing w:after="160" w:line="259" w:lineRule="auto"/>
         <w:jc w:val="both"/>
       </w:pPr>
-      <w:proofErr w:type="spellStart"/>
-      <w:r>
-        <w:t>complete_full_bank</w:t>
-      </w:r>
-      <w:proofErr w:type="spellEnd"/>
-      <w:r>
-        <w:t xml:space="preserve"> &lt;- </w:t>
-      </w:r>
-      <w:proofErr w:type="spellStart"/>
-      <w:r>
-        <w:t>full_bank</w:t>
-      </w:r>
-      <w:proofErr w:type="spellEnd"/>
-      <w:r>
-        <w:t>[</w:t>
-      </w:r>
-      <w:proofErr w:type="spellStart"/>
-      <w:r>
-        <w:t>complete.cases</w:t>
-      </w:r>
-      <w:proofErr w:type="spellEnd"/>
-      <w:r>
-        <w:t>(</w:t>
-      </w:r>
-      <w:proofErr w:type="spellStart"/>
-      <w:r>
-        <w:t>full_bank</w:t>
-      </w:r>
-      <w:proofErr w:type="spellEnd"/>
-      <w:r>
-        <w:t>),]</w:t>
-      </w:r>
-    </w:p>
-    <w:p>
-      <w:pPr>
-        <w:spacing w:after="160" w:line="259" w:lineRule="auto"/>
-        <w:jc w:val="both"/>
-      </w:pPr>
-    </w:p>
-    <w:p>
-      <w:pPr>
-        <w:spacing w:after="160" w:line="259" w:lineRule="auto"/>
-        <w:jc w:val="both"/>
-      </w:pPr>
-      <w:r>
-        <w:t xml:space="preserve"># Transform all </w:t>
-      </w:r>
-      <w:proofErr w:type="spellStart"/>
-      <w:r>
-        <w:t>chr</w:t>
-      </w:r>
-      <w:proofErr w:type="spellEnd"/>
-      <w:r>
-        <w:t xml:space="preserve"> objects in data frame to a factor class as a secondary data frame object</w:t>
-      </w:r>
-    </w:p>
-    <w:p>
-      <w:pPr>
-        <w:spacing w:after="160" w:line="259" w:lineRule="auto"/>
-        <w:jc w:val="both"/>
-      </w:pPr>
-      <w:proofErr w:type="spellStart"/>
-      <w:r>
-        <w:t>complete_full_bank</w:t>
-      </w:r>
-      <w:proofErr w:type="spellEnd"/>
-      <w:r>
-        <w:t xml:space="preserve"> &lt;- </w:t>
-      </w:r>
-      <w:proofErr w:type="spellStart"/>
-      <w:r>
-        <w:t>as.data.frame</w:t>
-      </w:r>
-      <w:proofErr w:type="spellEnd"/>
-      <w:r>
-        <w:t>(</w:t>
-      </w:r>
-      <w:proofErr w:type="spellStart"/>
-      <w:r>
-        <w:t>unclass</w:t>
-      </w:r>
-      <w:proofErr w:type="spellEnd"/>
-      <w:r>
-        <w:t>(</w:t>
-      </w:r>
-      <w:proofErr w:type="spellStart"/>
-      <w:r>
-        <w:t>complete_full_bank</w:t>
-      </w:r>
-      <w:proofErr w:type="spellEnd"/>
-      <w:r>
-        <w:t xml:space="preserve">), </w:t>
-      </w:r>
-      <w:proofErr w:type="spellStart"/>
-      <w:r>
-        <w:t>stringsAsFactors</w:t>
-      </w:r>
-      <w:proofErr w:type="spellEnd"/>
-      <w:r>
-        <w:t xml:space="preserve"> = T)</w:t>
-      </w:r>
-    </w:p>
-    <w:p>
-      <w:pPr>
-        <w:spacing w:after="160" w:line="259" w:lineRule="auto"/>
-        <w:jc w:val="both"/>
-      </w:pPr>
-    </w:p>
-    <w:p>
-      <w:pPr>
-        <w:spacing w:after="160" w:line="259" w:lineRule="auto"/>
-        <w:jc w:val="both"/>
-      </w:pPr>
-      <w:proofErr w:type="spellStart"/>
+      <w:r>
+        <w:t>complete_full_bank &lt;- full_bank[complete.cases(full_bank),]</w:t>
+      </w:r>
+    </w:p>
+    <w:p>
+      <w:pPr>
+        <w:spacing w:after="160" w:line="259" w:lineRule="auto"/>
+        <w:jc w:val="both"/>
+      </w:pPr>
+    </w:p>
+    <w:p>
+      <w:pPr>
+        <w:spacing w:after="160" w:line="259" w:lineRule="auto"/>
+        <w:jc w:val="both"/>
+      </w:pPr>
+      <w:r>
+        <w:t># Transform all chr objects in data frame to a factor class as a secondary data frame object</w:t>
+      </w:r>
+    </w:p>
+    <w:p>
+      <w:pPr>
+        <w:spacing w:after="160" w:line="259" w:lineRule="auto"/>
+        <w:jc w:val="both"/>
+      </w:pPr>
+      <w:r>
+        <w:t>complete_full_bank &lt;- as.data.frame(unclass(complete_full_bank), stringsAsFactors = T)</w:t>
+      </w:r>
+    </w:p>
+    <w:p>
+      <w:pPr>
+        <w:spacing w:after="160" w:line="259" w:lineRule="auto"/>
+        <w:jc w:val="both"/>
+      </w:pPr>
+    </w:p>
+    <w:p>
+      <w:pPr>
+        <w:spacing w:after="160" w:line="259" w:lineRule="auto"/>
+        <w:jc w:val="both"/>
+      </w:pPr>
       <w:r>
         <w:lastRenderedPageBreak/>
-        <w:t>vis_miss</w:t>
-      </w:r>
-      <w:proofErr w:type="spellEnd"/>
-      <w:r>
-        <w:t>(</w:t>
-      </w:r>
-      <w:proofErr w:type="spellStart"/>
-      <w:r>
-        <w:t>complete_full_bank</w:t>
-      </w:r>
-      <w:proofErr w:type="spellEnd"/>
-      <w:r>
-        <w:t>, cluster = F) + # Without aggregating observations b/c takes too long to aggregate</w:t>
+        <w:t>vis_miss(complete_full_bank, cluster = F) + # Without aggregating observations b/c takes too long to aggregate</w:t>
       </w:r>
     </w:p>
     <w:p>
@@ -4776,23 +4555,7 @@
         <w:jc w:val="both"/>
       </w:pPr>
       <w:r>
-        <w:t>theme(</w:t>
-      </w:r>
-      <w:proofErr w:type="spellStart"/>
-      <w:r>
-        <w:t>axis.text.x</w:t>
-      </w:r>
-      <w:proofErr w:type="spellEnd"/>
-      <w:r>
-        <w:t xml:space="preserve"> = </w:t>
-      </w:r>
-      <w:proofErr w:type="spellStart"/>
-      <w:r>
-        <w:t>element_text</w:t>
-      </w:r>
-      <w:proofErr w:type="spellEnd"/>
-      <w:r>
-        <w:t>(angle=90))</w:t>
+        <w:t>theme(axis.text.x = element_text(angle=90))</w:t>
       </w:r>
     </w:p>
     <w:p>
@@ -4860,11 +4623,9 @@
         <w:spacing w:after="160" w:line="259" w:lineRule="auto"/>
         <w:jc w:val="both"/>
       </w:pPr>
-      <w:proofErr w:type="spellStart"/>
       <w:r>
         <w:t>numeric_var_who</w:t>
       </w:r>
-      <w:proofErr w:type="spellEnd"/>
     </w:p>
     <w:p>
       <w:pPr>
@@ -4880,49 +4641,18 @@
         <w:spacing w:after="160" w:line="259" w:lineRule="auto"/>
         <w:jc w:val="both"/>
       </w:pPr>
-      <w:proofErr w:type="spellStart"/>
+      <w:r>
+        <w:t>char_var_who=sum(sapply(complete_full_bank[,1:21],is.character))</w:t>
+      </w:r>
+    </w:p>
+    <w:p>
+      <w:pPr>
+        <w:spacing w:after="160" w:line="259" w:lineRule="auto"/>
+        <w:jc w:val="both"/>
+      </w:pPr>
       <w:r>
         <w:t>char_var_who</w:t>
       </w:r>
-      <w:proofErr w:type="spellEnd"/>
-      <w:r>
-        <w:t>=sum(</w:t>
-      </w:r>
-      <w:proofErr w:type="spellStart"/>
-      <w:r>
-        <w:t>sapply</w:t>
-      </w:r>
-      <w:proofErr w:type="spellEnd"/>
-      <w:r>
-        <w:t>(</w:t>
-      </w:r>
-      <w:proofErr w:type="spellStart"/>
-      <w:r>
-        <w:t>complete_full_bank</w:t>
-      </w:r>
-      <w:proofErr w:type="spellEnd"/>
-      <w:r>
-        <w:t>[,1:21],</w:t>
-      </w:r>
-      <w:proofErr w:type="spellStart"/>
-      <w:r>
-        <w:t>is.character</w:t>
-      </w:r>
-      <w:proofErr w:type="spellEnd"/>
-      <w:r>
-        <w:t>))</w:t>
-      </w:r>
-    </w:p>
-    <w:p>
-      <w:pPr>
-        <w:spacing w:after="160" w:line="259" w:lineRule="auto"/>
-        <w:jc w:val="both"/>
-      </w:pPr>
-      <w:proofErr w:type="spellStart"/>
-      <w:r>
-        <w:t>char_var_who</w:t>
-      </w:r>
-      <w:proofErr w:type="spellEnd"/>
     </w:p>
     <w:p>
       <w:pPr>
@@ -4947,11 +4677,9 @@
         <w:spacing w:after="160" w:line="259" w:lineRule="auto"/>
         <w:jc w:val="both"/>
       </w:pPr>
-      <w:proofErr w:type="spellStart"/>
       <w:r>
         <w:t>numeric_varname_who</w:t>
       </w:r>
-      <w:proofErr w:type="spellEnd"/>
     </w:p>
     <w:p>
       <w:pPr>
@@ -4976,11 +4704,9 @@
         <w:spacing w:after="160" w:line="259" w:lineRule="auto"/>
         <w:jc w:val="both"/>
       </w:pPr>
-      <w:proofErr w:type="spellStart"/>
       <w:r>
         <w:t>char_varname_who</w:t>
       </w:r>
-      <w:proofErr w:type="spellEnd"/>
     </w:p>
     <w:p>
       <w:pPr>
@@ -5026,87 +4752,32 @@
         <w:spacing w:after="160" w:line="259" w:lineRule="auto"/>
         <w:jc w:val="both"/>
       </w:pPr>
-      <w:proofErr w:type="spellStart"/>
-      <w:r>
-        <w:t>prop.table</w:t>
-      </w:r>
-      <w:proofErr w:type="spellEnd"/>
-      <w:r>
-        <w:t>(table(</w:t>
-      </w:r>
-      <w:proofErr w:type="spellStart"/>
-      <w:r>
-        <w:t>complete_full_bank$y</w:t>
-      </w:r>
-      <w:proofErr w:type="spellEnd"/>
-      <w:r>
-        <w:t>))</w:t>
-      </w:r>
-    </w:p>
-    <w:p>
-      <w:pPr>
-        <w:spacing w:after="160" w:line="259" w:lineRule="auto"/>
-        <w:jc w:val="both"/>
-      </w:pPr>
-      <w:proofErr w:type="spellStart"/>
-      <w:r>
-        <w:t>freq</w:t>
-      </w:r>
-      <w:proofErr w:type="spellEnd"/>
-      <w:r>
-        <w:t>(</w:t>
-      </w:r>
-      <w:proofErr w:type="spellStart"/>
-      <w:r>
-        <w:t>complete_full_bank</w:t>
-      </w:r>
-      <w:proofErr w:type="spellEnd"/>
-      <w:r>
-        <w:t>, input="y")</w:t>
-      </w:r>
-    </w:p>
-    <w:p>
-      <w:pPr>
-        <w:spacing w:after="160" w:line="259" w:lineRule="auto"/>
-        <w:jc w:val="both"/>
-      </w:pPr>
-    </w:p>
-    <w:p>
-      <w:pPr>
-        <w:spacing w:after="160" w:line="259" w:lineRule="auto"/>
-        <w:jc w:val="both"/>
-      </w:pPr>
-      <w:proofErr w:type="spellStart"/>
-      <w:r>
-        <w:t>plot_bar</w:t>
-      </w:r>
-      <w:proofErr w:type="spellEnd"/>
-      <w:r>
-        <w:t>(data=</w:t>
-      </w:r>
-      <w:proofErr w:type="spellStart"/>
-      <w:r>
-        <w:t>complete_full_bank</w:t>
-      </w:r>
-      <w:proofErr w:type="spellEnd"/>
-      <w:r>
-        <w:t xml:space="preserve">, by = "y", </w:t>
-      </w:r>
-      <w:proofErr w:type="spellStart"/>
-      <w:r>
-        <w:t>nrow</w:t>
-      </w:r>
-      <w:proofErr w:type="spellEnd"/>
-      <w:r>
-        <w:t xml:space="preserve">=2, </w:t>
-      </w:r>
-      <w:proofErr w:type="spellStart"/>
-      <w:r>
-        <w:t>ncol</w:t>
-      </w:r>
-      <w:proofErr w:type="spellEnd"/>
-      <w:r>
-        <w:t>=2)</w:t>
+      <w:r>
+        <w:t>prop.table(table(complete_full_bank$y))</w:t>
+      </w:r>
+    </w:p>
+    <w:p>
+      <w:pPr>
+        <w:spacing w:after="160" w:line="259" w:lineRule="auto"/>
+        <w:jc w:val="both"/>
+      </w:pPr>
+      <w:r>
+        <w:t>freq(complete_full_bank, input="y")</w:t>
+      </w:r>
+    </w:p>
+    <w:p>
+      <w:pPr>
+        <w:spacing w:after="160" w:line="259" w:lineRule="auto"/>
+        <w:jc w:val="both"/>
+      </w:pPr>
+    </w:p>
+    <w:p>
+      <w:pPr>
+        <w:spacing w:after="160" w:line="259" w:lineRule="auto"/>
+        <w:jc w:val="both"/>
+      </w:pPr>
+      <w:r>
+        <w:t>plot_bar(data=complete_full_bank, by = "y", nrow=2, ncol=2)</w:t>
       </w:r>
     </w:p>
     <w:p>
@@ -5131,15 +4802,7 @@
         <w:jc w:val="both"/>
       </w:pPr>
       <w:r>
-        <w:t xml:space="preserve">Looking closer at our response variable, we have a significant lower percentage of yes's versus no's (12.66% yes's to 87.34% no's). With this in mind, we'll need to ensure either our sampling is weighted, or consider algorithms that can oversample or </w:t>
-      </w:r>
-      <w:proofErr w:type="spellStart"/>
-      <w:r>
-        <w:t>undersample</w:t>
-      </w:r>
-      <w:proofErr w:type="spellEnd"/>
-      <w:r>
-        <w:t xml:space="preserve"> when fitting our logistic regression model, otherwise we may introduce bias and lower our accuracy on predicting when a client successfully subscribes to a bank term deposit.</w:t>
+        <w:t>Looking closer at our response variable, we have a significant lower percentage of yes's versus no's (12.66% yes's to 87.34% no's). With this in mind, we'll need to ensure either our sampling is weighted, or consider algorithms that can oversample or undersample when fitting our logistic regression model, otherwise we may introduce bias and lower our accuracy on predicting when a client successfully subscribes to a bank term deposit.</w:t>
       </w:r>
     </w:p>
     <w:p>
@@ -5186,21 +4849,8 @@
         <w:spacing w:after="160" w:line="259" w:lineRule="auto"/>
         <w:jc w:val="both"/>
       </w:pPr>
-      <w:proofErr w:type="spellStart"/>
-      <w:r>
-        <w:t>plot_num</w:t>
-      </w:r>
-      <w:proofErr w:type="spellEnd"/>
-      <w:r>
-        <w:t>(</w:t>
-      </w:r>
-      <w:proofErr w:type="spellStart"/>
-      <w:r>
-        <w:t>complete_full_bank</w:t>
-      </w:r>
-      <w:proofErr w:type="spellEnd"/>
-      <w:r>
-        <w:t>)</w:t>
+      <w:r>
+        <w:t>plot_num(complete_full_bank)</w:t>
       </w:r>
     </w:p>
     <w:p>
@@ -5218,15 +4868,7 @@
         <w:jc w:val="both"/>
       </w:pPr>
       <w:r>
-        <w:t xml:space="preserve">Looking closer at the histograms of the scale variables, it appears there are some potential normality issues, particularly the </w:t>
-      </w:r>
-      <w:proofErr w:type="spellStart"/>
-      <w:r>
-        <w:t>pdays</w:t>
-      </w:r>
-      <w:proofErr w:type="spellEnd"/>
-      <w:r>
-        <w:t>.</w:t>
+        <w:t>Looking closer at the histograms of the scale variables, it appears there are some potential normality issues, particularly the pdays.</w:t>
       </w:r>
     </w:p>
     <w:p>
@@ -5273,149 +4915,62 @@
         <w:spacing w:after="160" w:line="259" w:lineRule="auto"/>
         <w:jc w:val="both"/>
       </w:pPr>
-      <w:proofErr w:type="spellStart"/>
-      <w:r>
-        <w:t>full.logistic.fit</w:t>
-      </w:r>
-      <w:proofErr w:type="spellEnd"/>
-      <w:r>
-        <w:t xml:space="preserve"> &lt;- </w:t>
-      </w:r>
-      <w:proofErr w:type="spellStart"/>
-      <w:r>
-        <w:t>glm</w:t>
-      </w:r>
-      <w:proofErr w:type="spellEnd"/>
-      <w:r>
-        <w:t xml:space="preserve">(y ~ ., data = </w:t>
-      </w:r>
-      <w:proofErr w:type="spellStart"/>
-      <w:r>
-        <w:t>complete_full_bank</w:t>
-      </w:r>
-      <w:proofErr w:type="spellEnd"/>
-      <w:r>
-        <w:t>, family="binomial")</w:t>
-      </w:r>
-    </w:p>
-    <w:p>
-      <w:pPr>
-        <w:spacing w:after="160" w:line="259" w:lineRule="auto"/>
-        <w:jc w:val="both"/>
-      </w:pPr>
-      <w:r>
-        <w:t>summary(</w:t>
-      </w:r>
-      <w:proofErr w:type="spellStart"/>
-      <w:r>
-        <w:t>full.logistic.fit</w:t>
-      </w:r>
-      <w:proofErr w:type="spellEnd"/>
-      <w:r>
-        <w:t>) # Full Model Statistics</w:t>
-      </w:r>
-    </w:p>
-    <w:p>
-      <w:pPr>
-        <w:spacing w:after="160" w:line="259" w:lineRule="auto"/>
-        <w:jc w:val="both"/>
-      </w:pPr>
-    </w:p>
-    <w:p>
-      <w:pPr>
-        <w:spacing w:after="160" w:line="259" w:lineRule="auto"/>
-        <w:jc w:val="both"/>
-      </w:pPr>
-      <w:proofErr w:type="spellStart"/>
-      <w:r>
-        <w:t>psuedo_rsq</w:t>
-      </w:r>
-      <w:proofErr w:type="spellEnd"/>
-      <w:r>
-        <w:t>(</w:t>
-      </w:r>
-      <w:proofErr w:type="spellStart"/>
-      <w:r>
-        <w:t>full.logistic.fit</w:t>
-      </w:r>
-      <w:proofErr w:type="spellEnd"/>
-      <w:r>
-        <w:t xml:space="preserve">) # </w:t>
-      </w:r>
-      <w:proofErr w:type="spellStart"/>
-      <w:r>
-        <w:t>Psuedo</w:t>
-      </w:r>
-      <w:proofErr w:type="spellEnd"/>
-      <w:r>
-        <w:t xml:space="preserve"> R Statistic w/ Chi-Sq P-value</w:t>
-      </w:r>
-    </w:p>
-    <w:p>
-      <w:pPr>
-        <w:spacing w:after="160" w:line="259" w:lineRule="auto"/>
-        <w:jc w:val="both"/>
-      </w:pPr>
-    </w:p>
-    <w:p>
-      <w:pPr>
-        <w:spacing w:after="160" w:line="259" w:lineRule="auto"/>
-        <w:jc w:val="both"/>
-      </w:pPr>
-      <w:r>
-        <w:t>library(</w:t>
-      </w:r>
-      <w:proofErr w:type="spellStart"/>
-      <w:r>
-        <w:t>ROCit</w:t>
-      </w:r>
-      <w:proofErr w:type="spellEnd"/>
-      <w:r>
-        <w:t>)</w:t>
-      </w:r>
-    </w:p>
-    <w:p>
-      <w:pPr>
-        <w:spacing w:after="160" w:line="259" w:lineRule="auto"/>
-        <w:jc w:val="both"/>
-      </w:pPr>
-    </w:p>
-    <w:p>
-      <w:pPr>
-        <w:spacing w:after="160" w:line="259" w:lineRule="auto"/>
-        <w:jc w:val="both"/>
-      </w:pPr>
-      <w:proofErr w:type="spellStart"/>
-      <w:r>
-        <w:t>full.measures</w:t>
-      </w:r>
-      <w:proofErr w:type="spellEnd"/>
-      <w:r>
-        <w:t xml:space="preserve"> &lt;- </w:t>
-      </w:r>
-      <w:proofErr w:type="spellStart"/>
-      <w:r>
-        <w:t>measureit</w:t>
-      </w:r>
-      <w:proofErr w:type="spellEnd"/>
-      <w:r>
-        <w:t xml:space="preserve">(score = </w:t>
-      </w:r>
-      <w:proofErr w:type="spellStart"/>
-      <w:r>
-        <w:t>full.logistic.fit$fitted.values</w:t>
-      </w:r>
-      <w:proofErr w:type="spellEnd"/>
-      <w:r>
-        <w:t xml:space="preserve">, class = </w:t>
-      </w:r>
-      <w:proofErr w:type="spellStart"/>
-      <w:r>
-        <w:t>full.logistic.fit$y</w:t>
-      </w:r>
-      <w:proofErr w:type="spellEnd"/>
-      <w:r>
-        <w:t>,</w:t>
+      <w:r>
+        <w:t>full.logistic.fit &lt;- glm(y ~ ., data = complete_full_bank, family="binomial")</w:t>
+      </w:r>
+    </w:p>
+    <w:p>
+      <w:pPr>
+        <w:spacing w:after="160" w:line="259" w:lineRule="auto"/>
+        <w:jc w:val="both"/>
+      </w:pPr>
+      <w:r>
+        <w:t>summary(full.logistic.fit) # Full Model Statistics</w:t>
+      </w:r>
+    </w:p>
+    <w:p>
+      <w:pPr>
+        <w:spacing w:after="160" w:line="259" w:lineRule="auto"/>
+        <w:jc w:val="both"/>
+      </w:pPr>
+    </w:p>
+    <w:p>
+      <w:pPr>
+        <w:spacing w:after="160" w:line="259" w:lineRule="auto"/>
+        <w:jc w:val="both"/>
+      </w:pPr>
+      <w:r>
+        <w:t>psuedo_rsq(full.logistic.fit) # Psuedo R Statistic w/ Chi-Sq P-value</w:t>
+      </w:r>
+    </w:p>
+    <w:p>
+      <w:pPr>
+        <w:spacing w:after="160" w:line="259" w:lineRule="auto"/>
+        <w:jc w:val="both"/>
+      </w:pPr>
+    </w:p>
+    <w:p>
+      <w:pPr>
+        <w:spacing w:after="160" w:line="259" w:lineRule="auto"/>
+        <w:jc w:val="both"/>
+      </w:pPr>
+      <w:r>
+        <w:t>library(ROCit)</w:t>
+      </w:r>
+    </w:p>
+    <w:p>
+      <w:pPr>
+        <w:spacing w:after="160" w:line="259" w:lineRule="auto"/>
+        <w:jc w:val="both"/>
+      </w:pPr>
+    </w:p>
+    <w:p>
+      <w:pPr>
+        <w:spacing w:after="160" w:line="259" w:lineRule="auto"/>
+        <w:jc w:val="both"/>
+      </w:pPr>
+      <w:r>
+        <w:t>full.measures &lt;- measureit(score = full.logistic.fit$fitted.values, class = full.logistic.fit$y,</w:t>
       </w:r>
     </w:p>
     <w:p>
@@ -5440,84 +4995,31 @@
         <w:jc w:val="both"/>
       </w:pPr>
       <w:r>
-        <w:t>plot(</w:t>
-      </w:r>
-      <w:proofErr w:type="spellStart"/>
-      <w:r>
-        <w:t>full.measures$ACC~full.measures$Cutoff</w:t>
-      </w:r>
-      <w:proofErr w:type="spellEnd"/>
-      <w:r>
-        <w:t>, type = "l")</w:t>
-      </w:r>
-    </w:p>
-    <w:p>
-      <w:pPr>
-        <w:spacing w:after="160" w:line="259" w:lineRule="auto"/>
-        <w:jc w:val="both"/>
-      </w:pPr>
-      <w:proofErr w:type="spellStart"/>
-      <w:r>
-        <w:t>roc_empirical</w:t>
-      </w:r>
-      <w:proofErr w:type="spellEnd"/>
-      <w:r>
-        <w:t xml:space="preserve"> &lt;- </w:t>
-      </w:r>
-      <w:proofErr w:type="spellStart"/>
-      <w:r>
-        <w:t>rocit</w:t>
-      </w:r>
-      <w:proofErr w:type="spellEnd"/>
-      <w:r>
-        <w:t xml:space="preserve">(score = </w:t>
-      </w:r>
-      <w:proofErr w:type="spellStart"/>
-      <w:r>
-        <w:t>full.logistic.fit$fitted.values</w:t>
-      </w:r>
-      <w:proofErr w:type="spellEnd"/>
-      <w:r>
-        <w:t xml:space="preserve">, class = </w:t>
-      </w:r>
-      <w:proofErr w:type="spellStart"/>
-      <w:r>
-        <w:t>full.logistic.fit$y</w:t>
-      </w:r>
-      <w:proofErr w:type="spellEnd"/>
-      <w:r>
-        <w:t xml:space="preserve">, </w:t>
-      </w:r>
-      <w:proofErr w:type="spellStart"/>
-      <w:r>
-        <w:t>negref</w:t>
-      </w:r>
-      <w:proofErr w:type="spellEnd"/>
-      <w:r>
-        <w:t xml:space="preserve"> = "0")</w:t>
-      </w:r>
-    </w:p>
-    <w:p>
-      <w:pPr>
-        <w:spacing w:after="160" w:line="259" w:lineRule="auto"/>
-        <w:jc w:val="both"/>
-      </w:pPr>
-    </w:p>
-    <w:p>
-      <w:pPr>
-        <w:spacing w:after="160" w:line="259" w:lineRule="auto"/>
-        <w:jc w:val="both"/>
-      </w:pPr>
-      <w:r>
-        <w:t>plot(</w:t>
-      </w:r>
-      <w:proofErr w:type="spellStart"/>
-      <w:r>
-        <w:t>roc_empirical</w:t>
-      </w:r>
-      <w:proofErr w:type="spellEnd"/>
-      <w:r>
-        <w:t>, values=F)</w:t>
+        <w:t>plot(full.measures$ACC~full.measures$Cutoff, type = "l")</w:t>
+      </w:r>
+    </w:p>
+    <w:p>
+      <w:pPr>
+        <w:spacing w:after="160" w:line="259" w:lineRule="auto"/>
+        <w:jc w:val="both"/>
+      </w:pPr>
+      <w:r>
+        <w:t>roc_empirical &lt;- rocit(score = full.logistic.fit$fitted.values, class = full.logistic.fit$y, negref = "0")</w:t>
+      </w:r>
+    </w:p>
+    <w:p>
+      <w:pPr>
+        <w:spacing w:after="160" w:line="259" w:lineRule="auto"/>
+        <w:jc w:val="both"/>
+      </w:pPr>
+    </w:p>
+    <w:p>
+      <w:pPr>
+        <w:spacing w:after="160" w:line="259" w:lineRule="auto"/>
+        <w:jc w:val="both"/>
+      </w:pPr>
+      <w:r>
+        <w:t>plot(roc_empirical, values=F)</w:t>
       </w:r>
     </w:p>
     <w:p>
@@ -5794,15 +5296,7 @@
         <w:jc w:val="both"/>
       </w:pPr>
       <w:r>
-        <w:t xml:space="preserve">Additionally, we can observe that for our full model, our residual deviance is 13,902 with an AIC of 13,998. We can also see that our </w:t>
-      </w:r>
-      <w:proofErr w:type="spellStart"/>
-      <w:r>
-        <w:t>psuedo</w:t>
-      </w:r>
-      <w:proofErr w:type="spellEnd"/>
-      <w:r>
-        <w:t xml:space="preserve"> R^2 value is 0.39975 with an extremely small Chi-squared p-value that it is nonetheless 0.</w:t>
+        <w:t>Additionally, we can observe that for our full model, our residual deviance is 13,902 with an AIC of 13,998. We can also see that our psuedo R^2 value is 0.39975 with an extremely small Chi-squared p-value that it is nonetheless 0.</w:t>
       </w:r>
     </w:p>
     <w:p>
@@ -5834,29 +5328,8 @@
         <w:spacing w:after="160" w:line="259" w:lineRule="auto"/>
         <w:jc w:val="both"/>
       </w:pPr>
-      <w:proofErr w:type="spellStart"/>
-      <w:r>
-        <w:t>s_plot</w:t>
-      </w:r>
-      <w:proofErr w:type="spellEnd"/>
-      <w:r>
-        <w:t>(</w:t>
-      </w:r>
-      <w:proofErr w:type="spellStart"/>
-      <w:r>
-        <w:t>full.logistic.fit</w:t>
-      </w:r>
-      <w:proofErr w:type="spellEnd"/>
-      <w:r>
-        <w:t xml:space="preserve">, </w:t>
-      </w:r>
-      <w:proofErr w:type="spellStart"/>
-      <w:r>
-        <w:t>complete_full_bank</w:t>
-      </w:r>
-      <w:proofErr w:type="spellEnd"/>
-      <w:r>
-        <w:t>)</w:t>
+      <w:r>
+        <w:t>s_plot(full.logistic.fit, complete_full_bank)</w:t>
       </w:r>
     </w:p>
     <w:p>
@@ -5936,38 +5409,17 @@
         <w:spacing w:after="160" w:line="259" w:lineRule="auto"/>
         <w:jc w:val="both"/>
       </w:pPr>
-      <w:proofErr w:type="spellStart"/>
-      <w:r>
-        <w:t>nlevels</w:t>
-      </w:r>
-      <w:proofErr w:type="spellEnd"/>
-      <w:r>
-        <w:t>(</w:t>
-      </w:r>
-      <w:proofErr w:type="spellStart"/>
-      <w:r>
-        <w:t>complete_full_bank$y</w:t>
-      </w:r>
-      <w:proofErr w:type="spellEnd"/>
-      <w:r>
-        <w:t>)</w:t>
-      </w:r>
-    </w:p>
-    <w:p>
-      <w:pPr>
-        <w:spacing w:after="160" w:line="259" w:lineRule="auto"/>
-        <w:jc w:val="both"/>
-      </w:pPr>
-      <w:r>
-        <w:t>levels(</w:t>
-      </w:r>
-      <w:proofErr w:type="spellStart"/>
-      <w:r>
-        <w:t>complete_full_bank$y</w:t>
-      </w:r>
-      <w:proofErr w:type="spellEnd"/>
-      <w:r>
-        <w:t>)</w:t>
+      <w:r>
+        <w:t>nlevels(complete_full_bank$y)</w:t>
+      </w:r>
+    </w:p>
+    <w:p>
+      <w:pPr>
+        <w:spacing w:after="160" w:line="259" w:lineRule="auto"/>
+        <w:jc w:val="both"/>
+      </w:pPr>
+      <w:r>
+        <w:t>levels(complete_full_bank$y)</w:t>
       </w:r>
     </w:p>
     <w:p>
@@ -6018,23 +5470,7 @@
         <w:jc w:val="both"/>
       </w:pPr>
       <w:r>
-        <w:t>plot(</w:t>
-      </w:r>
-      <w:proofErr w:type="spellStart"/>
-      <w:r>
-        <w:t>full.logistic.fit</w:t>
-      </w:r>
-      <w:proofErr w:type="spellEnd"/>
-      <w:r>
-        <w:t xml:space="preserve">, which = 4, </w:t>
-      </w:r>
-      <w:proofErr w:type="spellStart"/>
-      <w:r>
-        <w:t>id.n</w:t>
-      </w:r>
-      <w:proofErr w:type="spellEnd"/>
-      <w:r>
-        <w:t xml:space="preserve"> = 3)</w:t>
+        <w:t>plot(full.logistic.fit, which = 4, id.n = 3)</w:t>
       </w:r>
     </w:p>
     <w:p>
@@ -6076,15 +5512,7 @@
         <w:jc w:val="both"/>
       </w:pPr>
       <w:r>
-        <w:t xml:space="preserve">complete_full_bank_2 &lt;- </w:t>
-      </w:r>
-      <w:proofErr w:type="spellStart"/>
-      <w:r>
-        <w:t>complete_full_bank</w:t>
-      </w:r>
-      <w:proofErr w:type="spellEnd"/>
-      <w:r>
-        <w:t>[-c(18463,27544,27535)]</w:t>
+        <w:t>complete_full_bank_2 &lt;- complete_full_bank[-c(18463,27544,27535)]</w:t>
       </w:r>
     </w:p>
     <w:p>
@@ -6137,67 +5565,17 @@
         <w:spacing w:after="160" w:line="259" w:lineRule="auto"/>
         <w:jc w:val="both"/>
       </w:pPr>
-      <w:proofErr w:type="spellStart"/>
-      <w:r>
-        <w:t>numeric_pred</w:t>
-      </w:r>
-      <w:proofErr w:type="spellEnd"/>
-      <w:r>
-        <w:t xml:space="preserve"> &lt;- </w:t>
-      </w:r>
-      <w:proofErr w:type="spellStart"/>
-      <w:r>
-        <w:t>complete_full_bank</w:t>
-      </w:r>
-      <w:proofErr w:type="spellEnd"/>
-      <w:r>
-        <w:t xml:space="preserve"> %&gt;% </w:t>
-      </w:r>
-      <w:proofErr w:type="spellStart"/>
-      <w:r>
-        <w:t>select_if</w:t>
-      </w:r>
-      <w:proofErr w:type="spellEnd"/>
-      <w:r>
-        <w:t>(</w:t>
-      </w:r>
-      <w:proofErr w:type="spellStart"/>
-      <w:r>
-        <w:t>is.numeric</w:t>
-      </w:r>
-      <w:proofErr w:type="spellEnd"/>
-      <w:r>
-        <w:t>)</w:t>
-      </w:r>
-    </w:p>
-    <w:p>
-      <w:pPr>
-        <w:spacing w:after="160" w:line="259" w:lineRule="auto"/>
-        <w:jc w:val="both"/>
-      </w:pPr>
-      <w:proofErr w:type="spellStart"/>
-      <w:r>
-        <w:t>numeric_pred_names</w:t>
-      </w:r>
-      <w:proofErr w:type="spellEnd"/>
-      <w:r>
-        <w:t xml:space="preserve"> &lt;- </w:t>
-      </w:r>
-      <w:proofErr w:type="spellStart"/>
-      <w:r>
-        <w:t>colnames</w:t>
-      </w:r>
-      <w:proofErr w:type="spellEnd"/>
-      <w:r>
-        <w:t>(</w:t>
-      </w:r>
-      <w:proofErr w:type="spellStart"/>
-      <w:r>
-        <w:t>numeric_pred</w:t>
-      </w:r>
-      <w:proofErr w:type="spellEnd"/>
-      <w:r>
-        <w:t>)</w:t>
+      <w:r>
+        <w:t>numeric_pred &lt;- complete_full_bank %&gt;% select_if(is.numeric)</w:t>
+      </w:r>
+    </w:p>
+    <w:p>
+      <w:pPr>
+        <w:spacing w:after="160" w:line="259" w:lineRule="auto"/>
+        <w:jc w:val="both"/>
+      </w:pPr>
+      <w:r>
+        <w:t>numeric_pred_names &lt;- colnames(numeric_pred)</w:t>
       </w:r>
     </w:p>
     <w:p>
@@ -6220,21 +5598,8 @@
         <w:spacing w:after="160" w:line="259" w:lineRule="auto"/>
         <w:jc w:val="both"/>
       </w:pPr>
-      <w:proofErr w:type="spellStart"/>
-      <w:r>
-        <w:t>linearity_data</w:t>
-      </w:r>
-      <w:proofErr w:type="spellEnd"/>
-      <w:r>
-        <w:t xml:space="preserve"> &lt;- </w:t>
-      </w:r>
-      <w:proofErr w:type="spellStart"/>
-      <w:r>
-        <w:t>numeric_pred</w:t>
-      </w:r>
-      <w:proofErr w:type="spellEnd"/>
-      <w:r>
-        <w:t xml:space="preserve"> %&gt;%</w:t>
+      <w:r>
+        <w:t>linearity_data &lt;- numeric_pred %&gt;%</w:t>
       </w:r>
     </w:p>
     <w:p>
@@ -6252,143 +5617,58 @@
         <w:jc w:val="both"/>
       </w:pPr>
       <w:r>
-        <w:t xml:space="preserve">  gather(key = "predictors", value = "</w:t>
-      </w:r>
-      <w:proofErr w:type="spellStart"/>
-      <w:r>
-        <w:t>predictor.value</w:t>
-      </w:r>
-      <w:proofErr w:type="spellEnd"/>
-      <w:r>
-        <w:t>", -logit)</w:t>
-      </w:r>
-    </w:p>
-    <w:p>
-      <w:pPr>
-        <w:spacing w:after="160" w:line="259" w:lineRule="auto"/>
-        <w:jc w:val="both"/>
-      </w:pPr>
-    </w:p>
-    <w:p>
-      <w:pPr>
-        <w:spacing w:after="160" w:line="259" w:lineRule="auto"/>
-        <w:jc w:val="both"/>
-      </w:pPr>
-      <w:proofErr w:type="spellStart"/>
-      <w:r>
-        <w:t>ggplot</w:t>
-      </w:r>
-      <w:proofErr w:type="spellEnd"/>
-      <w:r>
-        <w:t>(</w:t>
-      </w:r>
-      <w:proofErr w:type="spellStart"/>
-      <w:r>
-        <w:t>linearity_data</w:t>
-      </w:r>
-      <w:proofErr w:type="spellEnd"/>
-      <w:r>
-        <w:t xml:space="preserve">, </w:t>
-      </w:r>
-      <w:proofErr w:type="spellStart"/>
-      <w:r>
-        <w:t>aes</w:t>
-      </w:r>
-      <w:proofErr w:type="spellEnd"/>
-      <w:r>
-        <w:t xml:space="preserve">(logit, </w:t>
-      </w:r>
-      <w:proofErr w:type="spellStart"/>
-      <w:r>
-        <w:t>predictor.value</w:t>
-      </w:r>
-      <w:proofErr w:type="spellEnd"/>
-      <w:r>
-        <w:t>))+</w:t>
-      </w:r>
-    </w:p>
-    <w:p>
-      <w:pPr>
-        <w:spacing w:after="160" w:line="259" w:lineRule="auto"/>
-        <w:jc w:val="both"/>
-      </w:pPr>
-      <w:r>
-        <w:t xml:space="preserve">  </w:t>
-      </w:r>
-      <w:proofErr w:type="spellStart"/>
-      <w:r>
-        <w:t>geom_point</w:t>
-      </w:r>
-      <w:proofErr w:type="spellEnd"/>
-      <w:r>
-        <w:t>(size = 0.5, alpha = 0.5) +</w:t>
-      </w:r>
-    </w:p>
-    <w:p>
-      <w:pPr>
-        <w:spacing w:after="160" w:line="259" w:lineRule="auto"/>
-        <w:jc w:val="both"/>
-      </w:pPr>
-      <w:r>
-        <w:t xml:space="preserve">  </w:t>
-      </w:r>
-      <w:proofErr w:type="spellStart"/>
-      <w:r>
-        <w:t>geom_smooth</w:t>
-      </w:r>
-      <w:proofErr w:type="spellEnd"/>
-      <w:r>
-        <w:t>(method = "loess", formula = "</w:t>
-      </w:r>
-      <w:proofErr w:type="spellStart"/>
-      <w:r>
-        <w:t>y~x</w:t>
-      </w:r>
-      <w:proofErr w:type="spellEnd"/>
-      <w:r>
-        <w:t>") +</w:t>
-      </w:r>
-    </w:p>
-    <w:p>
-      <w:pPr>
-        <w:spacing w:after="160" w:line="259" w:lineRule="auto"/>
-        <w:jc w:val="both"/>
-      </w:pPr>
-      <w:r>
-        <w:t xml:space="preserve">  </w:t>
-      </w:r>
-      <w:proofErr w:type="spellStart"/>
-      <w:r>
-        <w:t>theme_bw</w:t>
-      </w:r>
-      <w:proofErr w:type="spellEnd"/>
-      <w:r>
-        <w:t>() +</w:t>
-      </w:r>
-    </w:p>
-    <w:p>
-      <w:pPr>
-        <w:spacing w:after="160" w:line="259" w:lineRule="auto"/>
-        <w:jc w:val="both"/>
-      </w:pPr>
-      <w:r>
-        <w:t xml:space="preserve">  </w:t>
-      </w:r>
-      <w:proofErr w:type="spellStart"/>
-      <w:r>
-        <w:t>facet_wrap</w:t>
-      </w:r>
-      <w:proofErr w:type="spellEnd"/>
-      <w:r>
-        <w:t>(~predictors, scales = "</w:t>
-      </w:r>
-      <w:proofErr w:type="spellStart"/>
-      <w:r>
-        <w:t>free_y</w:t>
-      </w:r>
-      <w:proofErr w:type="spellEnd"/>
-      <w:r>
-        <w:t>")</w:t>
+        <w:t xml:space="preserve">  gather(key = "predictors", value = "predictor.value", -logit)</w:t>
+      </w:r>
+    </w:p>
+    <w:p>
+      <w:pPr>
+        <w:spacing w:after="160" w:line="259" w:lineRule="auto"/>
+        <w:jc w:val="both"/>
+      </w:pPr>
+    </w:p>
+    <w:p>
+      <w:pPr>
+        <w:spacing w:after="160" w:line="259" w:lineRule="auto"/>
+        <w:jc w:val="both"/>
+      </w:pPr>
+      <w:r>
+        <w:t>ggplot(linearity_data, aes(logit, predictor.value))+</w:t>
+      </w:r>
+    </w:p>
+    <w:p>
+      <w:pPr>
+        <w:spacing w:after="160" w:line="259" w:lineRule="auto"/>
+        <w:jc w:val="both"/>
+      </w:pPr>
+      <w:r>
+        <w:t xml:space="preserve">  geom_point(size = 0.5, alpha = 0.5) +</w:t>
+      </w:r>
+    </w:p>
+    <w:p>
+      <w:pPr>
+        <w:spacing w:after="160" w:line="259" w:lineRule="auto"/>
+        <w:jc w:val="both"/>
+      </w:pPr>
+      <w:r>
+        <w:t xml:space="preserve">  geom_smooth(method = "loess", formula = "y~x") +</w:t>
+      </w:r>
+    </w:p>
+    <w:p>
+      <w:pPr>
+        <w:spacing w:after="160" w:line="259" w:lineRule="auto"/>
+        <w:jc w:val="both"/>
+      </w:pPr>
+      <w:r>
+        <w:t xml:space="preserve">  theme_bw() +</w:t>
+      </w:r>
+    </w:p>
+    <w:p>
+      <w:pPr>
+        <w:spacing w:after="160" w:line="259" w:lineRule="auto"/>
+        <w:jc w:val="both"/>
+      </w:pPr>
+      <w:r>
+        <w:t xml:space="preserve">  facet_wrap(~predictors, scales = "free_y")</w:t>
       </w:r>
     </w:p>
     <w:p>
@@ -6461,147 +5741,67 @@
         <w:jc w:val="both"/>
       </w:pPr>
       <w:r>
-        <w:t xml:space="preserve">* </w:t>
-      </w:r>
-      <w:proofErr w:type="spellStart"/>
-      <w:r>
-        <w:t>nr.employed</w:t>
-      </w:r>
-      <w:proofErr w:type="spellEnd"/>
-      <w:r>
-        <w:t xml:space="preserve"> and </w:t>
-      </w:r>
-      <w:proofErr w:type="spellStart"/>
-      <w:r>
-        <w:t>emp.var.rate</w:t>
-      </w:r>
-      <w:proofErr w:type="spellEnd"/>
-      <w:r>
-        <w:t xml:space="preserve"> are 91% correlated. </w:t>
-      </w:r>
-    </w:p>
-    <w:p>
-      <w:pPr>
-        <w:spacing w:after="160" w:line="259" w:lineRule="auto"/>
-        <w:jc w:val="both"/>
-      </w:pPr>
-      <w:r>
-        <w:t xml:space="preserve">* </w:t>
-      </w:r>
-      <w:proofErr w:type="spellStart"/>
-      <w:r>
-        <w:t>nr.employed</w:t>
-      </w:r>
-      <w:proofErr w:type="spellEnd"/>
-      <w:r>
-        <w:t xml:space="preserve"> and euribor3m are 95% correlated.</w:t>
-      </w:r>
-    </w:p>
-    <w:p>
-      <w:pPr>
-        <w:spacing w:after="160" w:line="259" w:lineRule="auto"/>
-        <w:jc w:val="both"/>
-      </w:pPr>
-      <w:r>
-        <w:t xml:space="preserve">* </w:t>
-      </w:r>
-      <w:proofErr w:type="spellStart"/>
-      <w:r>
-        <w:t>emp.var.rate</w:t>
-      </w:r>
-      <w:proofErr w:type="spellEnd"/>
-      <w:r>
-        <w:t xml:space="preserve"> and euribor3m are 97% correlated.</w:t>
-      </w:r>
-    </w:p>
-    <w:p>
-      <w:pPr>
-        <w:spacing w:after="160" w:line="259" w:lineRule="auto"/>
-        <w:jc w:val="both"/>
-      </w:pPr>
-      <w:r>
-        <w:t xml:space="preserve">* </w:t>
-      </w:r>
-      <w:proofErr w:type="spellStart"/>
-      <w:r>
-        <w:t>cons.price.idx</w:t>
-      </w:r>
-      <w:proofErr w:type="spellEnd"/>
-      <w:r>
-        <w:t xml:space="preserve"> and </w:t>
-      </w:r>
-      <w:proofErr w:type="spellStart"/>
-      <w:r>
-        <w:t>emp.var.rate</w:t>
-      </w:r>
-      <w:proofErr w:type="spellEnd"/>
-      <w:r>
-        <w:t xml:space="preserve"> are 78% correlated.</w:t>
-      </w:r>
-    </w:p>
-    <w:p>
-      <w:pPr>
-        <w:spacing w:after="160" w:line="259" w:lineRule="auto"/>
-        <w:jc w:val="both"/>
-      </w:pPr>
-      <w:r>
-        <w:t xml:space="preserve">* </w:t>
-      </w:r>
-      <w:proofErr w:type="spellStart"/>
-      <w:r>
-        <w:t>cons.price.idx</w:t>
-      </w:r>
-      <w:proofErr w:type="spellEnd"/>
-      <w:r>
-        <w:t xml:space="preserve"> and euribor3m are 69% correlated.</w:t>
-      </w:r>
-    </w:p>
-    <w:p>
-      <w:pPr>
-        <w:spacing w:after="160" w:line="259" w:lineRule="auto"/>
-        <w:jc w:val="both"/>
-      </w:pPr>
-      <w:r>
-        <w:t xml:space="preserve">* </w:t>
-      </w:r>
-      <w:proofErr w:type="spellStart"/>
-      <w:r>
-        <w:t>cons.price.idx</w:t>
-      </w:r>
-      <w:proofErr w:type="spellEnd"/>
-      <w:r>
-        <w:t xml:space="preserve"> and </w:t>
-      </w:r>
-      <w:proofErr w:type="spellStart"/>
-      <w:r>
-        <w:t>nr.employed</w:t>
-      </w:r>
-      <w:proofErr w:type="spellEnd"/>
-      <w:r>
-        <w:t xml:space="preserve"> are 52% correlated.</w:t>
-      </w:r>
-    </w:p>
-    <w:p>
-      <w:pPr>
-        <w:spacing w:after="160" w:line="259" w:lineRule="auto"/>
-        <w:jc w:val="both"/>
-      </w:pPr>
-    </w:p>
-    <w:p>
-      <w:pPr>
-        <w:spacing w:after="160" w:line="259" w:lineRule="auto"/>
-        <w:jc w:val="both"/>
-      </w:pPr>
-      <w:r>
-        <w:t xml:space="preserve">Furthermore, we do have a moderate multicollinearity issue with some variables for previous and </w:t>
-      </w:r>
-      <w:proofErr w:type="spellStart"/>
-      <w:r>
-        <w:t>pdays</w:t>
-      </w:r>
-      <w:proofErr w:type="spellEnd"/>
-      <w:r>
-        <w:t>. We may want to examine them closer.</w:t>
+        <w:t xml:space="preserve">* nr.employed and emp.var.rate are 91% correlated. </w:t>
+      </w:r>
+    </w:p>
+    <w:p>
+      <w:pPr>
+        <w:spacing w:after="160" w:line="259" w:lineRule="auto"/>
+        <w:jc w:val="both"/>
+      </w:pPr>
+      <w:r>
+        <w:t>* nr.employed and euribor3m are 95% correlated.</w:t>
+      </w:r>
+    </w:p>
+    <w:p>
+      <w:pPr>
+        <w:spacing w:after="160" w:line="259" w:lineRule="auto"/>
+        <w:jc w:val="both"/>
+      </w:pPr>
+      <w:r>
+        <w:t>* emp.var.rate and euribor3m are 97% correlated.</w:t>
+      </w:r>
+    </w:p>
+    <w:p>
+      <w:pPr>
+        <w:spacing w:after="160" w:line="259" w:lineRule="auto"/>
+        <w:jc w:val="both"/>
+      </w:pPr>
+      <w:r>
+        <w:t>* cons.price.idx and emp.var.rate are 78% correlated.</w:t>
+      </w:r>
+    </w:p>
+    <w:p>
+      <w:pPr>
+        <w:spacing w:after="160" w:line="259" w:lineRule="auto"/>
+        <w:jc w:val="both"/>
+      </w:pPr>
+      <w:r>
+        <w:t>* cons.price.idx and euribor3m are 69% correlated.</w:t>
+      </w:r>
+    </w:p>
+    <w:p>
+      <w:pPr>
+        <w:spacing w:after="160" w:line="259" w:lineRule="auto"/>
+        <w:jc w:val="both"/>
+      </w:pPr>
+      <w:r>
+        <w:t>* cons.price.idx and nr.employed are 52% correlated.</w:t>
+      </w:r>
+    </w:p>
+    <w:p>
+      <w:pPr>
+        <w:spacing w:after="160" w:line="259" w:lineRule="auto"/>
+        <w:jc w:val="both"/>
+      </w:pPr>
+    </w:p>
+    <w:p>
+      <w:pPr>
+        <w:spacing w:after="160" w:line="259" w:lineRule="auto"/>
+        <w:jc w:val="both"/>
+      </w:pPr>
+      <w:r>
+        <w:t>Furthermore, we do have a moderate multicollinearity issue with some variables for previous and pdays. We may want to examine them closer.</w:t>
       </w:r>
     </w:p>
     <w:p>
@@ -6624,53 +5824,8 @@
         <w:spacing w:after="160" w:line="259" w:lineRule="auto"/>
         <w:jc w:val="both"/>
       </w:pPr>
-      <w:proofErr w:type="spellStart"/>
-      <w:r>
-        <w:t>ggcorr</w:t>
-      </w:r>
-      <w:proofErr w:type="spellEnd"/>
-      <w:r>
-        <w:t>(data=</w:t>
-      </w:r>
-      <w:proofErr w:type="spellStart"/>
-      <w:r>
-        <w:t>numeric_pred</w:t>
-      </w:r>
-      <w:proofErr w:type="spellEnd"/>
-      <w:r>
-        <w:t xml:space="preserve">, label = T, </w:t>
-      </w:r>
-      <w:proofErr w:type="spellStart"/>
-      <w:r>
-        <w:t>nbreaks</w:t>
-      </w:r>
-      <w:proofErr w:type="spellEnd"/>
-      <w:r>
-        <w:t xml:space="preserve">=5, </w:t>
-      </w:r>
-      <w:proofErr w:type="spellStart"/>
-      <w:r>
-        <w:t>label_size</w:t>
-      </w:r>
-      <w:proofErr w:type="spellEnd"/>
-      <w:r>
-        <w:t xml:space="preserve"> = 3, </w:t>
-      </w:r>
-      <w:proofErr w:type="spellStart"/>
-      <w:r>
-        <w:t>hjust</w:t>
-      </w:r>
-      <w:proofErr w:type="spellEnd"/>
-      <w:r>
-        <w:t xml:space="preserve"> = 0.9, size = 3, </w:t>
-      </w:r>
-      <w:proofErr w:type="spellStart"/>
-      <w:r>
-        <w:t>layout.exp</w:t>
-      </w:r>
-      <w:proofErr w:type="spellEnd"/>
-      <w:r>
-        <w:t xml:space="preserve"> = 4) +</w:t>
+      <w:r>
+        <w:t>ggcorr(data=numeric_pred, label = T, nbreaks=5, label_size = 3, hjust = 0.9, size = 3, layout.exp = 4) +</w:t>
       </w:r>
     </w:p>
     <w:p>
@@ -6714,21 +5869,8 @@
         <w:spacing w:after="160" w:line="259" w:lineRule="auto"/>
         <w:jc w:val="both"/>
       </w:pPr>
-      <w:proofErr w:type="spellStart"/>
-      <w:r>
-        <w:t>vif</w:t>
-      </w:r>
-      <w:proofErr w:type="spellEnd"/>
-      <w:r>
-        <w:t>(</w:t>
-      </w:r>
-      <w:proofErr w:type="spellStart"/>
-      <w:r>
-        <w:t>full.logistic.fit</w:t>
-      </w:r>
-      <w:proofErr w:type="spellEnd"/>
-      <w:r>
-        <w:t>)</w:t>
+      <w:r>
+        <w:t>vif(full.logistic.fit)</w:t>
       </w:r>
     </w:p>
     <w:p>
@@ -6774,69 +5916,44 @@
         <w:jc w:val="both"/>
       </w:pPr>
       <w:r>
-        <w:t xml:space="preserve">* </w:t>
-      </w:r>
-      <w:proofErr w:type="spellStart"/>
-      <w:r>
-        <w:t>pdays</w:t>
-      </w:r>
-      <w:proofErr w:type="spellEnd"/>
-    </w:p>
-    <w:p>
-      <w:pPr>
-        <w:spacing w:after="160" w:line="259" w:lineRule="auto"/>
-        <w:jc w:val="both"/>
-      </w:pPr>
-      <w:r>
-        <w:t xml:space="preserve">* </w:t>
-      </w:r>
-      <w:proofErr w:type="spellStart"/>
-      <w:r>
-        <w:t>poutcome</w:t>
-      </w:r>
-      <w:proofErr w:type="spellEnd"/>
-    </w:p>
-    <w:p>
-      <w:pPr>
-        <w:spacing w:after="160" w:line="259" w:lineRule="auto"/>
-        <w:jc w:val="both"/>
-      </w:pPr>
-      <w:r>
-        <w:t xml:space="preserve">* </w:t>
-      </w:r>
-      <w:proofErr w:type="spellStart"/>
-      <w:r>
-        <w:t>emp.var.rate</w:t>
-      </w:r>
-      <w:proofErr w:type="spellEnd"/>
-    </w:p>
-    <w:p>
-      <w:pPr>
-        <w:spacing w:after="160" w:line="259" w:lineRule="auto"/>
-        <w:jc w:val="both"/>
-      </w:pPr>
-      <w:r>
-        <w:t xml:space="preserve">* </w:t>
-      </w:r>
-      <w:proofErr w:type="spellStart"/>
-      <w:r>
-        <w:t>cons.price.idx</w:t>
-      </w:r>
-      <w:proofErr w:type="spellEnd"/>
-    </w:p>
-    <w:p>
-      <w:pPr>
-        <w:spacing w:after="160" w:line="259" w:lineRule="auto"/>
-        <w:jc w:val="both"/>
-      </w:pPr>
-      <w:r>
-        <w:t xml:space="preserve">* </w:t>
-      </w:r>
-      <w:proofErr w:type="spellStart"/>
-      <w:r>
-        <w:t>cons.conf.idx</w:t>
-      </w:r>
-      <w:proofErr w:type="spellEnd"/>
+        <w:t>* pdays</w:t>
+      </w:r>
+    </w:p>
+    <w:p>
+      <w:pPr>
+        <w:spacing w:after="160" w:line="259" w:lineRule="auto"/>
+        <w:jc w:val="both"/>
+      </w:pPr>
+      <w:r>
+        <w:t>* poutcome</w:t>
+      </w:r>
+    </w:p>
+    <w:p>
+      <w:pPr>
+        <w:spacing w:after="160" w:line="259" w:lineRule="auto"/>
+        <w:jc w:val="both"/>
+      </w:pPr>
+      <w:r>
+        <w:t>* emp.var.rate</w:t>
+      </w:r>
+    </w:p>
+    <w:p>
+      <w:pPr>
+        <w:spacing w:after="160" w:line="259" w:lineRule="auto"/>
+        <w:jc w:val="both"/>
+      </w:pPr>
+      <w:r>
+        <w:t>* cons.price.idx</w:t>
+      </w:r>
+    </w:p>
+    <w:p>
+      <w:pPr>
+        <w:spacing w:after="160" w:line="259" w:lineRule="auto"/>
+        <w:jc w:val="both"/>
+      </w:pPr>
+      <w:r>
+        <w:t>* cons.conf.idx</w:t>
+      </w:r>
     </w:p>
     <w:p>
       <w:pPr>
@@ -6853,13 +5970,8 @@
         <w:jc w:val="both"/>
       </w:pPr>
       <w:r>
-        <w:t xml:space="preserve">* </w:t>
-      </w:r>
-      <w:proofErr w:type="spellStart"/>
-      <w:r>
-        <w:t>nr.employed</w:t>
-      </w:r>
-      <w:proofErr w:type="spellEnd"/>
+        <w:t>* nr.employed</w:t>
+      </w:r>
     </w:p>
     <w:p>
       <w:pPr>
@@ -6905,76 +6017,26 @@
         <w:spacing w:after="160" w:line="259" w:lineRule="auto"/>
         <w:jc w:val="both"/>
       </w:pPr>
-      <w:proofErr w:type="spellStart"/>
-      <w:r>
-        <w:t>numeric_preds_bank</w:t>
-      </w:r>
-      <w:proofErr w:type="spellEnd"/>
-      <w:r>
-        <w:t xml:space="preserve"> &lt;- </w:t>
-      </w:r>
-      <w:proofErr w:type="spellStart"/>
-      <w:r>
-        <w:t>complete_full_bank</w:t>
-      </w:r>
-      <w:proofErr w:type="spellEnd"/>
-      <w:r>
-        <w:t xml:space="preserve"> %&gt;% keep(</w:t>
-      </w:r>
-      <w:proofErr w:type="spellStart"/>
-      <w:r>
-        <w:t>is.numeric</w:t>
-      </w:r>
-      <w:proofErr w:type="spellEnd"/>
-      <w:r>
-        <w:t>)</w:t>
-      </w:r>
-    </w:p>
-    <w:p>
-      <w:pPr>
-        <w:spacing w:after="160" w:line="259" w:lineRule="auto"/>
-        <w:jc w:val="both"/>
-      </w:pPr>
-      <w:proofErr w:type="spellStart"/>
-      <w:r>
-        <w:t>my.cor</w:t>
-      </w:r>
-      <w:proofErr w:type="spellEnd"/>
-      <w:r>
-        <w:t xml:space="preserve"> &lt;- </w:t>
-      </w:r>
-      <w:proofErr w:type="spellStart"/>
-      <w:r>
-        <w:t>cor</w:t>
-      </w:r>
-      <w:proofErr w:type="spellEnd"/>
-      <w:r>
-        <w:t>(</w:t>
-      </w:r>
-      <w:proofErr w:type="spellStart"/>
-      <w:r>
-        <w:t>numeric_preds_bank</w:t>
-      </w:r>
-      <w:proofErr w:type="spellEnd"/>
-      <w:r>
-        <w:t>)</w:t>
-      </w:r>
-    </w:p>
-    <w:p>
-      <w:pPr>
-        <w:spacing w:after="160" w:line="259" w:lineRule="auto"/>
-        <w:jc w:val="both"/>
-      </w:pPr>
-      <w:r>
-        <w:t>library(</w:t>
-      </w:r>
-      <w:proofErr w:type="spellStart"/>
-      <w:r>
-        <w:t>gplots</w:t>
-      </w:r>
-      <w:proofErr w:type="spellEnd"/>
-      <w:r>
-        <w:t>)</w:t>
+      <w:r>
+        <w:t>numeric_preds_bank &lt;- complete_full_bank %&gt;% keep(is.numeric)</w:t>
+      </w:r>
+    </w:p>
+    <w:p>
+      <w:pPr>
+        <w:spacing w:after="160" w:line="259" w:lineRule="auto"/>
+        <w:jc w:val="both"/>
+      </w:pPr>
+      <w:r>
+        <w:t>my.cor &lt;- cor(numeric_preds_bank)</w:t>
+      </w:r>
+    </w:p>
+    <w:p>
+      <w:pPr>
+        <w:spacing w:after="160" w:line="259" w:lineRule="auto"/>
+        <w:jc w:val="both"/>
+      </w:pPr>
+      <w:r>
+        <w:t>library(gplots)</w:t>
       </w:r>
     </w:p>
     <w:p>
@@ -6992,32 +6054,16 @@
         <w:jc w:val="both"/>
       </w:pPr>
       <w:r>
-        <w:t>heatmap.2(</w:t>
-      </w:r>
-      <w:proofErr w:type="spellStart"/>
-      <w:r>
-        <w:t>my.cor</w:t>
-      </w:r>
-      <w:proofErr w:type="spellEnd"/>
-      <w:r>
-        <w:t>,</w:t>
-      </w:r>
-    </w:p>
-    <w:p>
-      <w:pPr>
-        <w:spacing w:after="160" w:line="259" w:lineRule="auto"/>
-        <w:jc w:val="both"/>
-      </w:pPr>
-      <w:r>
-        <w:t xml:space="preserve">          col=</w:t>
-      </w:r>
-      <w:proofErr w:type="spellStart"/>
-      <w:r>
-        <w:t>redgreen</w:t>
-      </w:r>
-      <w:proofErr w:type="spellEnd"/>
-      <w:r>
-        <w:t xml:space="preserve">(75), </w:t>
+        <w:t>heatmap.2(my.cor,</w:t>
+      </w:r>
+    </w:p>
+    <w:p>
+      <w:pPr>
+        <w:spacing w:after="160" w:line="259" w:lineRule="auto"/>
+        <w:jc w:val="both"/>
+      </w:pPr>
+      <w:r>
+        <w:t xml:space="preserve">          col=redgreen(75), </w:t>
       </w:r>
     </w:p>
     <w:p>
@@ -7053,49 +6099,25 @@
         <w:jc w:val="both"/>
       </w:pPr>
       <w:r>
-        <w:t xml:space="preserve">          </w:t>
-      </w:r>
-      <w:proofErr w:type="spellStart"/>
-      <w:r>
-        <w:t>symm</w:t>
-      </w:r>
-      <w:proofErr w:type="spellEnd"/>
-      <w:r>
-        <w:t>=F,</w:t>
-      </w:r>
-    </w:p>
-    <w:p>
-      <w:pPr>
-        <w:spacing w:after="160" w:line="259" w:lineRule="auto"/>
-        <w:jc w:val="both"/>
-      </w:pPr>
-      <w:r>
-        <w:t xml:space="preserve">          </w:t>
-      </w:r>
-      <w:proofErr w:type="spellStart"/>
-      <w:r>
-        <w:t>symkey</w:t>
-      </w:r>
-      <w:proofErr w:type="spellEnd"/>
-      <w:r>
-        <w:t>=T,</w:t>
-      </w:r>
-    </w:p>
-    <w:p>
-      <w:pPr>
-        <w:spacing w:after="160" w:line="259" w:lineRule="auto"/>
-        <w:jc w:val="both"/>
-      </w:pPr>
-      <w:r>
-        <w:t xml:space="preserve">          </w:t>
-      </w:r>
-      <w:proofErr w:type="spellStart"/>
-      <w:r>
-        <w:t>symbreaks</w:t>
-      </w:r>
-      <w:proofErr w:type="spellEnd"/>
-      <w:r>
-        <w:t>=T,</w:t>
+        <w:t xml:space="preserve">          symm=F,</w:t>
+      </w:r>
+    </w:p>
+    <w:p>
+      <w:pPr>
+        <w:spacing w:after="160" w:line="259" w:lineRule="auto"/>
+        <w:jc w:val="both"/>
+      </w:pPr>
+      <w:r>
+        <w:t xml:space="preserve">          symkey=T,</w:t>
+      </w:r>
+    </w:p>
+    <w:p>
+      <w:pPr>
+        <w:spacing w:after="160" w:line="259" w:lineRule="auto"/>
+        <w:jc w:val="both"/>
+      </w:pPr>
+      <w:r>
+        <w:t xml:space="preserve">          symbreaks=T,</w:t>
       </w:r>
     </w:p>
     <w:p>
@@ -7113,32 +6135,16 @@
         <w:jc w:val="both"/>
       </w:pPr>
       <w:r>
-        <w:t xml:space="preserve">          </w:t>
-      </w:r>
-      <w:proofErr w:type="spellStart"/>
-      <w:r>
-        <w:t>srtCol</w:t>
-      </w:r>
-      <w:proofErr w:type="spellEnd"/>
-      <w:r>
-        <w:t xml:space="preserve"> = 35)</w:t>
-      </w:r>
-    </w:p>
-    <w:p>
-      <w:pPr>
-        <w:spacing w:after="160" w:line="259" w:lineRule="auto"/>
-        <w:jc w:val="both"/>
-      </w:pPr>
-      <w:r>
-        <w:t xml:space="preserve">#Another option here would be to do PCA among the </w:t>
-      </w:r>
-      <w:proofErr w:type="spellStart"/>
-      <w:r>
-        <w:t>continous</w:t>
-      </w:r>
-      <w:proofErr w:type="spellEnd"/>
-      <w:r>
-        <w:t xml:space="preserve"> predictors to see</w:t>
+        <w:t xml:space="preserve">          srtCol = 35)</w:t>
+      </w:r>
+    </w:p>
+    <w:p>
+      <w:pPr>
+        <w:spacing w:after="160" w:line="259" w:lineRule="auto"/>
+        <w:jc w:val="both"/>
+      </w:pPr>
+      <w:r>
+        <w:t>#Another option here would be to do PCA among the continous predictors to see</w:t>
       </w:r>
     </w:p>
     <w:p>
@@ -7148,122 +6154,44 @@
       </w:pPr>
       <w:r>
         <w:lastRenderedPageBreak/>
-        <w:t xml:space="preserve">#if they </w:t>
-      </w:r>
-      <w:proofErr w:type="spellStart"/>
-      <w:r>
-        <w:t>seperate</w:t>
-      </w:r>
-      <w:proofErr w:type="spellEnd"/>
-      <w:r>
-        <w:t xml:space="preserve"> out.  Or a heatmap.</w:t>
-      </w:r>
-    </w:p>
-    <w:p>
-      <w:pPr>
-        <w:spacing w:after="160" w:line="259" w:lineRule="auto"/>
-        <w:jc w:val="both"/>
-      </w:pPr>
-      <w:proofErr w:type="spellStart"/>
-      <w:r>
-        <w:t>pc.result</w:t>
-      </w:r>
-      <w:proofErr w:type="spellEnd"/>
-      <w:r>
-        <w:t>&lt;-</w:t>
-      </w:r>
-      <w:proofErr w:type="spellStart"/>
-      <w:r>
-        <w:t>prcomp</w:t>
-      </w:r>
-      <w:proofErr w:type="spellEnd"/>
-      <w:r>
-        <w:t>(</w:t>
-      </w:r>
-      <w:proofErr w:type="spellStart"/>
-      <w:r>
-        <w:t>numeric_preds_bank</w:t>
-      </w:r>
-      <w:proofErr w:type="spellEnd"/>
-      <w:r>
-        <w:t xml:space="preserve"> %&gt;% keep(</w:t>
-      </w:r>
-      <w:proofErr w:type="spellStart"/>
-      <w:r>
-        <w:t>is.numeric</w:t>
-      </w:r>
-      <w:proofErr w:type="spellEnd"/>
-      <w:r>
-        <w:t>),scale.=TRUE)</w:t>
-      </w:r>
-    </w:p>
-    <w:p>
-      <w:pPr>
-        <w:spacing w:after="160" w:line="259" w:lineRule="auto"/>
-        <w:jc w:val="both"/>
-      </w:pPr>
-      <w:proofErr w:type="spellStart"/>
-      <w:r>
-        <w:t>pc.scores</w:t>
-      </w:r>
-      <w:proofErr w:type="spellEnd"/>
-      <w:r>
-        <w:t>&lt;-</w:t>
-      </w:r>
-      <w:proofErr w:type="spellStart"/>
-      <w:r>
-        <w:t>pc.result$x</w:t>
-      </w:r>
-      <w:proofErr w:type="spellEnd"/>
-    </w:p>
-    <w:p>
-      <w:pPr>
-        <w:spacing w:after="160" w:line="259" w:lineRule="auto"/>
-        <w:jc w:val="both"/>
-      </w:pPr>
-      <w:proofErr w:type="spellStart"/>
-      <w:r>
-        <w:t>pc.scores</w:t>
-      </w:r>
-      <w:proofErr w:type="spellEnd"/>
-      <w:r>
-        <w:t>&lt;-</w:t>
-      </w:r>
-      <w:proofErr w:type="spellStart"/>
-      <w:r>
-        <w:t>data.frame</w:t>
-      </w:r>
-      <w:proofErr w:type="spellEnd"/>
-      <w:r>
-        <w:t>(</w:t>
-      </w:r>
-      <w:proofErr w:type="spellStart"/>
-      <w:r>
-        <w:t>pc.scores</w:t>
-      </w:r>
-      <w:proofErr w:type="spellEnd"/>
-      <w:r>
-        <w:t>)</w:t>
-      </w:r>
-    </w:p>
-    <w:p>
-      <w:pPr>
-        <w:spacing w:after="160" w:line="259" w:lineRule="auto"/>
-        <w:jc w:val="both"/>
-      </w:pPr>
-      <w:proofErr w:type="spellStart"/>
-      <w:r>
-        <w:t>pc.scores$y</w:t>
-      </w:r>
-      <w:proofErr w:type="spellEnd"/>
-      <w:r>
-        <w:t>&lt;-</w:t>
-      </w:r>
-      <w:proofErr w:type="spellStart"/>
-      <w:r>
-        <w:t>complete_full_bank$y</w:t>
-      </w:r>
-      <w:proofErr w:type="spellEnd"/>
+        <w:t>#if they seperate out.  Or a heatmap.</w:t>
+      </w:r>
+    </w:p>
+    <w:p>
+      <w:pPr>
+        <w:spacing w:after="160" w:line="259" w:lineRule="auto"/>
+        <w:jc w:val="both"/>
+      </w:pPr>
+      <w:r>
+        <w:t>pc.result&lt;-prcomp(numeric_preds_bank %&gt;% keep(is.numeric),scale.=TRUE)</w:t>
+      </w:r>
+    </w:p>
+    <w:p>
+      <w:pPr>
+        <w:spacing w:after="160" w:line="259" w:lineRule="auto"/>
+        <w:jc w:val="both"/>
+      </w:pPr>
+      <w:r>
+        <w:t>pc.scores&lt;-pc.result$x</w:t>
+      </w:r>
+    </w:p>
+    <w:p>
+      <w:pPr>
+        <w:spacing w:after="160" w:line="259" w:lineRule="auto"/>
+        <w:jc w:val="both"/>
+      </w:pPr>
+      <w:r>
+        <w:t>pc.scores&lt;-data.frame(pc.scores)</w:t>
+      </w:r>
+    </w:p>
+    <w:p>
+      <w:pPr>
+        <w:spacing w:after="160" w:line="259" w:lineRule="auto"/>
+        <w:jc w:val="both"/>
+      </w:pPr>
+      <w:r>
+        <w:t>pc.scores$y&lt;-complete_full_bank$y</w:t>
+      </w:r>
     </w:p>
     <w:p>
       <w:pPr>
@@ -7279,215 +6207,80 @@
         <w:spacing w:after="160" w:line="259" w:lineRule="auto"/>
         <w:jc w:val="both"/>
       </w:pPr>
-      <w:proofErr w:type="spellStart"/>
-      <w:r>
-        <w:t>ggplot</w:t>
-      </w:r>
-      <w:proofErr w:type="spellEnd"/>
-      <w:r>
-        <w:t xml:space="preserve">(data = </w:t>
-      </w:r>
-      <w:proofErr w:type="spellStart"/>
-      <w:r>
-        <w:t>pc.scores</w:t>
-      </w:r>
-      <w:proofErr w:type="spellEnd"/>
-      <w:r>
-        <w:t xml:space="preserve">, </w:t>
-      </w:r>
-      <w:proofErr w:type="spellStart"/>
-      <w:r>
-        <w:t>aes</w:t>
-      </w:r>
-      <w:proofErr w:type="spellEnd"/>
-      <w:r>
-        <w:t>(x = PC1, y = PC2)) +</w:t>
-      </w:r>
-    </w:p>
-    <w:p>
-      <w:pPr>
-        <w:spacing w:after="160" w:line="259" w:lineRule="auto"/>
-        <w:jc w:val="both"/>
-      </w:pPr>
-      <w:r>
-        <w:t xml:space="preserve">  </w:t>
-      </w:r>
-      <w:proofErr w:type="spellStart"/>
-      <w:r>
-        <w:t>geom_point</w:t>
-      </w:r>
-      <w:proofErr w:type="spellEnd"/>
-      <w:r>
-        <w:t>(</w:t>
-      </w:r>
-      <w:proofErr w:type="spellStart"/>
-      <w:r>
-        <w:t>aes</w:t>
-      </w:r>
-      <w:proofErr w:type="spellEnd"/>
-      <w:r>
-        <w:t>(col=y), size=1)+</w:t>
-      </w:r>
-    </w:p>
-    <w:p>
-      <w:pPr>
-        <w:spacing w:after="160" w:line="259" w:lineRule="auto"/>
-        <w:jc w:val="both"/>
-      </w:pPr>
-      <w:r>
-        <w:t xml:space="preserve">  </w:t>
-      </w:r>
-      <w:proofErr w:type="spellStart"/>
-      <w:r>
-        <w:t>ggtitle</w:t>
-      </w:r>
-      <w:proofErr w:type="spellEnd"/>
-      <w:r>
-        <w:t>("PCA of y")</w:t>
-      </w:r>
-    </w:p>
-    <w:p>
-      <w:pPr>
-        <w:spacing w:after="160" w:line="259" w:lineRule="auto"/>
-        <w:jc w:val="both"/>
-      </w:pPr>
-      <w:proofErr w:type="spellStart"/>
-      <w:r>
-        <w:t>ggplot</w:t>
-      </w:r>
-      <w:proofErr w:type="spellEnd"/>
-      <w:r>
-        <w:t xml:space="preserve">(data = </w:t>
-      </w:r>
-      <w:proofErr w:type="spellStart"/>
-      <w:r>
-        <w:t>pc.scores</w:t>
-      </w:r>
-      <w:proofErr w:type="spellEnd"/>
-      <w:r>
-        <w:t xml:space="preserve">, </w:t>
-      </w:r>
-      <w:proofErr w:type="spellStart"/>
-      <w:r>
-        <w:t>aes</w:t>
-      </w:r>
-      <w:proofErr w:type="spellEnd"/>
-      <w:r>
-        <w:t>(x = PC2, y = PC3)) +</w:t>
-      </w:r>
-    </w:p>
-    <w:p>
-      <w:pPr>
-        <w:spacing w:after="160" w:line="259" w:lineRule="auto"/>
-        <w:jc w:val="both"/>
-      </w:pPr>
-      <w:r>
-        <w:t xml:space="preserve">  </w:t>
-      </w:r>
-      <w:proofErr w:type="spellStart"/>
-      <w:r>
-        <w:t>geom_point</w:t>
-      </w:r>
-      <w:proofErr w:type="spellEnd"/>
-      <w:r>
-        <w:t>(</w:t>
-      </w:r>
-      <w:proofErr w:type="spellStart"/>
-      <w:r>
-        <w:t>aes</w:t>
-      </w:r>
-      <w:proofErr w:type="spellEnd"/>
-      <w:r>
-        <w:t>(col=y), size=1)+</w:t>
-      </w:r>
-    </w:p>
-    <w:p>
-      <w:pPr>
-        <w:spacing w:after="160" w:line="259" w:lineRule="auto"/>
-        <w:jc w:val="both"/>
-      </w:pPr>
-      <w:r>
-        <w:t xml:space="preserve">  </w:t>
-      </w:r>
-      <w:proofErr w:type="spellStart"/>
-      <w:r>
-        <w:t>ggtitle</w:t>
-      </w:r>
-      <w:proofErr w:type="spellEnd"/>
-      <w:r>
-        <w:t>("PCA of y")</w:t>
-      </w:r>
-    </w:p>
-    <w:p>
-      <w:pPr>
-        <w:spacing w:after="160" w:line="259" w:lineRule="auto"/>
-        <w:jc w:val="both"/>
-      </w:pPr>
-      <w:proofErr w:type="spellStart"/>
-      <w:r>
-        <w:t>ggplot</w:t>
-      </w:r>
-      <w:proofErr w:type="spellEnd"/>
-      <w:r>
-        <w:t xml:space="preserve">(data = </w:t>
-      </w:r>
-      <w:proofErr w:type="spellStart"/>
-      <w:r>
-        <w:t>pc.scores</w:t>
-      </w:r>
-      <w:proofErr w:type="spellEnd"/>
-      <w:r>
-        <w:t xml:space="preserve">, </w:t>
-      </w:r>
-      <w:proofErr w:type="spellStart"/>
-      <w:r>
-        <w:t>aes</w:t>
-      </w:r>
-      <w:proofErr w:type="spellEnd"/>
-      <w:r>
-        <w:t>(x = PC3, y = PC4)) +</w:t>
-      </w:r>
-    </w:p>
-    <w:p>
-      <w:pPr>
-        <w:spacing w:after="160" w:line="259" w:lineRule="auto"/>
-        <w:jc w:val="both"/>
-      </w:pPr>
-      <w:r>
-        <w:t xml:space="preserve">  </w:t>
-      </w:r>
-      <w:proofErr w:type="spellStart"/>
-      <w:r>
-        <w:t>geom_point</w:t>
-      </w:r>
-      <w:proofErr w:type="spellEnd"/>
-      <w:r>
-        <w:t>(</w:t>
-      </w:r>
-      <w:proofErr w:type="spellStart"/>
-      <w:r>
-        <w:t>aes</w:t>
-      </w:r>
-      <w:proofErr w:type="spellEnd"/>
-      <w:r>
-        <w:t>(col=y), size=1)+</w:t>
-      </w:r>
-    </w:p>
-    <w:p>
-      <w:pPr>
-        <w:spacing w:after="160" w:line="259" w:lineRule="auto"/>
-        <w:jc w:val="both"/>
-      </w:pPr>
-      <w:r>
-        <w:t xml:space="preserve">  </w:t>
-      </w:r>
-      <w:proofErr w:type="spellStart"/>
-      <w:r>
-        <w:t>ggtitle</w:t>
-      </w:r>
-      <w:proofErr w:type="spellEnd"/>
-      <w:r>
-        <w:t>("PCA of y")</w:t>
+      <w:r>
+        <w:t>ggplot(data = pc.scores, aes(x = PC1, y = PC2)) +</w:t>
+      </w:r>
+    </w:p>
+    <w:p>
+      <w:pPr>
+        <w:spacing w:after="160" w:line="259" w:lineRule="auto"/>
+        <w:jc w:val="both"/>
+      </w:pPr>
+      <w:r>
+        <w:t xml:space="preserve">  geom_point(aes(col=y), size=1)+</w:t>
+      </w:r>
+    </w:p>
+    <w:p>
+      <w:pPr>
+        <w:spacing w:after="160" w:line="259" w:lineRule="auto"/>
+        <w:jc w:val="both"/>
+      </w:pPr>
+      <w:r>
+        <w:t xml:space="preserve">  ggtitle("PCA of y")</w:t>
+      </w:r>
+    </w:p>
+    <w:p>
+      <w:pPr>
+        <w:spacing w:after="160" w:line="259" w:lineRule="auto"/>
+        <w:jc w:val="both"/>
+      </w:pPr>
+      <w:r>
+        <w:t>ggplot(data = pc.scores, aes(x = PC2, y = PC3)) +</w:t>
+      </w:r>
+    </w:p>
+    <w:p>
+      <w:pPr>
+        <w:spacing w:after="160" w:line="259" w:lineRule="auto"/>
+        <w:jc w:val="both"/>
+      </w:pPr>
+      <w:r>
+        <w:t xml:space="preserve">  geom_point(aes(col=y), size=1)+</w:t>
+      </w:r>
+    </w:p>
+    <w:p>
+      <w:pPr>
+        <w:spacing w:after="160" w:line="259" w:lineRule="auto"/>
+        <w:jc w:val="both"/>
+      </w:pPr>
+      <w:r>
+        <w:t xml:space="preserve">  ggtitle("PCA of y")</w:t>
+      </w:r>
+    </w:p>
+    <w:p>
+      <w:pPr>
+        <w:spacing w:after="160" w:line="259" w:lineRule="auto"/>
+        <w:jc w:val="both"/>
+      </w:pPr>
+      <w:r>
+        <w:t>ggplot(data = pc.scores, aes(x = PC3, y = PC4)) +</w:t>
+      </w:r>
+    </w:p>
+    <w:p>
+      <w:pPr>
+        <w:spacing w:after="160" w:line="259" w:lineRule="auto"/>
+        <w:jc w:val="both"/>
+      </w:pPr>
+      <w:r>
+        <w:t xml:space="preserve">  geom_point(aes(col=y), size=1)+</w:t>
+      </w:r>
+    </w:p>
+    <w:p>
+      <w:pPr>
+        <w:spacing w:after="160" w:line="259" w:lineRule="auto"/>
+        <w:jc w:val="both"/>
+      </w:pPr>
+      <w:r>
+        <w:t xml:space="preserve">  ggtitle("PCA of y")</w:t>
       </w:r>
     </w:p>
     <w:p>
@@ -7538,71 +6331,7 @@
         <w:jc w:val="both"/>
       </w:pPr>
       <w:r>
-        <w:t xml:space="preserve">logistic.fit.2 &lt;- </w:t>
-      </w:r>
-      <w:proofErr w:type="spellStart"/>
-      <w:r>
-        <w:t>glm</w:t>
-      </w:r>
-      <w:proofErr w:type="spellEnd"/>
-      <w:r>
-        <w:t>(y ~ . -</w:t>
-      </w:r>
-      <w:proofErr w:type="spellStart"/>
-      <w:r>
-        <w:t>nr.employed</w:t>
-      </w:r>
-      <w:proofErr w:type="spellEnd"/>
-      <w:r>
-        <w:t xml:space="preserve"> -euribor3m -</w:t>
-      </w:r>
-      <w:proofErr w:type="spellStart"/>
-      <w:r>
-        <w:t>cons.conf.idx</w:t>
-      </w:r>
-      <w:proofErr w:type="spellEnd"/>
-      <w:r>
-        <w:t xml:space="preserve"> -</w:t>
-      </w:r>
-      <w:proofErr w:type="spellStart"/>
-      <w:r>
-        <w:t>cons.price.idx</w:t>
-      </w:r>
-      <w:proofErr w:type="spellEnd"/>
-      <w:r>
-        <w:t xml:space="preserve"> -</w:t>
-      </w:r>
-      <w:proofErr w:type="spellStart"/>
-      <w:r>
-        <w:t>emp.var.rate</w:t>
-      </w:r>
-      <w:proofErr w:type="spellEnd"/>
-      <w:r>
-        <w:t xml:space="preserve"> -</w:t>
-      </w:r>
-      <w:proofErr w:type="spellStart"/>
-      <w:r>
-        <w:t>poutcome</w:t>
-      </w:r>
-      <w:proofErr w:type="spellEnd"/>
-      <w:r>
-        <w:t xml:space="preserve"> -</w:t>
-      </w:r>
-      <w:proofErr w:type="spellStart"/>
-      <w:r>
-        <w:t>pdays</w:t>
-      </w:r>
-      <w:proofErr w:type="spellEnd"/>
-      <w:r>
-        <w:t xml:space="preserve"> -month -job, data = </w:t>
-      </w:r>
-      <w:proofErr w:type="spellStart"/>
-      <w:r>
-        <w:t>complete_full_bank</w:t>
-      </w:r>
-      <w:proofErr w:type="spellEnd"/>
-      <w:r>
-        <w:t>, family="binomial")</w:t>
+        <w:t>logistic.fit.2 &lt;- glm(y ~ . -nr.employed -euribor3m -cons.conf.idx -cons.price.idx -emp.var.rate -poutcome -pdays -month -job, data = complete_full_bank, family="binomial")</w:t>
       </w:r>
     </w:p>
     <w:p>
@@ -7625,27 +6354,17 @@
         <w:spacing w:after="160" w:line="259" w:lineRule="auto"/>
         <w:jc w:val="both"/>
       </w:pPr>
-      <w:proofErr w:type="spellStart"/>
-      <w:r>
-        <w:t>psuedo_rsq</w:t>
-      </w:r>
-      <w:proofErr w:type="spellEnd"/>
-      <w:r>
-        <w:t>(logistic.fit.2)</w:t>
-      </w:r>
-    </w:p>
-    <w:p>
-      <w:pPr>
-        <w:spacing w:after="160" w:line="259" w:lineRule="auto"/>
-        <w:jc w:val="both"/>
-      </w:pPr>
-      <w:proofErr w:type="spellStart"/>
-      <w:r>
-        <w:t>s_plot</w:t>
-      </w:r>
-      <w:proofErr w:type="spellEnd"/>
-      <w:r>
-        <w:t>(logistic.fit.2, complete_full_bank_2)</w:t>
+      <w:r>
+        <w:t>psuedo_rsq(logistic.fit.2)</w:t>
+      </w:r>
+    </w:p>
+    <w:p>
+      <w:pPr>
+        <w:spacing w:after="160" w:line="259" w:lineRule="auto"/>
+        <w:jc w:val="both"/>
+      </w:pPr>
+      <w:r>
+        <w:t>s_plot(logistic.fit.2, complete_full_bank_2)</w:t>
       </w:r>
     </w:p>
     <w:p>
@@ -7711,107 +6430,47 @@
         <w:spacing w:after="160" w:line="259" w:lineRule="auto"/>
         <w:jc w:val="both"/>
       </w:pPr>
-      <w:proofErr w:type="spellStart"/>
-      <w:r>
-        <w:t>set.seed</w:t>
-      </w:r>
-      <w:proofErr w:type="spellEnd"/>
-      <w:r>
-        <w:t>(2008)</w:t>
-      </w:r>
-    </w:p>
-    <w:p>
-      <w:pPr>
-        <w:spacing w:after="160" w:line="259" w:lineRule="auto"/>
-        <w:jc w:val="both"/>
-      </w:pPr>
-    </w:p>
-    <w:p>
-      <w:pPr>
-        <w:spacing w:after="160" w:line="259" w:lineRule="auto"/>
-        <w:jc w:val="both"/>
-      </w:pPr>
-      <w:proofErr w:type="spellStart"/>
-      <w:r>
-        <w:t>training_samples</w:t>
-      </w:r>
-      <w:proofErr w:type="spellEnd"/>
-      <w:r>
-        <w:t xml:space="preserve"> &lt;- complete_full_bank_2$y %&gt;% </w:t>
-      </w:r>
-      <w:proofErr w:type="spellStart"/>
-      <w:r>
-        <w:t>createDataPartition</w:t>
-      </w:r>
-      <w:proofErr w:type="spellEnd"/>
-      <w:r>
-        <w:t>(p=0.8, list = F)</w:t>
-      </w:r>
-    </w:p>
-    <w:p>
-      <w:pPr>
-        <w:spacing w:after="160" w:line="259" w:lineRule="auto"/>
-        <w:jc w:val="both"/>
-      </w:pPr>
-    </w:p>
-    <w:p>
-      <w:pPr>
-        <w:spacing w:after="160" w:line="259" w:lineRule="auto"/>
-        <w:jc w:val="both"/>
-      </w:pPr>
-      <w:proofErr w:type="spellStart"/>
-      <w:r>
-        <w:t>train.data</w:t>
-      </w:r>
-      <w:proofErr w:type="spellEnd"/>
-      <w:r>
-        <w:t xml:space="preserve"> &lt;- </w:t>
-      </w:r>
-      <w:proofErr w:type="spellStart"/>
-      <w:r>
-        <w:t>complete_full_bank</w:t>
-      </w:r>
-      <w:proofErr w:type="spellEnd"/>
-      <w:r>
-        <w:t>[</w:t>
-      </w:r>
-      <w:proofErr w:type="spellStart"/>
-      <w:r>
-        <w:t>training_samples</w:t>
-      </w:r>
-      <w:proofErr w:type="spellEnd"/>
-      <w:r>
-        <w:t>,]</w:t>
-      </w:r>
-    </w:p>
-    <w:p>
-      <w:pPr>
-        <w:spacing w:after="160" w:line="259" w:lineRule="auto"/>
-        <w:jc w:val="both"/>
-      </w:pPr>
-      <w:proofErr w:type="spellStart"/>
-      <w:r>
-        <w:t>test.data</w:t>
-      </w:r>
-      <w:proofErr w:type="spellEnd"/>
-      <w:r>
-        <w:t xml:space="preserve"> &lt;- </w:t>
-      </w:r>
-      <w:proofErr w:type="spellStart"/>
-      <w:r>
-        <w:t>complete_full_bank</w:t>
-      </w:r>
-      <w:proofErr w:type="spellEnd"/>
-      <w:r>
-        <w:t>[-</w:t>
-      </w:r>
-      <w:proofErr w:type="spellStart"/>
-      <w:r>
-        <w:t>training_samples</w:t>
-      </w:r>
-      <w:proofErr w:type="spellEnd"/>
-      <w:r>
-        <w:t>,]</w:t>
+      <w:r>
+        <w:t>set.seed(2008)</w:t>
+      </w:r>
+    </w:p>
+    <w:p>
+      <w:pPr>
+        <w:spacing w:after="160" w:line="259" w:lineRule="auto"/>
+        <w:jc w:val="both"/>
+      </w:pPr>
+    </w:p>
+    <w:p>
+      <w:pPr>
+        <w:spacing w:after="160" w:line="259" w:lineRule="auto"/>
+        <w:jc w:val="both"/>
+      </w:pPr>
+      <w:r>
+        <w:t>training_samples &lt;- complete_full_bank_2$y %&gt;% createDataPartition(p=0.8, list = F)</w:t>
+      </w:r>
+    </w:p>
+    <w:p>
+      <w:pPr>
+        <w:spacing w:after="160" w:line="259" w:lineRule="auto"/>
+        <w:jc w:val="both"/>
+      </w:pPr>
+    </w:p>
+    <w:p>
+      <w:pPr>
+        <w:spacing w:after="160" w:line="259" w:lineRule="auto"/>
+        <w:jc w:val="both"/>
+      </w:pPr>
+      <w:r>
+        <w:t>train.data &lt;- complete_full_bank[training_samples,]</w:t>
+      </w:r>
+    </w:p>
+    <w:p>
+      <w:pPr>
+        <w:spacing w:after="160" w:line="259" w:lineRule="auto"/>
+        <w:jc w:val="both"/>
+      </w:pPr>
+      <w:r>
+        <w:t>test.data &lt;- complete_full_bank[-training_samples,]</w:t>
       </w:r>
     </w:p>
     <w:p>
@@ -7844,23 +6503,7 @@
         <w:jc w:val="both"/>
       </w:pPr>
       <w:r>
-        <w:t xml:space="preserve">x &lt;- </w:t>
-      </w:r>
-      <w:proofErr w:type="spellStart"/>
-      <w:r>
-        <w:t>model.matrix</w:t>
-      </w:r>
-      <w:proofErr w:type="spellEnd"/>
-      <w:r>
-        <w:t xml:space="preserve">(y~., </w:t>
-      </w:r>
-      <w:proofErr w:type="spellStart"/>
-      <w:r>
-        <w:t>train.data</w:t>
-      </w:r>
-      <w:proofErr w:type="spellEnd"/>
-      <w:r>
-        <w:t>)[,-1]</w:t>
+        <w:t>x &lt;- model.matrix(y~., train.data)[,-1]</w:t>
       </w:r>
     </w:p>
     <w:p>
@@ -7878,23 +6521,7 @@
         <w:jc w:val="both"/>
       </w:pPr>
       <w:r>
-        <w:t xml:space="preserve">y &lt;- </w:t>
-      </w:r>
-      <w:proofErr w:type="spellStart"/>
-      <w:r>
-        <w:t>ifelse</w:t>
-      </w:r>
-      <w:proofErr w:type="spellEnd"/>
-      <w:r>
-        <w:t>(</w:t>
-      </w:r>
-      <w:proofErr w:type="spellStart"/>
-      <w:r>
-        <w:t>train.data$y</w:t>
-      </w:r>
-      <w:proofErr w:type="spellEnd"/>
-      <w:r>
-        <w:t xml:space="preserve"> == "no", 1, 0)</w:t>
+        <w:t>y &lt;- ifelse(train.data$y == "no", 1, 0)</w:t>
       </w:r>
     </w:p>
     <w:p>
@@ -7959,43 +6586,17 @@
         <w:spacing w:after="160" w:line="259" w:lineRule="auto"/>
         <w:jc w:val="both"/>
       </w:pPr>
-      <w:proofErr w:type="spellStart"/>
-      <w:r>
-        <w:t>set.seed</w:t>
-      </w:r>
-      <w:proofErr w:type="spellEnd"/>
-      <w:r>
-        <w:t>(2008)</w:t>
-      </w:r>
-    </w:p>
-    <w:p>
-      <w:pPr>
-        <w:spacing w:after="160" w:line="259" w:lineRule="auto"/>
-        <w:jc w:val="both"/>
-      </w:pPr>
-      <w:proofErr w:type="spellStart"/>
-      <w:r>
-        <w:t>cv.l.model</w:t>
-      </w:r>
-      <w:proofErr w:type="spellEnd"/>
-      <w:r>
-        <w:t xml:space="preserve"> &lt;- </w:t>
-      </w:r>
-      <w:proofErr w:type="spellStart"/>
-      <w:r>
-        <w:t>cv.glmnet</w:t>
-      </w:r>
-      <w:proofErr w:type="spellEnd"/>
-      <w:r>
-        <w:t xml:space="preserve">(x, y, family = "binomial", alpha = 1) # </w:t>
-      </w:r>
-      <w:proofErr w:type="spellStart"/>
-      <w:r>
-        <w:t>Remeber</w:t>
-      </w:r>
-      <w:proofErr w:type="spellEnd"/>
-      <w:r>
-        <w:t xml:space="preserve"> alpha=1 means LASSO Regression</w:t>
+      <w:r>
+        <w:t>set.seed(2008)</w:t>
+      </w:r>
+    </w:p>
+    <w:p>
+      <w:pPr>
+        <w:spacing w:after="160" w:line="259" w:lineRule="auto"/>
+        <w:jc w:val="both"/>
+      </w:pPr>
+      <w:r>
+        <w:t>cv.l.model &lt;- cv.glmnet(x, y, family = "binomial", alpha = 1) # Remeber alpha=1 means LASSO Regression</w:t>
       </w:r>
     </w:p>
     <w:p>
@@ -8020,15 +6621,7 @@
         <w:jc w:val="both"/>
       </w:pPr>
       <w:r>
-        <w:t>plot(</w:t>
-      </w:r>
-      <w:proofErr w:type="spellStart"/>
-      <w:r>
-        <w:t>cv.l.model</w:t>
-      </w:r>
-      <w:proofErr w:type="spellEnd"/>
-      <w:r>
-        <w:t>)</w:t>
+        <w:t>plot(cv.l.model)</w:t>
       </w:r>
     </w:p>
     <w:p>
@@ -8051,151 +6644,65 @@
         <w:spacing w:after="160" w:line="259" w:lineRule="auto"/>
         <w:jc w:val="both"/>
       </w:pPr>
-      <w:proofErr w:type="spellStart"/>
-      <w:r>
-        <w:t>coefplot</w:t>
-      </w:r>
-      <w:proofErr w:type="spellEnd"/>
-      <w:r>
-        <w:t>(</w:t>
-      </w:r>
-      <w:proofErr w:type="spellStart"/>
-      <w:r>
-        <w:t>cv.l.model</w:t>
-      </w:r>
-      <w:proofErr w:type="spellEnd"/>
-      <w:r>
-        <w:t>, lambda=</w:t>
-      </w:r>
-      <w:proofErr w:type="spellStart"/>
-      <w:r>
-        <w:t>cv.l.model$lambda.min</w:t>
-      </w:r>
-      <w:proofErr w:type="spellEnd"/>
-      <w:r>
-        <w:t>, family="binomial")</w:t>
-      </w:r>
-    </w:p>
-    <w:p>
-      <w:pPr>
-        <w:spacing w:after="160" w:line="259" w:lineRule="auto"/>
-        <w:jc w:val="both"/>
-      </w:pPr>
-      <w:proofErr w:type="spellStart"/>
-      <w:r>
-        <w:t>coef</w:t>
-      </w:r>
-      <w:proofErr w:type="spellEnd"/>
-      <w:r>
-        <w:t>(</w:t>
-      </w:r>
-      <w:proofErr w:type="spellStart"/>
-      <w:r>
-        <w:t>cv.l.model</w:t>
-      </w:r>
-      <w:proofErr w:type="spellEnd"/>
-      <w:r>
-        <w:t xml:space="preserve">, </w:t>
-      </w:r>
-      <w:proofErr w:type="spellStart"/>
-      <w:r>
-        <w:t>cv.l.model$lambda.min</w:t>
-      </w:r>
-      <w:proofErr w:type="spellEnd"/>
-      <w:r>
-        <w:t>)</w:t>
-      </w:r>
-    </w:p>
-    <w:p>
-      <w:pPr>
-        <w:spacing w:after="160" w:line="259" w:lineRule="auto"/>
-        <w:jc w:val="both"/>
-      </w:pPr>
-    </w:p>
-    <w:p>
-      <w:pPr>
-        <w:spacing w:after="160" w:line="259" w:lineRule="auto"/>
-        <w:jc w:val="both"/>
-      </w:pPr>
-      <w:proofErr w:type="spellStart"/>
-      <w:r>
-        <w:t>coef</w:t>
-      </w:r>
-      <w:proofErr w:type="spellEnd"/>
-      <w:r>
-        <w:t>(</w:t>
-      </w:r>
-      <w:proofErr w:type="spellStart"/>
-      <w:r>
-        <w:t>cv.l.model</w:t>
-      </w:r>
-      <w:proofErr w:type="spellEnd"/>
-      <w:r>
-        <w:t>, cv.l.model$lambda.1se)</w:t>
-      </w:r>
-    </w:p>
-    <w:p>
-      <w:pPr>
-        <w:spacing w:after="160" w:line="259" w:lineRule="auto"/>
-        <w:jc w:val="both"/>
-      </w:pPr>
-      <w:proofErr w:type="spellStart"/>
-      <w:r>
-        <w:t>coefplot</w:t>
-      </w:r>
-      <w:proofErr w:type="spellEnd"/>
-      <w:r>
-        <w:t>(</w:t>
-      </w:r>
-      <w:proofErr w:type="spellStart"/>
-      <w:r>
-        <w:t>cv.l.model</w:t>
-      </w:r>
-      <w:proofErr w:type="spellEnd"/>
-      <w:r>
-        <w:t>, lambda=cv.l.model$lambda.1se, family="binomial")</w:t>
-      </w:r>
-    </w:p>
-    <w:p>
-      <w:pPr>
-        <w:spacing w:after="160" w:line="259" w:lineRule="auto"/>
-        <w:jc w:val="both"/>
-      </w:pPr>
-    </w:p>
-    <w:p>
-      <w:pPr>
-        <w:spacing w:after="160" w:line="259" w:lineRule="auto"/>
-        <w:jc w:val="both"/>
-      </w:pPr>
-      <w:r>
-        <w:t xml:space="preserve"># Graphic to interact with lambda and </w:t>
-      </w:r>
-      <w:proofErr w:type="spellStart"/>
-      <w:r>
-        <w:t>coeficients</w:t>
-      </w:r>
-      <w:proofErr w:type="spellEnd"/>
-    </w:p>
-    <w:p>
-      <w:pPr>
-        <w:spacing w:after="160" w:line="259" w:lineRule="auto"/>
-        <w:jc w:val="both"/>
-      </w:pPr>
-      <w:proofErr w:type="spellStart"/>
-      <w:r>
-        <w:t>coefpath</w:t>
-      </w:r>
-      <w:proofErr w:type="spellEnd"/>
-      <w:r>
-        <w:t>(</w:t>
-      </w:r>
-      <w:proofErr w:type="spellStart"/>
-      <w:r>
-        <w:t>cv.l.model</w:t>
-      </w:r>
-      <w:proofErr w:type="spellEnd"/>
-      <w:r>
-        <w:t>)</w:t>
+      <w:r>
+        <w:t>coefplot(cv.l.model, lambda=cv.l.model$lambda.min, family="binomial")</w:t>
+      </w:r>
+    </w:p>
+    <w:p>
+      <w:pPr>
+        <w:spacing w:after="160" w:line="259" w:lineRule="auto"/>
+        <w:jc w:val="both"/>
+      </w:pPr>
+      <w:r>
+        <w:t>coef(cv.l.model, cv.l.model$lambda.min)</w:t>
+      </w:r>
+    </w:p>
+    <w:p>
+      <w:pPr>
+        <w:spacing w:after="160" w:line="259" w:lineRule="auto"/>
+        <w:jc w:val="both"/>
+      </w:pPr>
+    </w:p>
+    <w:p>
+      <w:pPr>
+        <w:spacing w:after="160" w:line="259" w:lineRule="auto"/>
+        <w:jc w:val="both"/>
+      </w:pPr>
+      <w:r>
+        <w:t>coef(cv.l.model, cv.l.model$lambda.1se)</w:t>
+      </w:r>
+    </w:p>
+    <w:p>
+      <w:pPr>
+        <w:spacing w:after="160" w:line="259" w:lineRule="auto"/>
+        <w:jc w:val="both"/>
+      </w:pPr>
+      <w:r>
+        <w:t>coefplot(cv.l.model, lambda=cv.l.model$lambda.1se, family="binomial")</w:t>
+      </w:r>
+    </w:p>
+    <w:p>
+      <w:pPr>
+        <w:spacing w:after="160" w:line="259" w:lineRule="auto"/>
+        <w:jc w:val="both"/>
+      </w:pPr>
+    </w:p>
+    <w:p>
+      <w:pPr>
+        <w:spacing w:after="160" w:line="259" w:lineRule="auto"/>
+        <w:jc w:val="both"/>
+      </w:pPr>
+      <w:r>
+        <w:t># Graphic to interact with lambda and coeficients</w:t>
+      </w:r>
+    </w:p>
+    <w:p>
+      <w:pPr>
+        <w:spacing w:after="160" w:line="259" w:lineRule="auto"/>
+        <w:jc w:val="both"/>
+      </w:pPr>
+      <w:r>
+        <w:t>coefpath(cv.l.model)</w:t>
       </w:r>
     </w:p>
     <w:p>
@@ -8251,13 +6758,8 @@
         <w:spacing w:after="160" w:line="259" w:lineRule="auto"/>
         <w:jc w:val="both"/>
       </w:pPr>
-      <w:proofErr w:type="spellStart"/>
-      <w:r>
-        <w:t>set.seed</w:t>
-      </w:r>
-      <w:proofErr w:type="spellEnd"/>
-      <w:r>
-        <w:t>(2008)</w:t>
+      <w:r>
+        <w:t>set.seed(2008)</w:t>
       </w:r>
     </w:p>
     <w:p>
@@ -8280,21 +6782,8 @@
         <w:spacing w:after="160" w:line="259" w:lineRule="auto"/>
         <w:jc w:val="both"/>
       </w:pPr>
-      <w:proofErr w:type="spellStart"/>
-      <w:r>
-        <w:t>l.model</w:t>
-      </w:r>
-      <w:proofErr w:type="spellEnd"/>
-      <w:r>
-        <w:t xml:space="preserve"> &lt;- </w:t>
-      </w:r>
-      <w:proofErr w:type="spellStart"/>
-      <w:r>
-        <w:t>glmnet</w:t>
-      </w:r>
-      <w:proofErr w:type="spellEnd"/>
-      <w:r>
-        <w:t>(x, y, alpha = 1, family="binomial", lambda = cv.l.model$lambda.1se)</w:t>
+      <w:r>
+        <w:t>l.model &lt;- glmnet(x, y, alpha = 1, family="binomial", lambda = cv.l.model$lambda.1se)</w:t>
       </w:r>
     </w:p>
     <w:p>
@@ -8317,85 +6806,27 @@
         <w:spacing w:after="160" w:line="259" w:lineRule="auto"/>
         <w:jc w:val="both"/>
       </w:pPr>
-      <w:proofErr w:type="spellStart"/>
       <w:r>
         <w:lastRenderedPageBreak/>
-        <w:t>x.test</w:t>
-      </w:r>
-      <w:proofErr w:type="spellEnd"/>
-      <w:r>
-        <w:t xml:space="preserve"> &lt;- </w:t>
-      </w:r>
-      <w:proofErr w:type="spellStart"/>
-      <w:r>
-        <w:t>model.matrix</w:t>
-      </w:r>
-      <w:proofErr w:type="spellEnd"/>
-      <w:r>
-        <w:t xml:space="preserve">(y~., </w:t>
-      </w:r>
-      <w:proofErr w:type="spellStart"/>
-      <w:r>
-        <w:t>test.data</w:t>
-      </w:r>
-      <w:proofErr w:type="spellEnd"/>
-      <w:r>
-        <w:t>)[,-1]</w:t>
-      </w:r>
-    </w:p>
-    <w:p>
-      <w:pPr>
-        <w:spacing w:after="160" w:line="259" w:lineRule="auto"/>
-        <w:jc w:val="both"/>
-      </w:pPr>
-      <w:r>
-        <w:t xml:space="preserve">probabilities &lt;- </w:t>
-      </w:r>
-      <w:proofErr w:type="spellStart"/>
-      <w:r>
-        <w:t>l.model</w:t>
-      </w:r>
-      <w:proofErr w:type="spellEnd"/>
-      <w:r>
-        <w:t xml:space="preserve"> %&gt;% predict(</w:t>
-      </w:r>
-      <w:proofErr w:type="spellStart"/>
-      <w:r>
-        <w:t>newx</w:t>
-      </w:r>
-      <w:proofErr w:type="spellEnd"/>
-      <w:r>
-        <w:t xml:space="preserve"> = </w:t>
-      </w:r>
-      <w:proofErr w:type="spellStart"/>
-      <w:r>
-        <w:t>x.test</w:t>
-      </w:r>
-      <w:proofErr w:type="spellEnd"/>
-      <w:r>
-        <w:t>, type="response")</w:t>
-      </w:r>
-    </w:p>
-    <w:p>
-      <w:pPr>
-        <w:spacing w:after="160" w:line="259" w:lineRule="auto"/>
-        <w:jc w:val="both"/>
-      </w:pPr>
-      <w:proofErr w:type="spellStart"/>
-      <w:r>
-        <w:t>predicted.classes</w:t>
-      </w:r>
-      <w:proofErr w:type="spellEnd"/>
-      <w:r>
-        <w:t xml:space="preserve"> &lt;- </w:t>
-      </w:r>
-      <w:proofErr w:type="spellStart"/>
-      <w:r>
-        <w:t>ifelse</w:t>
-      </w:r>
-      <w:proofErr w:type="spellEnd"/>
-      <w:r>
-        <w:t>(probabilities &gt; 0.5, "no", "yes")</w:t>
+        <w:t>x.test &lt;- model.matrix(y~., test.data)[,-1]</w:t>
+      </w:r>
+    </w:p>
+    <w:p>
+      <w:pPr>
+        <w:spacing w:after="160" w:line="259" w:lineRule="auto"/>
+        <w:jc w:val="both"/>
+      </w:pPr>
+      <w:r>
+        <w:t>probabilities &lt;- l.model %&gt;% predict(newx = x.test, type="response")</w:t>
+      </w:r>
+    </w:p>
+    <w:p>
+      <w:pPr>
+        <w:spacing w:after="160" w:line="259" w:lineRule="auto"/>
+        <w:jc w:val="both"/>
+      </w:pPr>
+      <w:r>
+        <w:t>predicted.classes &lt;- ifelse(probabilities &gt; 0.5, "no", "yes")</w:t>
       </w:r>
     </w:p>
     <w:p>
@@ -8418,236 +6849,59 @@
         <w:spacing w:after="160" w:line="259" w:lineRule="auto"/>
         <w:jc w:val="both"/>
       </w:pPr>
-      <w:proofErr w:type="spellStart"/>
-      <w:r>
-        <w:t>observed.classes</w:t>
-      </w:r>
-      <w:proofErr w:type="spellEnd"/>
-      <w:r>
-        <w:t xml:space="preserve"> &lt;- </w:t>
-      </w:r>
-      <w:proofErr w:type="spellStart"/>
-      <w:r>
-        <w:t>test.data$y</w:t>
-      </w:r>
-      <w:proofErr w:type="spellEnd"/>
-    </w:p>
-    <w:p>
-      <w:pPr>
-        <w:spacing w:after="160" w:line="259" w:lineRule="auto"/>
-        <w:jc w:val="both"/>
-      </w:pPr>
-      <w:r>
-        <w:t>mean(</w:t>
-      </w:r>
-      <w:proofErr w:type="spellStart"/>
-      <w:r>
-        <w:t>predicted.classes</w:t>
-      </w:r>
-      <w:proofErr w:type="spellEnd"/>
-      <w:r>
-        <w:t xml:space="preserve"> == </w:t>
-      </w:r>
-      <w:proofErr w:type="spellStart"/>
-      <w:r>
-        <w:t>observed.classes</w:t>
-      </w:r>
-      <w:proofErr w:type="spellEnd"/>
-      <w:r>
-        <w:t>)</w:t>
-      </w:r>
-    </w:p>
-    <w:p>
-      <w:pPr>
-        <w:spacing w:after="160" w:line="259" w:lineRule="auto"/>
-        <w:jc w:val="both"/>
-      </w:pPr>
-    </w:p>
-    <w:p>
-      <w:pPr>
-        <w:spacing w:after="160" w:line="259" w:lineRule="auto"/>
-        <w:jc w:val="both"/>
-      </w:pPr>
-      <w:proofErr w:type="spellStart"/>
-      <w:r>
-        <w:t>assess.glmnet</w:t>
-      </w:r>
-      <w:proofErr w:type="spellEnd"/>
-      <w:r>
-        <w:t>(</w:t>
-      </w:r>
-      <w:proofErr w:type="spellStart"/>
-      <w:r>
-        <w:t>l.model</w:t>
-      </w:r>
-      <w:proofErr w:type="spellEnd"/>
-      <w:r>
-        <w:t xml:space="preserve">, </w:t>
-      </w:r>
-      <w:proofErr w:type="spellStart"/>
-      <w:r>
-        <w:t>newx</w:t>
-      </w:r>
-      <w:proofErr w:type="spellEnd"/>
-      <w:r>
-        <w:t xml:space="preserve"> = </w:t>
-      </w:r>
-      <w:proofErr w:type="spellStart"/>
-      <w:r>
-        <w:t>x.test</w:t>
-      </w:r>
-      <w:proofErr w:type="spellEnd"/>
-      <w:r>
-        <w:t xml:space="preserve">, </w:t>
-      </w:r>
-      <w:proofErr w:type="spellStart"/>
-      <w:r>
-        <w:t>newy</w:t>
-      </w:r>
-      <w:proofErr w:type="spellEnd"/>
-      <w:r>
-        <w:t xml:space="preserve"> = </w:t>
-      </w:r>
-      <w:proofErr w:type="spellStart"/>
-      <w:r>
-        <w:t>test.data$y</w:t>
-      </w:r>
-      <w:proofErr w:type="spellEnd"/>
-      <w:r>
-        <w:t>)</w:t>
-      </w:r>
-    </w:p>
-    <w:p>
-      <w:pPr>
-        <w:spacing w:after="160" w:line="259" w:lineRule="auto"/>
-        <w:jc w:val="both"/>
-      </w:pPr>
-      <w:proofErr w:type="spellStart"/>
-      <w:r>
-        <w:t>confusion.glmnet</w:t>
-      </w:r>
-      <w:proofErr w:type="spellEnd"/>
-      <w:r>
-        <w:t>(</w:t>
-      </w:r>
-      <w:proofErr w:type="spellStart"/>
-      <w:r>
-        <w:t>l.model</w:t>
-      </w:r>
-      <w:proofErr w:type="spellEnd"/>
-      <w:r>
-        <w:t xml:space="preserve">, </w:t>
-      </w:r>
-      <w:proofErr w:type="spellStart"/>
-      <w:r>
-        <w:t>newx</w:t>
-      </w:r>
-      <w:proofErr w:type="spellEnd"/>
-      <w:r>
-        <w:t xml:space="preserve"> = </w:t>
-      </w:r>
-      <w:proofErr w:type="spellStart"/>
-      <w:r>
-        <w:t>x.test</w:t>
-      </w:r>
-      <w:proofErr w:type="spellEnd"/>
-      <w:r>
-        <w:t xml:space="preserve">, </w:t>
-      </w:r>
-      <w:proofErr w:type="spellStart"/>
-      <w:r>
-        <w:t>newy</w:t>
-      </w:r>
-      <w:proofErr w:type="spellEnd"/>
-      <w:r>
-        <w:t xml:space="preserve"> = </w:t>
-      </w:r>
-      <w:proofErr w:type="spellStart"/>
-      <w:r>
-        <w:t>test.data$y</w:t>
-      </w:r>
-      <w:proofErr w:type="spellEnd"/>
-      <w:r>
-        <w:t>)</w:t>
-      </w:r>
-    </w:p>
-    <w:p>
-      <w:pPr>
-        <w:spacing w:after="160" w:line="259" w:lineRule="auto"/>
-        <w:jc w:val="both"/>
-      </w:pPr>
-      <w:proofErr w:type="spellStart"/>
-      <w:r>
-        <w:t>lasso.roc</w:t>
-      </w:r>
-      <w:proofErr w:type="spellEnd"/>
-      <w:r>
-        <w:t xml:space="preserve"> &lt;- </w:t>
-      </w:r>
-      <w:proofErr w:type="spellStart"/>
-      <w:r>
-        <w:t>roc.glmnet</w:t>
-      </w:r>
-      <w:proofErr w:type="spellEnd"/>
-      <w:r>
-        <w:t>(</w:t>
-      </w:r>
-      <w:proofErr w:type="spellStart"/>
-      <w:r>
-        <w:t>l.model</w:t>
-      </w:r>
-      <w:proofErr w:type="spellEnd"/>
-      <w:r>
-        <w:t xml:space="preserve">, </w:t>
-      </w:r>
-      <w:proofErr w:type="spellStart"/>
-      <w:r>
-        <w:t>newx</w:t>
-      </w:r>
-      <w:proofErr w:type="spellEnd"/>
-      <w:r>
-        <w:t xml:space="preserve"> = </w:t>
-      </w:r>
-      <w:proofErr w:type="spellStart"/>
-      <w:r>
-        <w:t>x.test</w:t>
-      </w:r>
-      <w:proofErr w:type="spellEnd"/>
-      <w:r>
-        <w:t xml:space="preserve">, </w:t>
-      </w:r>
-      <w:proofErr w:type="spellStart"/>
-      <w:r>
-        <w:t>newy</w:t>
-      </w:r>
-      <w:proofErr w:type="spellEnd"/>
-      <w:r>
-        <w:t xml:space="preserve"> = </w:t>
-      </w:r>
-      <w:proofErr w:type="spellStart"/>
-      <w:r>
-        <w:t>test.data$y</w:t>
-      </w:r>
-      <w:proofErr w:type="spellEnd"/>
-      <w:r>
-        <w:t>)</w:t>
-      </w:r>
-    </w:p>
-    <w:p>
-      <w:pPr>
-        <w:spacing w:after="160" w:line="259" w:lineRule="auto"/>
-        <w:jc w:val="both"/>
-      </w:pPr>
-      <w:r>
-        <w:t>plot(</w:t>
-      </w:r>
-      <w:proofErr w:type="spellStart"/>
-      <w:r>
-        <w:t>lasso.roc</w:t>
-      </w:r>
-      <w:proofErr w:type="spellEnd"/>
-      <w:r>
-        <w:t>)</w:t>
+      <w:r>
+        <w:t>observed.classes &lt;- test.data$y</w:t>
+      </w:r>
+    </w:p>
+    <w:p>
+      <w:pPr>
+        <w:spacing w:after="160" w:line="259" w:lineRule="auto"/>
+        <w:jc w:val="both"/>
+      </w:pPr>
+      <w:r>
+        <w:t>mean(predicted.classes == observed.classes)</w:t>
+      </w:r>
+    </w:p>
+    <w:p>
+      <w:pPr>
+        <w:spacing w:after="160" w:line="259" w:lineRule="auto"/>
+        <w:jc w:val="both"/>
+      </w:pPr>
+    </w:p>
+    <w:p>
+      <w:pPr>
+        <w:spacing w:after="160" w:line="259" w:lineRule="auto"/>
+        <w:jc w:val="both"/>
+      </w:pPr>
+      <w:r>
+        <w:t>assess.glmnet(l.model, newx = x.test, newy = test.data$y)</w:t>
+      </w:r>
+    </w:p>
+    <w:p>
+      <w:pPr>
+        <w:spacing w:after="160" w:line="259" w:lineRule="auto"/>
+        <w:jc w:val="both"/>
+      </w:pPr>
+      <w:r>
+        <w:t>confusion.glmnet(l.model, newx = x.test, newy = test.data$y)</w:t>
+      </w:r>
+    </w:p>
+    <w:p>
+      <w:pPr>
+        <w:spacing w:after="160" w:line="259" w:lineRule="auto"/>
+        <w:jc w:val="both"/>
+      </w:pPr>
+      <w:r>
+        <w:t>lasso.roc &lt;- roc.glmnet(l.model, newx = x.test, newy = test.data$y)</w:t>
+      </w:r>
+    </w:p>
+    <w:p>
+      <w:pPr>
+        <w:spacing w:after="160" w:line="259" w:lineRule="auto"/>
+        <w:jc w:val="both"/>
+      </w:pPr>
+      <w:r>
+        <w:t>plot(lasso.roc)</w:t>
       </w:r>
     </w:p>
     <w:p>
@@ -8701,27 +6955,7 @@
                 <w:szCs w:val="24"/>
                 <w:lang w:val="en-US"/>
               </w:rPr>
-              <w:t>library(</w:t>
-            </w:r>
-            <w:proofErr w:type="spellStart"/>
-            <w:r>
-              <w:rPr>
-                <w:rFonts w:eastAsia="Times New Roman"/>
-                <w:sz w:val="24"/>
-                <w:szCs w:val="24"/>
-                <w:lang w:val="en-US"/>
-              </w:rPr>
-              <w:t>tidyverse</w:t>
-            </w:r>
-            <w:proofErr w:type="spellEnd"/>
-            <w:r>
-              <w:rPr>
-                <w:rFonts w:eastAsia="Times New Roman"/>
-                <w:sz w:val="24"/>
-                <w:szCs w:val="24"/>
-                <w:lang w:val="en-US"/>
-              </w:rPr>
-              <w:t>)</w:t>
+              <w:t>library(tidyverse)</w:t>
             </w:r>
           </w:p>
         </w:tc>
@@ -8970,27 +7204,7 @@
                 <w:szCs w:val="24"/>
                 <w:lang w:val="en-US"/>
               </w:rPr>
-              <w:t>library(</w:t>
-            </w:r>
-            <w:proofErr w:type="spellStart"/>
-            <w:r>
-              <w:rPr>
-                <w:rFonts w:eastAsia="Times New Roman"/>
-                <w:sz w:val="24"/>
-                <w:szCs w:val="24"/>
-                <w:lang w:val="en-US"/>
-              </w:rPr>
-              <w:t>naniar</w:t>
-            </w:r>
-            <w:proofErr w:type="spellEnd"/>
-            <w:r>
-              <w:rPr>
-                <w:rFonts w:eastAsia="Times New Roman"/>
-                <w:sz w:val="24"/>
-                <w:szCs w:val="24"/>
-                <w:lang w:val="en-US"/>
-              </w:rPr>
-              <w:t>)</w:t>
+              <w:t>library(naniar)</w:t>
             </w:r>
           </w:p>
         </w:tc>
@@ -9073,27 +7287,7 @@
                 <w:szCs w:val="24"/>
                 <w:lang w:val="en-US"/>
               </w:rPr>
-              <w:t>library(</w:t>
-            </w:r>
-            <w:proofErr w:type="spellStart"/>
-            <w:r>
-              <w:rPr>
-                <w:rFonts w:eastAsia="Times New Roman"/>
-                <w:sz w:val="24"/>
-                <w:szCs w:val="24"/>
-                <w:lang w:val="en-US"/>
-              </w:rPr>
-              <w:t>GGally</w:t>
-            </w:r>
-            <w:proofErr w:type="spellEnd"/>
-            <w:r>
-              <w:rPr>
-                <w:rFonts w:eastAsia="Times New Roman"/>
-                <w:sz w:val="24"/>
-                <w:szCs w:val="24"/>
-                <w:lang w:val="en-US"/>
-              </w:rPr>
-              <w:t>)</w:t>
+              <w:t>library(GGally)</w:t>
             </w:r>
           </w:p>
         </w:tc>
@@ -9176,27 +7370,7 @@
                 <w:szCs w:val="24"/>
                 <w:lang w:val="en-US"/>
               </w:rPr>
-              <w:t>library(</w:t>
-            </w:r>
-            <w:proofErr w:type="spellStart"/>
-            <w:r>
-              <w:rPr>
-                <w:rFonts w:eastAsia="Times New Roman"/>
-                <w:sz w:val="24"/>
-                <w:szCs w:val="24"/>
-                <w:lang w:val="en-US"/>
-              </w:rPr>
-              <w:t>funModeling</w:t>
-            </w:r>
-            <w:proofErr w:type="spellEnd"/>
-            <w:r>
-              <w:rPr>
-                <w:rFonts w:eastAsia="Times New Roman"/>
-                <w:sz w:val="24"/>
-                <w:szCs w:val="24"/>
-                <w:lang w:val="en-US"/>
-              </w:rPr>
-              <w:t>)</w:t>
+              <w:t>library(funModeling)</w:t>
             </w:r>
           </w:p>
         </w:tc>
@@ -9279,27 +7453,7 @@
                 <w:szCs w:val="24"/>
                 <w:lang w:val="en-US"/>
               </w:rPr>
-              <w:t>library(</w:t>
-            </w:r>
-            <w:proofErr w:type="spellStart"/>
-            <w:r>
-              <w:rPr>
-                <w:rFonts w:eastAsia="Times New Roman"/>
-                <w:sz w:val="24"/>
-                <w:szCs w:val="24"/>
-                <w:lang w:val="en-US"/>
-              </w:rPr>
-              <w:t>Hmisc</w:t>
-            </w:r>
-            <w:proofErr w:type="spellEnd"/>
-            <w:r>
-              <w:rPr>
-                <w:rFonts w:eastAsia="Times New Roman"/>
-                <w:sz w:val="24"/>
-                <w:szCs w:val="24"/>
-                <w:lang w:val="en-US"/>
-              </w:rPr>
-              <w:t>)</w:t>
+              <w:t>library(Hmisc)</w:t>
             </w:r>
           </w:p>
         </w:tc>
@@ -9855,7 +8009,6 @@
                 <w:lang w:val="en-US"/>
               </w:rPr>
             </w:pPr>
-            <w:proofErr w:type="spellStart"/>
             <w:r>
               <w:rPr>
                 <w:rFonts w:eastAsia="Times New Roman"/>
@@ -9863,17 +8016,7 @@
                 <w:szCs w:val="24"/>
                 <w:lang w:val="en-US"/>
               </w:rPr>
-              <w:t>bank.num</w:t>
-            </w:r>
-            <w:proofErr w:type="spellEnd"/>
-            <w:r>
-              <w:rPr>
-                <w:rFonts w:eastAsia="Times New Roman"/>
-                <w:sz w:val="24"/>
-                <w:szCs w:val="24"/>
-                <w:lang w:val="en-US"/>
-              </w:rPr>
-              <w:t xml:space="preserve"> &lt;- full_bank_2[,c(1,12:14,16:21)]</w:t>
+              <w:t>bank.num &lt;- full_bank_2[,c(1,12:14,16:21)]</w:t>
             </w:r>
           </w:p>
         </w:tc>
@@ -10030,27 +8173,7 @@
                 <w:szCs w:val="24"/>
                 <w:lang w:val="en-US"/>
               </w:rPr>
-              <w:t xml:space="preserve">#remove 999 from </w:t>
-            </w:r>
-            <w:proofErr w:type="spellStart"/>
-            <w:r>
-              <w:rPr>
-                <w:rFonts w:eastAsia="Times New Roman"/>
-                <w:sz w:val="24"/>
-                <w:szCs w:val="24"/>
-                <w:lang w:val="en-US"/>
-              </w:rPr>
-              <w:t>pdays</w:t>
-            </w:r>
-            <w:proofErr w:type="spellEnd"/>
-            <w:r>
-              <w:rPr>
-                <w:rFonts w:eastAsia="Times New Roman"/>
-                <w:sz w:val="24"/>
-                <w:szCs w:val="24"/>
-                <w:lang w:val="en-US"/>
-              </w:rPr>
-              <w:t xml:space="preserve"> column as this is an outlier representing customers not contacted in previous campaign </w:t>
+              <w:t xml:space="preserve">#remove 999 from pdays column as this is an outlier representing customers not contacted in previous campaign </w:t>
             </w:r>
           </w:p>
         </w:tc>
@@ -10126,7 +8249,6 @@
                 <w:lang w:val="en-US"/>
               </w:rPr>
             </w:pPr>
-            <w:proofErr w:type="spellStart"/>
             <w:r>
               <w:rPr>
                 <w:rFonts w:eastAsia="Times New Roman"/>
@@ -10134,57 +8256,7 @@
                 <w:szCs w:val="24"/>
                 <w:lang w:val="en-US"/>
               </w:rPr>
-              <w:t>bank.num</w:t>
-            </w:r>
-            <w:proofErr w:type="spellEnd"/>
-            <w:r>
-              <w:rPr>
-                <w:rFonts w:eastAsia="Times New Roman"/>
-                <w:sz w:val="24"/>
-                <w:szCs w:val="24"/>
-                <w:lang w:val="en-US"/>
-              </w:rPr>
-              <w:t xml:space="preserve"> &lt;- </w:t>
-            </w:r>
-            <w:proofErr w:type="spellStart"/>
-            <w:r>
-              <w:rPr>
-                <w:rFonts w:eastAsia="Times New Roman"/>
-                <w:sz w:val="24"/>
-                <w:szCs w:val="24"/>
-                <w:lang w:val="en-US"/>
-              </w:rPr>
-              <w:t>bank.num</w:t>
-            </w:r>
-            <w:proofErr w:type="spellEnd"/>
-            <w:r>
-              <w:rPr>
-                <w:rFonts w:eastAsia="Times New Roman"/>
-                <w:sz w:val="24"/>
-                <w:szCs w:val="24"/>
-                <w:lang w:val="en-US"/>
-              </w:rPr>
-              <w:t xml:space="preserve"> %&gt;% filter(</w:t>
-            </w:r>
-            <w:proofErr w:type="spellStart"/>
-            <w:r>
-              <w:rPr>
-                <w:rFonts w:eastAsia="Times New Roman"/>
-                <w:sz w:val="24"/>
-                <w:szCs w:val="24"/>
-                <w:lang w:val="en-US"/>
-              </w:rPr>
-              <w:t>pdays</w:t>
-            </w:r>
-            <w:proofErr w:type="spellEnd"/>
-            <w:r>
-              <w:rPr>
-                <w:rFonts w:eastAsia="Times New Roman"/>
-                <w:sz w:val="24"/>
-                <w:szCs w:val="24"/>
-                <w:lang w:val="en-US"/>
-              </w:rPr>
-              <w:t xml:space="preserve"> != 999)</w:t>
+              <w:t>bank.num &lt;- bank.num %&gt;% filter(pdays != 999)</w:t>
             </w:r>
           </w:p>
         </w:tc>
@@ -10417,7 +8489,6 @@
                 <w:lang w:val="en-US"/>
               </w:rPr>
             </w:pPr>
-            <w:proofErr w:type="spellStart"/>
             <w:r>
               <w:rPr>
                 <w:rFonts w:eastAsia="Times New Roman"/>
@@ -10426,77 +8497,7 @@
                 <w:lang w:val="en-US"/>
               </w:rPr>
               <w:lastRenderedPageBreak/>
-              <w:t>ggpairs</w:t>
-            </w:r>
-            <w:proofErr w:type="spellEnd"/>
-            <w:r>
-              <w:rPr>
-                <w:rFonts w:eastAsia="Times New Roman"/>
-                <w:sz w:val="24"/>
-                <w:szCs w:val="24"/>
-                <w:lang w:val="en-US"/>
-              </w:rPr>
-              <w:t>(</w:t>
-            </w:r>
-            <w:proofErr w:type="spellStart"/>
-            <w:r>
-              <w:rPr>
-                <w:rFonts w:eastAsia="Times New Roman"/>
-                <w:sz w:val="24"/>
-                <w:szCs w:val="24"/>
-                <w:lang w:val="en-US"/>
-              </w:rPr>
-              <w:t>bank.num</w:t>
-            </w:r>
-            <w:proofErr w:type="spellEnd"/>
-            <w:r>
-              <w:rPr>
-                <w:rFonts w:eastAsia="Times New Roman"/>
-                <w:sz w:val="24"/>
-                <w:szCs w:val="24"/>
-                <w:lang w:val="en-US"/>
-              </w:rPr>
-              <w:t xml:space="preserve">, columns = c(1:9), </w:t>
-            </w:r>
-            <w:proofErr w:type="spellStart"/>
-            <w:r>
-              <w:rPr>
-                <w:rFonts w:eastAsia="Times New Roman"/>
-                <w:sz w:val="24"/>
-                <w:szCs w:val="24"/>
-                <w:lang w:val="en-US"/>
-              </w:rPr>
-              <w:t>aes</w:t>
-            </w:r>
-            <w:proofErr w:type="spellEnd"/>
-            <w:r>
-              <w:rPr>
-                <w:rFonts w:eastAsia="Times New Roman"/>
-                <w:sz w:val="24"/>
-                <w:szCs w:val="24"/>
-                <w:lang w:val="en-US"/>
-              </w:rPr>
-              <w:t>(</w:t>
-            </w:r>
-            <w:proofErr w:type="spellStart"/>
-            <w:r>
-              <w:rPr>
-                <w:rFonts w:eastAsia="Times New Roman"/>
-                <w:sz w:val="24"/>
-                <w:szCs w:val="24"/>
-                <w:lang w:val="en-US"/>
-              </w:rPr>
-              <w:t>colour</w:t>
-            </w:r>
-            <w:proofErr w:type="spellEnd"/>
-            <w:r>
-              <w:rPr>
-                <w:rFonts w:eastAsia="Times New Roman"/>
-                <w:sz w:val="24"/>
-                <w:szCs w:val="24"/>
-                <w:lang w:val="en-US"/>
-              </w:rPr>
-              <w:t xml:space="preserve"> = y))</w:t>
+              <w:t>ggpairs(bank.num, columns = c(1:9), aes(colour = y))</w:t>
             </w:r>
           </w:p>
         </w:tc>
@@ -10729,7 +8730,6 @@
                 <w:lang w:val="en-US"/>
               </w:rPr>
             </w:pPr>
-            <w:proofErr w:type="spellStart"/>
             <w:r>
               <w:rPr>
                 <w:rFonts w:eastAsia="Times New Roman"/>
@@ -10737,17 +8737,7 @@
                 <w:szCs w:val="24"/>
                 <w:lang w:val="en-US"/>
               </w:rPr>
-              <w:t>set.seed</w:t>
-            </w:r>
-            <w:proofErr w:type="spellEnd"/>
-            <w:r>
-              <w:rPr>
-                <w:rFonts w:eastAsia="Times New Roman"/>
-                <w:sz w:val="24"/>
-                <w:szCs w:val="24"/>
-                <w:lang w:val="en-US"/>
-              </w:rPr>
-              <w:t>(123)</w:t>
+              <w:t>set.seed(123)</w:t>
             </w:r>
           </w:p>
         </w:tc>
@@ -10823,7 +8813,6 @@
                 <w:lang w:val="en-US"/>
               </w:rPr>
             </w:pPr>
-            <w:proofErr w:type="spellStart"/>
             <w:r>
               <w:rPr>
                 <w:rFonts w:eastAsia="Times New Roman"/>
@@ -10831,57 +8820,7 @@
                 <w:szCs w:val="24"/>
                 <w:lang w:val="en-US"/>
               </w:rPr>
-              <w:t>training.samples</w:t>
-            </w:r>
-            <w:proofErr w:type="spellEnd"/>
-            <w:r>
-              <w:rPr>
-                <w:rFonts w:eastAsia="Times New Roman"/>
-                <w:sz w:val="24"/>
-                <w:szCs w:val="24"/>
-                <w:lang w:val="en-US"/>
-              </w:rPr>
-              <w:t xml:space="preserve"> &lt;- </w:t>
-            </w:r>
-            <w:proofErr w:type="spellStart"/>
-            <w:r>
-              <w:rPr>
-                <w:rFonts w:eastAsia="Times New Roman"/>
-                <w:sz w:val="24"/>
-                <w:szCs w:val="24"/>
-                <w:lang w:val="en-US"/>
-              </w:rPr>
-              <w:t>bank.num$y</w:t>
-            </w:r>
-            <w:proofErr w:type="spellEnd"/>
-            <w:r>
-              <w:rPr>
-                <w:rFonts w:eastAsia="Times New Roman"/>
-                <w:sz w:val="24"/>
-                <w:szCs w:val="24"/>
-                <w:lang w:val="en-US"/>
-              </w:rPr>
-              <w:t xml:space="preserve"> %&gt;% </w:t>
-            </w:r>
-            <w:proofErr w:type="spellStart"/>
-            <w:r>
-              <w:rPr>
-                <w:rFonts w:eastAsia="Times New Roman"/>
-                <w:sz w:val="24"/>
-                <w:szCs w:val="24"/>
-                <w:lang w:val="en-US"/>
-              </w:rPr>
-              <w:t>createDataPartition</w:t>
-            </w:r>
-            <w:proofErr w:type="spellEnd"/>
-            <w:r>
-              <w:rPr>
-                <w:rFonts w:eastAsia="Times New Roman"/>
-                <w:sz w:val="24"/>
-                <w:szCs w:val="24"/>
-                <w:lang w:val="en-US"/>
-              </w:rPr>
-              <w:t>(p = 0.8, list = FALSE)</w:t>
+              <w:t>training.samples &lt;- bank.num$y %&gt;% createDataPartition(p = 0.8, list = FALSE)</w:t>
             </w:r>
           </w:p>
         </w:tc>
@@ -10957,7 +8896,6 @@
                 <w:lang w:val="en-US"/>
               </w:rPr>
             </w:pPr>
-            <w:proofErr w:type="spellStart"/>
             <w:r>
               <w:rPr>
                 <w:rFonts w:eastAsia="Times New Roman"/>
@@ -10965,57 +8903,7 @@
                 <w:szCs w:val="24"/>
                 <w:lang w:val="en-US"/>
               </w:rPr>
-              <w:t>train.data</w:t>
-            </w:r>
-            <w:proofErr w:type="spellEnd"/>
-            <w:r>
-              <w:rPr>
-                <w:rFonts w:eastAsia="Times New Roman"/>
-                <w:sz w:val="24"/>
-                <w:szCs w:val="24"/>
-                <w:lang w:val="en-US"/>
-              </w:rPr>
-              <w:t xml:space="preserve"> &lt;- </w:t>
-            </w:r>
-            <w:proofErr w:type="spellStart"/>
-            <w:r>
-              <w:rPr>
-                <w:rFonts w:eastAsia="Times New Roman"/>
-                <w:sz w:val="24"/>
-                <w:szCs w:val="24"/>
-                <w:lang w:val="en-US"/>
-              </w:rPr>
-              <w:t>bank.num</w:t>
-            </w:r>
-            <w:proofErr w:type="spellEnd"/>
-            <w:r>
-              <w:rPr>
-                <w:rFonts w:eastAsia="Times New Roman"/>
-                <w:sz w:val="24"/>
-                <w:szCs w:val="24"/>
-                <w:lang w:val="en-US"/>
-              </w:rPr>
-              <w:t>[</w:t>
-            </w:r>
-            <w:proofErr w:type="spellStart"/>
-            <w:r>
-              <w:rPr>
-                <w:rFonts w:eastAsia="Times New Roman"/>
-                <w:sz w:val="24"/>
-                <w:szCs w:val="24"/>
-                <w:lang w:val="en-US"/>
-              </w:rPr>
-              <w:t>training.samples</w:t>
-            </w:r>
-            <w:proofErr w:type="spellEnd"/>
-            <w:r>
-              <w:rPr>
-                <w:rFonts w:eastAsia="Times New Roman"/>
-                <w:sz w:val="24"/>
-                <w:szCs w:val="24"/>
-                <w:lang w:val="en-US"/>
-              </w:rPr>
-              <w:t>,]</w:t>
+              <w:t>train.data &lt;- bank.num[training.samples,]</w:t>
             </w:r>
           </w:p>
         </w:tc>
@@ -11091,7 +8979,6 @@
                 <w:lang w:val="en-US"/>
               </w:rPr>
             </w:pPr>
-            <w:proofErr w:type="spellStart"/>
             <w:r>
               <w:rPr>
                 <w:rFonts w:eastAsia="Times New Roman"/>
@@ -11099,57 +8986,7 @@
                 <w:szCs w:val="24"/>
                 <w:lang w:val="en-US"/>
               </w:rPr>
-              <w:t>test.data</w:t>
-            </w:r>
-            <w:proofErr w:type="spellEnd"/>
-            <w:r>
-              <w:rPr>
-                <w:rFonts w:eastAsia="Times New Roman"/>
-                <w:sz w:val="24"/>
-                <w:szCs w:val="24"/>
-                <w:lang w:val="en-US"/>
-              </w:rPr>
-              <w:t xml:space="preserve"> &lt;- </w:t>
-            </w:r>
-            <w:proofErr w:type="spellStart"/>
-            <w:r>
-              <w:rPr>
-                <w:rFonts w:eastAsia="Times New Roman"/>
-                <w:sz w:val="24"/>
-                <w:szCs w:val="24"/>
-                <w:lang w:val="en-US"/>
-              </w:rPr>
-              <w:t>bank.num</w:t>
-            </w:r>
-            <w:proofErr w:type="spellEnd"/>
-            <w:r>
-              <w:rPr>
-                <w:rFonts w:eastAsia="Times New Roman"/>
-                <w:sz w:val="24"/>
-                <w:szCs w:val="24"/>
-                <w:lang w:val="en-US"/>
-              </w:rPr>
-              <w:t>[-</w:t>
-            </w:r>
-            <w:proofErr w:type="spellStart"/>
-            <w:r>
-              <w:rPr>
-                <w:rFonts w:eastAsia="Times New Roman"/>
-                <w:sz w:val="24"/>
-                <w:szCs w:val="24"/>
-                <w:lang w:val="en-US"/>
-              </w:rPr>
-              <w:t>training.samples</w:t>
-            </w:r>
-            <w:proofErr w:type="spellEnd"/>
-            <w:r>
-              <w:rPr>
-                <w:rFonts w:eastAsia="Times New Roman"/>
-                <w:sz w:val="24"/>
-                <w:szCs w:val="24"/>
-                <w:lang w:val="en-US"/>
-              </w:rPr>
-              <w:t>,]</w:t>
+              <w:t>test.data &lt;- bank.num[-training.samples,]</w:t>
             </w:r>
           </w:p>
         </w:tc>
@@ -11463,47 +9300,7 @@
                 <w:szCs w:val="24"/>
                 <w:lang w:val="en-US"/>
               </w:rPr>
-              <w:t xml:space="preserve">#preproc.param &lt;- </w:t>
-            </w:r>
-            <w:proofErr w:type="spellStart"/>
-            <w:r>
-              <w:rPr>
-                <w:rFonts w:eastAsia="Times New Roman"/>
-                <w:sz w:val="24"/>
-                <w:szCs w:val="24"/>
-                <w:lang w:val="en-US"/>
-              </w:rPr>
-              <w:t>train.data</w:t>
-            </w:r>
-            <w:proofErr w:type="spellEnd"/>
-            <w:r>
-              <w:rPr>
-                <w:rFonts w:eastAsia="Times New Roman"/>
-                <w:sz w:val="24"/>
-                <w:szCs w:val="24"/>
-                <w:lang w:val="en-US"/>
-              </w:rPr>
-              <w:t xml:space="preserve"> %&gt;% </w:t>
-            </w:r>
-            <w:proofErr w:type="spellStart"/>
-            <w:r>
-              <w:rPr>
-                <w:rFonts w:eastAsia="Times New Roman"/>
-                <w:sz w:val="24"/>
-                <w:szCs w:val="24"/>
-                <w:lang w:val="en-US"/>
-              </w:rPr>
-              <w:t>preProcess</w:t>
-            </w:r>
-            <w:proofErr w:type="spellEnd"/>
-            <w:r>
-              <w:rPr>
-                <w:rFonts w:eastAsia="Times New Roman"/>
-                <w:sz w:val="24"/>
-                <w:szCs w:val="24"/>
-                <w:lang w:val="en-US"/>
-              </w:rPr>
-              <w:t>(method= c("center", "scale"))</w:t>
+              <w:t>#preproc.param &lt;- train.data %&gt;% preProcess(method= c("center", "scale"))</w:t>
             </w:r>
           </w:p>
         </w:tc>
@@ -11586,47 +9383,7 @@
                 <w:szCs w:val="24"/>
                 <w:lang w:val="en-US"/>
               </w:rPr>
-              <w:t>#train.transformed &lt;-</w:t>
-            </w:r>
-            <w:proofErr w:type="spellStart"/>
-            <w:r>
-              <w:rPr>
-                <w:rFonts w:eastAsia="Times New Roman"/>
-                <w:sz w:val="24"/>
-                <w:szCs w:val="24"/>
-                <w:lang w:val="en-US"/>
-              </w:rPr>
-              <w:t>preproc.param</w:t>
-            </w:r>
-            <w:proofErr w:type="spellEnd"/>
-            <w:r>
-              <w:rPr>
-                <w:rFonts w:eastAsia="Times New Roman"/>
-                <w:sz w:val="24"/>
-                <w:szCs w:val="24"/>
-                <w:lang w:val="en-US"/>
-              </w:rPr>
-              <w:t xml:space="preserve"> %&gt;% predict(</w:t>
-            </w:r>
-            <w:proofErr w:type="spellStart"/>
-            <w:r>
-              <w:rPr>
-                <w:rFonts w:eastAsia="Times New Roman"/>
-                <w:sz w:val="24"/>
-                <w:szCs w:val="24"/>
-                <w:lang w:val="en-US"/>
-              </w:rPr>
-              <w:t>train.data</w:t>
-            </w:r>
-            <w:proofErr w:type="spellEnd"/>
-            <w:r>
-              <w:rPr>
-                <w:rFonts w:eastAsia="Times New Roman"/>
-                <w:sz w:val="24"/>
-                <w:szCs w:val="24"/>
-                <w:lang w:val="en-US"/>
-              </w:rPr>
-              <w:t>)</w:t>
+              <w:t>#train.transformed &lt;-preproc.param %&gt;% predict(train.data)</w:t>
             </w:r>
           </w:p>
         </w:tc>
@@ -11709,47 +9466,7 @@
                 <w:szCs w:val="24"/>
                 <w:lang w:val="en-US"/>
               </w:rPr>
-              <w:t>#test.transformed &lt;-</w:t>
-            </w:r>
-            <w:proofErr w:type="spellStart"/>
-            <w:r>
-              <w:rPr>
-                <w:rFonts w:eastAsia="Times New Roman"/>
-                <w:sz w:val="24"/>
-                <w:szCs w:val="24"/>
-                <w:lang w:val="en-US"/>
-              </w:rPr>
-              <w:t>preproc.param</w:t>
-            </w:r>
-            <w:proofErr w:type="spellEnd"/>
-            <w:r>
-              <w:rPr>
-                <w:rFonts w:eastAsia="Times New Roman"/>
-                <w:sz w:val="24"/>
-                <w:szCs w:val="24"/>
-                <w:lang w:val="en-US"/>
-              </w:rPr>
-              <w:t xml:space="preserve"> %&gt;% predict(</w:t>
-            </w:r>
-            <w:proofErr w:type="spellStart"/>
-            <w:r>
-              <w:rPr>
-                <w:rFonts w:eastAsia="Times New Roman"/>
-                <w:sz w:val="24"/>
-                <w:szCs w:val="24"/>
-                <w:lang w:val="en-US"/>
-              </w:rPr>
-              <w:t>test.data</w:t>
-            </w:r>
-            <w:proofErr w:type="spellEnd"/>
-            <w:r>
-              <w:rPr>
-                <w:rFonts w:eastAsia="Times New Roman"/>
-                <w:sz w:val="24"/>
-                <w:szCs w:val="24"/>
-                <w:lang w:val="en-US"/>
-              </w:rPr>
-              <w:t>)</w:t>
+              <w:t>#test.transformed &lt;-preproc.param %&gt;% predict(test.data)</w:t>
             </w:r>
           </w:p>
         </w:tc>
@@ -11906,27 +9623,7 @@
                 <w:szCs w:val="24"/>
                 <w:lang w:val="en-US"/>
               </w:rPr>
-              <w:t xml:space="preserve">#create </w:t>
-            </w:r>
-            <w:proofErr w:type="spellStart"/>
-            <w:r>
-              <w:rPr>
-                <w:rFonts w:eastAsia="Times New Roman"/>
-                <w:sz w:val="24"/>
-                <w:szCs w:val="24"/>
-                <w:lang w:val="en-US"/>
-              </w:rPr>
-              <w:t>lda</w:t>
-            </w:r>
-            <w:proofErr w:type="spellEnd"/>
-            <w:r>
-              <w:rPr>
-                <w:rFonts w:eastAsia="Times New Roman"/>
-                <w:sz w:val="24"/>
-                <w:szCs w:val="24"/>
-                <w:lang w:val="en-US"/>
-              </w:rPr>
-              <w:t xml:space="preserve"> model</w:t>
+              <w:t>#create lda model</w:t>
             </w:r>
           </w:p>
         </w:tc>
@@ -12002,7 +9699,6 @@
                 <w:lang w:val="en-US"/>
               </w:rPr>
             </w:pPr>
-            <w:proofErr w:type="spellStart"/>
             <w:r>
               <w:rPr>
                 <w:rFonts w:eastAsia="Times New Roman"/>
@@ -12010,57 +9706,7 @@
                 <w:szCs w:val="24"/>
                 <w:lang w:val="en-US"/>
               </w:rPr>
-              <w:t>mylda</w:t>
-            </w:r>
-            <w:proofErr w:type="spellEnd"/>
-            <w:r>
-              <w:rPr>
-                <w:rFonts w:eastAsia="Times New Roman"/>
-                <w:sz w:val="24"/>
-                <w:szCs w:val="24"/>
-                <w:lang w:val="en-US"/>
-              </w:rPr>
-              <w:t xml:space="preserve"> &lt;- </w:t>
-            </w:r>
-            <w:proofErr w:type="spellStart"/>
-            <w:r>
-              <w:rPr>
-                <w:rFonts w:eastAsia="Times New Roman"/>
-                <w:sz w:val="24"/>
-                <w:szCs w:val="24"/>
-                <w:lang w:val="en-US"/>
-              </w:rPr>
-              <w:t>lda</w:t>
-            </w:r>
-            <w:proofErr w:type="spellEnd"/>
-            <w:r>
-              <w:rPr>
-                <w:rFonts w:eastAsia="Times New Roman"/>
-                <w:sz w:val="24"/>
-                <w:szCs w:val="24"/>
-                <w:lang w:val="en-US"/>
-              </w:rPr>
-              <w:t xml:space="preserve">(y ~ ., data = </w:t>
-            </w:r>
-            <w:proofErr w:type="spellStart"/>
-            <w:r>
-              <w:rPr>
-                <w:rFonts w:eastAsia="Times New Roman"/>
-                <w:sz w:val="24"/>
-                <w:szCs w:val="24"/>
-                <w:lang w:val="en-US"/>
-              </w:rPr>
-              <w:t>train.data</w:t>
-            </w:r>
-            <w:proofErr w:type="spellEnd"/>
-            <w:r>
-              <w:rPr>
-                <w:rFonts w:eastAsia="Times New Roman"/>
-                <w:sz w:val="24"/>
-                <w:szCs w:val="24"/>
-                <w:lang w:val="en-US"/>
-              </w:rPr>
-              <w:t>)</w:t>
+              <w:t>mylda &lt;- lda(y ~ ., data = train.data)</w:t>
             </w:r>
           </w:p>
         </w:tc>
@@ -12136,7 +9782,6 @@
                 <w:lang w:val="en-US"/>
               </w:rPr>
             </w:pPr>
-            <w:proofErr w:type="spellStart"/>
             <w:r>
               <w:rPr>
                 <w:rFonts w:eastAsia="Times New Roman"/>
@@ -12146,7 +9791,6 @@
               </w:rPr>
               <w:t>mylda</w:t>
             </w:r>
-            <w:proofErr w:type="spellEnd"/>
           </w:p>
         </w:tc>
       </w:tr>
@@ -12385,47 +10029,7 @@
                 <w:szCs w:val="24"/>
                 <w:lang w:val="en-US"/>
               </w:rPr>
-              <w:t xml:space="preserve">predictions &lt;- </w:t>
-            </w:r>
-            <w:proofErr w:type="spellStart"/>
-            <w:r>
-              <w:rPr>
-                <w:rFonts w:eastAsia="Times New Roman"/>
-                <w:sz w:val="24"/>
-                <w:szCs w:val="24"/>
-                <w:lang w:val="en-US"/>
-              </w:rPr>
-              <w:t>mylda</w:t>
-            </w:r>
-            <w:proofErr w:type="spellEnd"/>
-            <w:r>
-              <w:rPr>
-                <w:rFonts w:eastAsia="Times New Roman"/>
-                <w:sz w:val="24"/>
-                <w:szCs w:val="24"/>
-                <w:lang w:val="en-US"/>
-              </w:rPr>
-              <w:t xml:space="preserve"> %&gt;% predict(</w:t>
-            </w:r>
-            <w:proofErr w:type="spellStart"/>
-            <w:r>
-              <w:rPr>
-                <w:rFonts w:eastAsia="Times New Roman"/>
-                <w:sz w:val="24"/>
-                <w:szCs w:val="24"/>
-                <w:lang w:val="en-US"/>
-              </w:rPr>
-              <w:t>test.data</w:t>
-            </w:r>
-            <w:proofErr w:type="spellEnd"/>
-            <w:r>
-              <w:rPr>
-                <w:rFonts w:eastAsia="Times New Roman"/>
-                <w:sz w:val="24"/>
-                <w:szCs w:val="24"/>
-                <w:lang w:val="en-US"/>
-              </w:rPr>
-              <w:t>)</w:t>
+              <w:t>predictions &lt;- mylda %&gt;% predict(test.data)</w:t>
             </w:r>
           </w:p>
         </w:tc>
@@ -12508,47 +10112,7 @@
                 <w:szCs w:val="24"/>
                 <w:lang w:val="en-US"/>
               </w:rPr>
-              <w:t>mean(</w:t>
-            </w:r>
-            <w:proofErr w:type="spellStart"/>
-            <w:r>
-              <w:rPr>
-                <w:rFonts w:eastAsia="Times New Roman"/>
-                <w:sz w:val="24"/>
-                <w:szCs w:val="24"/>
-                <w:lang w:val="en-US"/>
-              </w:rPr>
-              <w:t>predictions$class</w:t>
-            </w:r>
-            <w:proofErr w:type="spellEnd"/>
-            <w:r>
-              <w:rPr>
-                <w:rFonts w:eastAsia="Times New Roman"/>
-                <w:sz w:val="24"/>
-                <w:szCs w:val="24"/>
-                <w:lang w:val="en-US"/>
-              </w:rPr>
-              <w:t>==</w:t>
-            </w:r>
-            <w:proofErr w:type="spellStart"/>
-            <w:r>
-              <w:rPr>
-                <w:rFonts w:eastAsia="Times New Roman"/>
-                <w:sz w:val="24"/>
-                <w:szCs w:val="24"/>
-                <w:lang w:val="en-US"/>
-              </w:rPr>
-              <w:t>test.data$y</w:t>
-            </w:r>
-            <w:proofErr w:type="spellEnd"/>
-            <w:r>
-              <w:rPr>
-                <w:rFonts w:eastAsia="Times New Roman"/>
-                <w:sz w:val="24"/>
-                <w:szCs w:val="24"/>
-                <w:lang w:val="en-US"/>
-              </w:rPr>
-              <w:t>)</w:t>
+              <w:t>mean(predictions$class==test.data$y)</w:t>
             </w:r>
           </w:p>
         </w:tc>
@@ -12631,47 +10195,7 @@
                 <w:szCs w:val="24"/>
                 <w:lang w:val="en-US"/>
               </w:rPr>
-              <w:t xml:space="preserve">CM = </w:t>
-            </w:r>
-            <w:proofErr w:type="spellStart"/>
-            <w:r>
-              <w:rPr>
-                <w:rFonts w:eastAsia="Times New Roman"/>
-                <w:sz w:val="24"/>
-                <w:szCs w:val="24"/>
-                <w:lang w:val="en-US"/>
-              </w:rPr>
-              <w:t>confusionMatrix</w:t>
-            </w:r>
-            <w:proofErr w:type="spellEnd"/>
-            <w:r>
-              <w:rPr>
-                <w:rFonts w:eastAsia="Times New Roman"/>
-                <w:sz w:val="24"/>
-                <w:szCs w:val="24"/>
-                <w:lang w:val="en-US"/>
-              </w:rPr>
-              <w:t>(table(</w:t>
-            </w:r>
-            <w:proofErr w:type="spellStart"/>
-            <w:r>
-              <w:rPr>
-                <w:rFonts w:eastAsia="Times New Roman"/>
-                <w:sz w:val="24"/>
-                <w:szCs w:val="24"/>
-                <w:lang w:val="en-US"/>
-              </w:rPr>
-              <w:t>predictions$class,test.data$y</w:t>
-            </w:r>
-            <w:proofErr w:type="spellEnd"/>
-            <w:r>
-              <w:rPr>
-                <w:rFonts w:eastAsia="Times New Roman"/>
-                <w:sz w:val="24"/>
-                <w:szCs w:val="24"/>
-                <w:lang w:val="en-US"/>
-              </w:rPr>
-              <w:t>))</w:t>
+              <w:t>CM = confusionMatrix(table(predictions$class,test.data$y))</w:t>
             </w:r>
           </w:p>
         </w:tc>
@@ -12994,27 +10518,7 @@
                 <w:szCs w:val="24"/>
                 <w:lang w:val="en-US"/>
               </w:rPr>
-              <w:t>plot(</w:t>
-            </w:r>
-            <w:proofErr w:type="spellStart"/>
-            <w:r>
-              <w:rPr>
-                <w:rFonts w:eastAsia="Times New Roman"/>
-                <w:sz w:val="24"/>
-                <w:szCs w:val="24"/>
-                <w:lang w:val="en-US"/>
-              </w:rPr>
-              <w:t>mylda</w:t>
-            </w:r>
-            <w:proofErr w:type="spellEnd"/>
-            <w:r>
-              <w:rPr>
-                <w:rFonts w:eastAsia="Times New Roman"/>
-                <w:sz w:val="24"/>
-                <w:szCs w:val="24"/>
-                <w:lang w:val="en-US"/>
-              </w:rPr>
-              <w:t>)</w:t>
+              <w:t>plot(mylda)</w:t>
             </w:r>
           </w:p>
         </w:tc>
@@ -13247,7 +10751,6 @@
                 <w:lang w:val="en-US"/>
               </w:rPr>
             </w:pPr>
-            <w:proofErr w:type="spellStart"/>
             <w:r>
               <w:rPr>
                 <w:rFonts w:eastAsia="Times New Roman"/>
@@ -13255,77 +10758,7 @@
                 <w:szCs w:val="24"/>
                 <w:lang w:val="en-US"/>
               </w:rPr>
-              <w:t>lda.data</w:t>
-            </w:r>
-            <w:proofErr w:type="spellEnd"/>
-            <w:r>
-              <w:rPr>
-                <w:rFonts w:eastAsia="Times New Roman"/>
-                <w:sz w:val="24"/>
-                <w:szCs w:val="24"/>
-                <w:lang w:val="en-US"/>
-              </w:rPr>
-              <w:t xml:space="preserve"> &lt;- </w:t>
-            </w:r>
-            <w:proofErr w:type="spellStart"/>
-            <w:r>
-              <w:rPr>
-                <w:rFonts w:eastAsia="Times New Roman"/>
-                <w:sz w:val="24"/>
-                <w:szCs w:val="24"/>
-                <w:lang w:val="en-US"/>
-              </w:rPr>
-              <w:t>cbind</w:t>
-            </w:r>
-            <w:proofErr w:type="spellEnd"/>
-            <w:r>
-              <w:rPr>
-                <w:rFonts w:eastAsia="Times New Roman"/>
-                <w:sz w:val="24"/>
-                <w:szCs w:val="24"/>
-                <w:lang w:val="en-US"/>
-              </w:rPr>
-              <w:t>(</w:t>
-            </w:r>
-            <w:proofErr w:type="spellStart"/>
-            <w:r>
-              <w:rPr>
-                <w:rFonts w:eastAsia="Times New Roman"/>
-                <w:sz w:val="24"/>
-                <w:szCs w:val="24"/>
-                <w:lang w:val="en-US"/>
-              </w:rPr>
-              <w:t>train.data</w:t>
-            </w:r>
-            <w:proofErr w:type="spellEnd"/>
-            <w:r>
-              <w:rPr>
-                <w:rFonts w:eastAsia="Times New Roman"/>
-                <w:sz w:val="24"/>
-                <w:szCs w:val="24"/>
-                <w:lang w:val="en-US"/>
-              </w:rPr>
-              <w:t>, predict(</w:t>
-            </w:r>
-            <w:proofErr w:type="spellStart"/>
-            <w:r>
-              <w:rPr>
-                <w:rFonts w:eastAsia="Times New Roman"/>
-                <w:sz w:val="24"/>
-                <w:szCs w:val="24"/>
-                <w:lang w:val="en-US"/>
-              </w:rPr>
-              <w:t>mylda</w:t>
-            </w:r>
-            <w:proofErr w:type="spellEnd"/>
-            <w:r>
-              <w:rPr>
-                <w:rFonts w:eastAsia="Times New Roman"/>
-                <w:sz w:val="24"/>
-                <w:szCs w:val="24"/>
-                <w:lang w:val="en-US"/>
-              </w:rPr>
-              <w:t>)$x)</w:t>
+              <w:t>lda.data &lt;- cbind(train.data, predict(mylda)$x)</w:t>
             </w:r>
           </w:p>
         </w:tc>
@@ -13401,7 +10834,6 @@
                 <w:lang w:val="en-US"/>
               </w:rPr>
             </w:pPr>
-            <w:proofErr w:type="spellStart"/>
             <w:r>
               <w:rPr>
                 <w:rFonts w:eastAsia="Times New Roman"/>
@@ -13409,97 +10841,7 @@
                 <w:szCs w:val="24"/>
                 <w:lang w:val="en-US"/>
               </w:rPr>
-              <w:t>ggplot</w:t>
-            </w:r>
-            <w:proofErr w:type="spellEnd"/>
-            <w:r>
-              <w:rPr>
-                <w:rFonts w:eastAsia="Times New Roman"/>
-                <w:sz w:val="24"/>
-                <w:szCs w:val="24"/>
-                <w:lang w:val="en-US"/>
-              </w:rPr>
-              <w:t>(</w:t>
-            </w:r>
-            <w:proofErr w:type="spellStart"/>
-            <w:r>
-              <w:rPr>
-                <w:rFonts w:eastAsia="Times New Roman"/>
-                <w:sz w:val="24"/>
-                <w:szCs w:val="24"/>
-                <w:lang w:val="en-US"/>
-              </w:rPr>
-              <w:t>lda.data</w:t>
-            </w:r>
-            <w:proofErr w:type="spellEnd"/>
-            <w:r>
-              <w:rPr>
-                <w:rFonts w:eastAsia="Times New Roman"/>
-                <w:sz w:val="24"/>
-                <w:szCs w:val="24"/>
-                <w:lang w:val="en-US"/>
-              </w:rPr>
-              <w:t xml:space="preserve">, </w:t>
-            </w:r>
-            <w:proofErr w:type="spellStart"/>
-            <w:r>
-              <w:rPr>
-                <w:rFonts w:eastAsia="Times New Roman"/>
-                <w:sz w:val="24"/>
-                <w:szCs w:val="24"/>
-                <w:lang w:val="en-US"/>
-              </w:rPr>
-              <w:t>aes</w:t>
-            </w:r>
-            <w:proofErr w:type="spellEnd"/>
-            <w:r>
-              <w:rPr>
-                <w:rFonts w:eastAsia="Times New Roman"/>
-                <w:sz w:val="24"/>
-                <w:szCs w:val="24"/>
-                <w:lang w:val="en-US"/>
-              </w:rPr>
-              <w:t xml:space="preserve">(x=LD1)) + </w:t>
-            </w:r>
-            <w:proofErr w:type="spellStart"/>
-            <w:r>
-              <w:rPr>
-                <w:rFonts w:eastAsia="Times New Roman"/>
-                <w:sz w:val="24"/>
-                <w:szCs w:val="24"/>
-                <w:lang w:val="en-US"/>
-              </w:rPr>
-              <w:t>geom_histogram</w:t>
-            </w:r>
-            <w:proofErr w:type="spellEnd"/>
-            <w:r>
-              <w:rPr>
-                <w:rFonts w:eastAsia="Times New Roman"/>
-                <w:sz w:val="24"/>
-                <w:szCs w:val="24"/>
-                <w:lang w:val="en-US"/>
-              </w:rPr>
-              <w:t>(</w:t>
-            </w:r>
-            <w:proofErr w:type="spellStart"/>
-            <w:r>
-              <w:rPr>
-                <w:rFonts w:eastAsia="Times New Roman"/>
-                <w:sz w:val="24"/>
-                <w:szCs w:val="24"/>
-                <w:lang w:val="en-US"/>
-              </w:rPr>
-              <w:t>aes</w:t>
-            </w:r>
-            <w:proofErr w:type="spellEnd"/>
-            <w:r>
-              <w:rPr>
-                <w:rFonts w:eastAsia="Times New Roman"/>
-                <w:sz w:val="24"/>
-                <w:szCs w:val="24"/>
-                <w:lang w:val="en-US"/>
-              </w:rPr>
-              <w:t>(fill=y))</w:t>
+              <w:t>ggplot(lda.data, aes(x=LD1)) + geom_histogram(aes(fill=y))</w:t>
             </w:r>
           </w:p>
         </w:tc>
@@ -13963,7 +11305,6 @@
                 <w:lang w:val="en-US"/>
               </w:rPr>
             </w:pPr>
-            <w:proofErr w:type="spellStart"/>
             <w:r>
               <w:rPr>
                 <w:rFonts w:eastAsia="Times New Roman"/>
@@ -13971,57 +11312,7 @@
                 <w:szCs w:val="24"/>
                 <w:lang w:val="en-US"/>
               </w:rPr>
-              <w:t>predictions.posteriors</w:t>
-            </w:r>
-            <w:proofErr w:type="spellEnd"/>
-            <w:r>
-              <w:rPr>
-                <w:rFonts w:eastAsia="Times New Roman"/>
-                <w:sz w:val="24"/>
-                <w:szCs w:val="24"/>
-                <w:lang w:val="en-US"/>
-              </w:rPr>
-              <w:t xml:space="preserve"> &lt;- </w:t>
-            </w:r>
-            <w:proofErr w:type="spellStart"/>
-            <w:r>
-              <w:rPr>
-                <w:rFonts w:eastAsia="Times New Roman"/>
-                <w:sz w:val="24"/>
-                <w:szCs w:val="24"/>
-                <w:lang w:val="en-US"/>
-              </w:rPr>
-              <w:t>as.data.frame</w:t>
-            </w:r>
-            <w:proofErr w:type="spellEnd"/>
-            <w:r>
-              <w:rPr>
-                <w:rFonts w:eastAsia="Times New Roman"/>
-                <w:sz w:val="24"/>
-                <w:szCs w:val="24"/>
-                <w:lang w:val="en-US"/>
-              </w:rPr>
-              <w:t>(</w:t>
-            </w:r>
-            <w:proofErr w:type="spellStart"/>
-            <w:r>
-              <w:rPr>
-                <w:rFonts w:eastAsia="Times New Roman"/>
-                <w:sz w:val="24"/>
-                <w:szCs w:val="24"/>
-                <w:lang w:val="en-US"/>
-              </w:rPr>
-              <w:t>predictions$posterior</w:t>
-            </w:r>
-            <w:proofErr w:type="spellEnd"/>
-            <w:r>
-              <w:rPr>
-                <w:rFonts w:eastAsia="Times New Roman"/>
-                <w:sz w:val="24"/>
-                <w:szCs w:val="24"/>
-                <w:lang w:val="en-US"/>
-              </w:rPr>
-              <w:t>)</w:t>
+              <w:t>predictions.posteriors &lt;- as.data.frame(predictions$posterior)</w:t>
             </w:r>
           </w:p>
         </w:tc>
@@ -14262,47 +11553,7 @@
                 <w:szCs w:val="24"/>
                 <w:lang w:val="en-US"/>
               </w:rPr>
-              <w:t>pred &lt;- prediction(</w:t>
-            </w:r>
-            <w:proofErr w:type="spellStart"/>
-            <w:r>
-              <w:rPr>
-                <w:rFonts w:eastAsia="Times New Roman"/>
-                <w:sz w:val="24"/>
-                <w:szCs w:val="24"/>
-                <w:lang w:val="en-US"/>
-              </w:rPr>
-              <w:t>predictions.posteriors</w:t>
-            </w:r>
-            <w:proofErr w:type="spellEnd"/>
-            <w:r>
-              <w:rPr>
-                <w:rFonts w:eastAsia="Times New Roman"/>
-                <w:sz w:val="24"/>
-                <w:szCs w:val="24"/>
-                <w:lang w:val="en-US"/>
-              </w:rPr>
-              <w:t xml:space="preserve">[,2], </w:t>
-            </w:r>
-            <w:proofErr w:type="spellStart"/>
-            <w:r>
-              <w:rPr>
-                <w:rFonts w:eastAsia="Times New Roman"/>
-                <w:sz w:val="24"/>
-                <w:szCs w:val="24"/>
-                <w:lang w:val="en-US"/>
-              </w:rPr>
-              <w:t>test.data$y</w:t>
-            </w:r>
-            <w:proofErr w:type="spellEnd"/>
-            <w:r>
-              <w:rPr>
-                <w:rFonts w:eastAsia="Times New Roman"/>
-                <w:sz w:val="24"/>
-                <w:szCs w:val="24"/>
-                <w:lang w:val="en-US"/>
-              </w:rPr>
-              <w:t>)</w:t>
+              <w:t>pred &lt;- prediction(predictions.posteriors[,2], test.data$y)</w:t>
             </w:r>
           </w:p>
         </w:tc>
@@ -14378,7 +11629,6 @@
                 <w:lang w:val="en-US"/>
               </w:rPr>
             </w:pPr>
-            <w:proofErr w:type="spellStart"/>
             <w:r>
               <w:rPr>
                 <w:rFonts w:eastAsia="Times New Roman"/>
@@ -14386,77 +11636,7 @@
                 <w:szCs w:val="24"/>
                 <w:lang w:val="en-US"/>
               </w:rPr>
-              <w:t>roc.perf</w:t>
-            </w:r>
-            <w:proofErr w:type="spellEnd"/>
-            <w:r>
-              <w:rPr>
-                <w:rFonts w:eastAsia="Times New Roman"/>
-                <w:sz w:val="24"/>
-                <w:szCs w:val="24"/>
-                <w:lang w:val="en-US"/>
-              </w:rPr>
-              <w:t xml:space="preserve"> = performance(pred, measure = "</w:t>
-            </w:r>
-            <w:proofErr w:type="spellStart"/>
-            <w:r>
-              <w:rPr>
-                <w:rFonts w:eastAsia="Times New Roman"/>
-                <w:sz w:val="24"/>
-                <w:szCs w:val="24"/>
-                <w:lang w:val="en-US"/>
-              </w:rPr>
-              <w:t>tpr</w:t>
-            </w:r>
-            <w:proofErr w:type="spellEnd"/>
-            <w:r>
-              <w:rPr>
-                <w:rFonts w:eastAsia="Times New Roman"/>
-                <w:sz w:val="24"/>
-                <w:szCs w:val="24"/>
-                <w:lang w:val="en-US"/>
-              </w:rPr>
-              <w:t xml:space="preserve">", </w:t>
-            </w:r>
-            <w:proofErr w:type="spellStart"/>
-            <w:r>
-              <w:rPr>
-                <w:rFonts w:eastAsia="Times New Roman"/>
-                <w:sz w:val="24"/>
-                <w:szCs w:val="24"/>
-                <w:lang w:val="en-US"/>
-              </w:rPr>
-              <w:t>x.measure</w:t>
-            </w:r>
-            <w:proofErr w:type="spellEnd"/>
-            <w:r>
-              <w:rPr>
-                <w:rFonts w:eastAsia="Times New Roman"/>
-                <w:sz w:val="24"/>
-                <w:szCs w:val="24"/>
-                <w:lang w:val="en-US"/>
-              </w:rPr>
-              <w:t xml:space="preserve"> = "</w:t>
-            </w:r>
-            <w:proofErr w:type="spellStart"/>
-            <w:r>
-              <w:rPr>
-                <w:rFonts w:eastAsia="Times New Roman"/>
-                <w:sz w:val="24"/>
-                <w:szCs w:val="24"/>
-                <w:lang w:val="en-US"/>
-              </w:rPr>
-              <w:t>fpr</w:t>
-            </w:r>
-            <w:proofErr w:type="spellEnd"/>
-            <w:r>
-              <w:rPr>
-                <w:rFonts w:eastAsia="Times New Roman"/>
-                <w:sz w:val="24"/>
-                <w:szCs w:val="24"/>
-                <w:lang w:val="en-US"/>
-              </w:rPr>
-              <w:t>")</w:t>
+              <w:t>roc.perf = performance(pred, measure = "tpr", x.measure = "fpr")</w:t>
             </w:r>
           </w:p>
         </w:tc>
@@ -14532,7 +11712,6 @@
                 <w:lang w:val="en-US"/>
               </w:rPr>
             </w:pPr>
-            <w:proofErr w:type="spellStart"/>
             <w:r>
               <w:rPr>
                 <w:rFonts w:eastAsia="Times New Roman"/>
@@ -14540,37 +11719,7 @@
                 <w:szCs w:val="24"/>
                 <w:lang w:val="en-US"/>
               </w:rPr>
-              <w:t>auc.train</w:t>
-            </w:r>
-            <w:proofErr w:type="spellEnd"/>
-            <w:r>
-              <w:rPr>
-                <w:rFonts w:eastAsia="Times New Roman"/>
-                <w:sz w:val="24"/>
-                <w:szCs w:val="24"/>
-                <w:lang w:val="en-US"/>
-              </w:rPr>
-              <w:t xml:space="preserve"> &lt;- performance(pred, measure = "</w:t>
-            </w:r>
-            <w:proofErr w:type="spellStart"/>
-            <w:r>
-              <w:rPr>
-                <w:rFonts w:eastAsia="Times New Roman"/>
-                <w:sz w:val="24"/>
-                <w:szCs w:val="24"/>
-                <w:lang w:val="en-US"/>
-              </w:rPr>
-              <w:t>auc</w:t>
-            </w:r>
-            <w:proofErr w:type="spellEnd"/>
-            <w:r>
-              <w:rPr>
-                <w:rFonts w:eastAsia="Times New Roman"/>
-                <w:sz w:val="24"/>
-                <w:szCs w:val="24"/>
-                <w:lang w:val="en-US"/>
-              </w:rPr>
-              <w:t>")</w:t>
+              <w:t>auc.train &lt;- performance(pred, measure = "auc")</w:t>
             </w:r>
           </w:p>
         </w:tc>
@@ -14646,7 +11795,6 @@
                 <w:lang w:val="en-US"/>
               </w:rPr>
             </w:pPr>
-            <w:proofErr w:type="spellStart"/>
             <w:r>
               <w:rPr>
                 <w:rFonts w:eastAsia="Times New Roman"/>
@@ -14654,29 +11802,8 @@
                 <w:szCs w:val="24"/>
                 <w:lang w:val="en-US"/>
               </w:rPr>
-              <w:t>auc.train</w:t>
+              <w:t>auc.train &lt;- auc.train@y.values</w:t>
             </w:r>
-            <w:proofErr w:type="spellEnd"/>
-            <w:r>
-              <w:rPr>
-                <w:rFonts w:eastAsia="Times New Roman"/>
-                <w:sz w:val="24"/>
-                <w:szCs w:val="24"/>
-                <w:lang w:val="en-US"/>
-              </w:rPr>
-              <w:t xml:space="preserve"> &lt;- </w:t>
-            </w:r>
-            <w:proofErr w:type="spellStart"/>
-            <w:r>
-              <w:rPr>
-                <w:rFonts w:eastAsia="Times New Roman"/>
-                <w:sz w:val="24"/>
-                <w:szCs w:val="24"/>
-                <w:lang w:val="en-US"/>
-              </w:rPr>
-              <w:t>auc.train@y.values</w:t>
-            </w:r>
-            <w:proofErr w:type="spellEnd"/>
           </w:p>
         </w:tc>
       </w:tr>
@@ -14841,27 +11968,7 @@
                 <w:szCs w:val="24"/>
                 <w:lang w:val="en-US"/>
               </w:rPr>
-              <w:t>plot(</w:t>
-            </w:r>
-            <w:proofErr w:type="spellStart"/>
-            <w:r>
-              <w:rPr>
-                <w:rFonts w:eastAsia="Times New Roman"/>
-                <w:sz w:val="24"/>
-                <w:szCs w:val="24"/>
-                <w:lang w:val="en-US"/>
-              </w:rPr>
-              <w:t>roc.perf</w:t>
-            </w:r>
-            <w:proofErr w:type="spellEnd"/>
-            <w:r>
-              <w:rPr>
-                <w:rFonts w:eastAsia="Times New Roman"/>
-                <w:sz w:val="24"/>
-                <w:szCs w:val="24"/>
-                <w:lang w:val="en-US"/>
-              </w:rPr>
-              <w:t>)</w:t>
+              <w:t>plot(roc.perf)</w:t>
             </w:r>
           </w:p>
         </w:tc>
@@ -14937,7 +12044,6 @@
                 <w:lang w:val="en-US"/>
               </w:rPr>
             </w:pPr>
-            <w:proofErr w:type="spellStart"/>
             <w:r>
               <w:rPr>
                 <w:rFonts w:eastAsia="Times New Roman"/>
@@ -14945,17 +12051,7 @@
                 <w:szCs w:val="24"/>
                 <w:lang w:val="en-US"/>
               </w:rPr>
-              <w:t>abline</w:t>
-            </w:r>
-            <w:proofErr w:type="spellEnd"/>
-            <w:r>
-              <w:rPr>
-                <w:rFonts w:eastAsia="Times New Roman"/>
-                <w:sz w:val="24"/>
-                <w:szCs w:val="24"/>
-                <w:lang w:val="en-US"/>
-              </w:rPr>
-              <w:t>(a=0, b= 1)</w:t>
+              <w:t>abline(a=0, b= 1)</w:t>
             </w:r>
           </w:p>
         </w:tc>
@@ -14996,52 +12092,12 @@
           <w:szCs w:val="24"/>
           <w:lang w:val="en-US"/>
         </w:rPr>
-        <w:t>text(x = .25, y = .65 ,paste("AUC = ", round(</w:t>
-      </w:r>
-      <w:proofErr w:type="spellStart"/>
-      <w:r>
-        <w:rPr>
-          <w:rFonts w:eastAsia="Times New Roman"/>
-          <w:sz w:val="24"/>
-          <w:szCs w:val="24"/>
-          <w:lang w:val="en-US"/>
-        </w:rPr>
-        <w:t>auc.train</w:t>
-      </w:r>
-      <w:proofErr w:type="spellEnd"/>
-      <w:r>
-        <w:rPr>
-          <w:rFonts w:eastAsia="Times New Roman"/>
-          <w:sz w:val="24"/>
-          <w:szCs w:val="24"/>
-          <w:lang w:val="en-US"/>
-        </w:rPr>
-        <w:t xml:space="preserve">[[1]],3), </w:t>
-      </w:r>
-      <w:proofErr w:type="spellStart"/>
-      <w:r>
-        <w:rPr>
-          <w:rFonts w:eastAsia="Times New Roman"/>
-          <w:sz w:val="24"/>
-          <w:szCs w:val="24"/>
-          <w:lang w:val="en-US"/>
-        </w:rPr>
-        <w:t>sep</w:t>
-      </w:r>
-      <w:proofErr w:type="spellEnd"/>
-      <w:r>
-        <w:rPr>
-          <w:rFonts w:eastAsia="Times New Roman"/>
-          <w:sz w:val="24"/>
-          <w:szCs w:val="24"/>
-          <w:lang w:val="en-US"/>
-        </w:rPr>
-        <w:t xml:space="preserve"> = ""))</w:t>
+        <w:t>text(x = .25, y = .65 ,paste("AUC = ", round(auc.train[[1]],3), sep = ""))</w:t>
       </w:r>
     </w:p>
     <w:sectPr>
-      <w:headerReference w:type="default" r:id="rId18"/>
-      <w:footerReference w:type="default" r:id="rId19"/>
+      <w:headerReference w:type="default" r:id="rId19"/>
+      <w:footerReference w:type="default" r:id="rId20"/>
       <w:pgSz w:w="12240" w:h="15840"/>
       <w:pgMar w:top="1440" w:right="1440" w:bottom="1440" w:left="1440" w:header="720" w:footer="720" w:gutter="0"/>
       <w:cols w:space="720"/>

--- a/Project2WordReport/6372Project2ReportWithLDA.docx
+++ b/Project2WordReport/6372Project2ReportWithLDA.docx
@@ -1402,28 +1402,7 @@
         <w:jc w:val="both"/>
       </w:pPr>
       <w:r>
-        <w:t xml:space="preserve">Although the model isn’t recommended, we applied the linear discriminant model for the sake of comparison. The data were split into an 80/20 </w:t>
-      </w:r>
-      <w:r>
-        <w:t xml:space="preserve">randomly sampled </w:t>
-      </w:r>
-      <w:r>
-        <w:t>train/test se</w:t>
-      </w:r>
-      <w:r>
-        <w:t>t. A</w:t>
-      </w:r>
-      <w:r>
-        <w:t xml:space="preserve">s expected, the accuracy is lacking at only 66.89% as shown in our confusion matrix or 68.4% as shown in the ROC curve. Because the data set is heavily unbalanced the linear discriminant model only achieved a sensitivity of </w:t>
-      </w:r>
-      <w:r>
-        <w:t>29.36% but</w:t>
-      </w:r>
-      <w:r>
-        <w:t xml:space="preserve"> had a specificity of 88.08%. </w:t>
-      </w:r>
-      <w:r>
-        <w:t>A technique like under sampling may help to balance the sensitivity and specificity, but as stated previously the linear discriminant model will never provide great accuracy for the given data.</w:t>
+        <w:t>However, the model isn’t recommended, we applied the linear discriminant model for the sake of comparison. The data were split into an 80/20 randomly sampled train/test set consisting of only the continuous variables from the original data set. As expected, the accuracy is lacking at only 66.89% as shown in our confusion matrix or 68.4% as shown in the ROC curve. Because the data set is heavily unbalanced the linear discriminant model only achieved a sensitivity of 29.36% but had a specificity of 88.08%. A technique like under sampling may help to balance the sensitivity and specificity. Including categorical variables may also increase the accuracy and provide more insight into the model’s decision criteria, but as stated previously the linear discriminant model will never provide great accuracy for the given data.</w:t>
       </w:r>
     </w:p>
     <w:tbl>
@@ -1617,7 +1596,11 @@
         <w:jc w:val="both"/>
       </w:pPr>
       <w:r>
-        <w:t xml:space="preserve">When utilizing a dataset with many predictors, it can be preferable to use an automatic variable selection method to help reduce unnecessary variables. In doing so for logistic regression, we opted to use LASSO as our method. Before creating our LASSO regression model, we needed to determine our ideal value for controlling the shrinkage of coefficients, lambda. </w:t>
+        <w:t xml:space="preserve">When utilizing a dataset with many predictors, it can be preferable to use an automatic variable selection method to help reduce unnecessary variables. In doing so for logistic </w:t>
+      </w:r>
+      <w:r>
+        <w:lastRenderedPageBreak/>
+        <w:t xml:space="preserve">regression, we opted to use LASSO as our method. Before creating our LASSO regression model, we needed to determine our ideal value for controlling the shrinkage of coefficients, lambda. </w:t>
       </w:r>
     </w:p>
     <w:p>
@@ -1627,7 +1610,6 @@
         <w:jc w:val="both"/>
       </w:pPr>
       <w:r>
-        <w:lastRenderedPageBreak/>
         <w:t>To</w:t>
       </w:r>
       <w:r>
@@ -1936,28 +1918,51 @@
         <w:t>1</w:t>
       </w:r>
       <w:r>
-        <w:t xml:space="preserve">0% accurate in predicting whether a client would or would not subscribe to a bank term deposit. With this in mind, we can conclude our coefficients from our simpler model may </w:t>
-      </w:r>
-      <w:r>
-        <w:t>have issues with multicollinearity and our unbalanced dataset have effected it’s performance.</w:t>
-      </w:r>
-    </w:p>
-    <w:p>
-      <w:pPr>
-        <w:spacing w:after="160" w:line="259" w:lineRule="auto"/>
-        <w:jc w:val="both"/>
-      </w:pPr>
+        <w:t xml:space="preserve">0% accurate in predicting whether a client would or would not subscribe to a bank term deposit. With this in mind, </w:t>
+      </w:r>
+      <w:r>
+        <w:lastRenderedPageBreak/>
+        <w:t xml:space="preserve">we can conclude our coefficients from our simpler model may </w:t>
+      </w:r>
+      <w:r>
+        <w:t xml:space="preserve">have issues with multicollinearity and our unbalanced dataset have </w:t>
+      </w:r>
+      <w:r>
+        <w:t>affected</w:t>
+      </w:r>
+      <w:r>
+        <w:t xml:space="preserve"> it’s performance.</w:t>
+      </w:r>
+    </w:p>
+    <w:p>
+      <w:pPr>
+        <w:spacing w:after="160" w:line="259" w:lineRule="auto"/>
+        <w:ind w:firstLine="720"/>
+        <w:jc w:val="both"/>
+      </w:pPr>
+      <w:r>
+        <w:t>For our logistic regression models, transformations and balancing the dataset on sampling would have been beneficial to increase the performance of the model. However, looking further into a full logistic regression model, we can see that LASSO selected some variables with a large VIF values that may be the reason for its poor performance. This shows that while automatic variable selection is powerful for starting, assumptions should be checked and mitigations to broken assumptions should be done to further refine the models.</w:t>
+      </w:r>
     </w:p>
     <w:tbl>
       <w:tblPr>
         <w:tblStyle w:val="TableGrid"/>
-        <w:tblW w:w="15506" w:type="dxa"/>
+        <w:tblW w:w="15331" w:type="dxa"/>
+        <w:tblInd w:w="-1445" w:type="dxa"/>
+        <w:tblBorders>
+          <w:top w:val="none" w:sz="0" w:space="0" w:color="auto"/>
+          <w:left w:val="none" w:sz="0" w:space="0" w:color="auto"/>
+          <w:bottom w:val="none" w:sz="0" w:space="0" w:color="auto"/>
+          <w:right w:val="none" w:sz="0" w:space="0" w:color="auto"/>
+          <w:insideH w:val="none" w:sz="0" w:space="0" w:color="auto"/>
+          <w:insideV w:val="none" w:sz="0" w:space="0" w:color="auto"/>
+        </w:tblBorders>
         <w:tblLook w:val="04A0" w:firstRow="1" w:lastRow="0" w:firstColumn="1" w:lastColumn="0" w:noHBand="0" w:noVBand="1"/>
       </w:tblPr>
       <w:tblGrid>
-        <w:gridCol w:w="4945"/>
-        <w:gridCol w:w="2880"/>
-        <w:gridCol w:w="7681"/>
+        <w:gridCol w:w="4896"/>
+        <w:gridCol w:w="2815"/>
+        <w:gridCol w:w="7620"/>
       </w:tblGrid>
       <w:tr>
         <w:trPr>
@@ -1965,7 +1970,8 @@
         </w:trPr>
         <w:tc>
           <w:tcPr>
-            <w:tcW w:w="4945" w:type="dxa"/>
+            <w:tcW w:w="4896" w:type="dxa"/>
+            <w:shd w:val="clear" w:color="auto" w:fill="auto"/>
           </w:tcPr>
           <w:p>
             <w:pPr>
@@ -1973,7 +1979,9 @@
               <w:jc w:val="both"/>
             </w:pPr>
             <w:r>
-              <w:lastRenderedPageBreak/>
+              <w:rPr>
+                <w:noProof/>
+              </w:rPr>
               <w:drawing>
                 <wp:inline distT="0" distB="0" distL="0" distR="0" wp14:anchorId="18D52C20" wp14:editId="0135BB1A">
                   <wp:extent cx="2963055" cy="1828800"/>
@@ -2014,7 +2022,7 @@
         </w:tc>
         <w:tc>
           <w:tcPr>
-            <w:tcW w:w="2880" w:type="dxa"/>
+            <w:tcW w:w="2815" w:type="dxa"/>
             <w:shd w:val="clear" w:color="auto" w:fill="auto"/>
           </w:tcPr>
           <w:p>
@@ -2116,7 +2124,8 @@
         </w:tc>
         <w:tc>
           <w:tcPr>
-            <w:tcW w:w="7681" w:type="dxa"/>
+            <w:tcW w:w="7620" w:type="dxa"/>
+            <w:shd w:val="clear" w:color="auto" w:fill="auto"/>
           </w:tcPr>
           <w:p>
             <w:pPr>
@@ -2187,13 +2196,7 @@
               <w:jc w:val="both"/>
             </w:pPr>
             <w:r>
-              <w:t xml:space="preserve">Predicted   no </w:t>
-            </w:r>
-            <w:r>
-              <w:t xml:space="preserve">     </w:t>
-            </w:r>
-            <w:r>
-              <w:t>yes Total</w:t>
+              <w:t>Predicted   no      yes Total</w:t>
             </w:r>
           </w:p>
           <w:p>
@@ -2202,19 +2205,7 @@
               <w:jc w:val="both"/>
             </w:pPr>
             <w:r>
-              <w:t xml:space="preserve">    0      </w:t>
-            </w:r>
-            <w:r>
-              <w:t xml:space="preserve">     </w:t>
-            </w:r>
-            <w:r>
-              <w:t xml:space="preserve">117 </w:t>
-            </w:r>
-            <w:r>
-              <w:t xml:space="preserve">    </w:t>
-            </w:r>
-            <w:r>
-              <w:t>278   395</w:t>
+              <w:t xml:space="preserve">    0           117     278   395</w:t>
             </w:r>
           </w:p>
           <w:p>
@@ -2223,19 +2214,7 @@
               <w:jc w:val="both"/>
             </w:pPr>
             <w:r>
-              <w:t xml:space="preserve">    1     </w:t>
-            </w:r>
-            <w:r>
-              <w:t xml:space="preserve">      </w:t>
-            </w:r>
-            <w:r>
-              <w:t>5208</w:t>
-            </w:r>
-            <w:r>
-              <w:t xml:space="preserve">  </w:t>
-            </w:r>
-            <w:r>
-              <w:t xml:space="preserve"> 493  5701</w:t>
+              <w:t xml:space="preserve">    1           5208   493  5701</w:t>
             </w:r>
           </w:p>
           <w:p>
@@ -2268,7 +2247,6 @@
     <w:p>
       <w:pPr>
         <w:spacing w:after="160" w:line="259" w:lineRule="auto"/>
-        <w:jc w:val="both"/>
         <w:rPr>
           <w:b/>
           <w:bCs/>
@@ -2285,588 +2263,110 @@
           <w:sz w:val="24"/>
           <w:szCs w:val="24"/>
         </w:rPr>
-        <w:t>Analysis of Models</w:t>
-      </w:r>
-    </w:p>
-    <w:p>
-      <w:pPr>
-        <w:spacing w:after="160" w:line="259" w:lineRule="auto"/>
-        <w:jc w:val="both"/>
-      </w:pPr>
-      <w:r>
-        <w:t xml:space="preserve">Lasso Logistic Regression Model: </w:t>
-      </w:r>
-      <m:oMath>
-        <m:r>
-          <w:rPr>
-            <w:rFonts w:ascii="Cambria Math" w:hAnsi="Cambria Math"/>
-          </w:rPr>
-          <m:t>Subscribe to Bank Term Deposit=</m:t>
-        </m:r>
-        <m:sSub>
-          <m:sSubPr>
-            <m:ctrlPr>
-              <w:rPr>
-                <w:rFonts w:ascii="Cambria Math" w:hAnsi="Cambria Math"/>
-                <w:i/>
-              </w:rPr>
-            </m:ctrlPr>
-          </m:sSubPr>
-          <m:e>
-            <m:r>
-              <w:rPr>
-                <w:rFonts w:ascii="Cambria Math" w:hAnsi="Cambria Math"/>
-              </w:rPr>
-              <m:t>β</m:t>
-            </m:r>
-          </m:e>
-          <m:sub>
-            <m:r>
-              <w:rPr>
-                <w:rFonts w:ascii="Cambria Math" w:hAnsi="Cambria Math"/>
-              </w:rPr>
-              <m:t>0</m:t>
-            </m:r>
-          </m:sub>
-        </m:sSub>
-        <m:r>
-          <w:rPr>
-            <w:rFonts w:ascii="Cambria Math" w:hAnsi="Cambria Math"/>
-          </w:rPr>
-          <m:t xml:space="preserve">+ </m:t>
-        </m:r>
-        <m:sSub>
-          <m:sSubPr>
-            <m:ctrlPr>
-              <w:rPr>
-                <w:rFonts w:ascii="Cambria Math" w:hAnsi="Cambria Math"/>
-                <w:i/>
-              </w:rPr>
-            </m:ctrlPr>
-          </m:sSubPr>
-          <m:e>
-            <m:r>
-              <w:rPr>
-                <w:rFonts w:ascii="Cambria Math" w:hAnsi="Cambria Math"/>
-              </w:rPr>
-              <m:t>β</m:t>
-            </m:r>
-          </m:e>
-          <m:sub>
-            <m:r>
-              <w:rPr>
-                <w:rFonts w:ascii="Cambria Math" w:hAnsi="Cambria Math"/>
-              </w:rPr>
-              <m:t>1</m:t>
-            </m:r>
-          </m:sub>
-        </m:sSub>
-        <m:r>
-          <w:rPr>
-            <w:rFonts w:ascii="Cambria Math" w:hAnsi="Cambria Math"/>
-          </w:rPr>
-          <m:t>nr.employed+</m:t>
-        </m:r>
-        <m:sSub>
-          <m:sSubPr>
-            <m:ctrlPr>
-              <w:rPr>
-                <w:rFonts w:ascii="Cambria Math" w:hAnsi="Cambria Math"/>
-                <w:i/>
-              </w:rPr>
-            </m:ctrlPr>
-          </m:sSubPr>
-          <m:e>
-            <m:r>
-              <w:rPr>
-                <w:rFonts w:ascii="Cambria Math" w:hAnsi="Cambria Math"/>
-              </w:rPr>
-              <m:t>β</m:t>
-            </m:r>
-          </m:e>
-          <m:sub>
-            <m:r>
-              <w:rPr>
-                <w:rFonts w:ascii="Cambria Math" w:hAnsi="Cambria Math"/>
-              </w:rPr>
-              <m:t>2</m:t>
-            </m:r>
-          </m:sub>
-        </m:sSub>
-        <m:r>
-          <w:rPr>
-            <w:rFonts w:ascii="Cambria Math" w:hAnsi="Cambria Math"/>
-          </w:rPr>
-          <m:t>emp.var.rate+</m:t>
-        </m:r>
-        <m:sSub>
-          <m:sSubPr>
-            <m:ctrlPr>
-              <w:rPr>
-                <w:rFonts w:ascii="Cambria Math" w:hAnsi="Cambria Math"/>
-                <w:i/>
-              </w:rPr>
-            </m:ctrlPr>
-          </m:sSubPr>
-          <m:e>
-            <m:r>
-              <w:rPr>
-                <w:rFonts w:ascii="Cambria Math" w:hAnsi="Cambria Math"/>
-              </w:rPr>
-              <m:t>β</m:t>
-            </m:r>
-          </m:e>
-          <m:sub>
-            <m:r>
-              <w:rPr>
-                <w:rFonts w:ascii="Cambria Math" w:hAnsi="Cambria Math"/>
-              </w:rPr>
-              <m:t>3</m:t>
-            </m:r>
-          </m:sub>
-        </m:sSub>
-        <m:r>
-          <w:rPr>
-            <w:rFonts w:ascii="Cambria Math" w:hAnsi="Cambria Math"/>
-          </w:rPr>
-          <m:t>poutcomesucces+</m:t>
-        </m:r>
-        <m:sSub>
-          <m:sSubPr>
-            <m:ctrlPr>
-              <w:rPr>
-                <w:rFonts w:ascii="Cambria Math" w:hAnsi="Cambria Math"/>
-                <w:i/>
-              </w:rPr>
-            </m:ctrlPr>
-          </m:sSubPr>
-          <m:e>
-            <m:r>
-              <w:rPr>
-                <w:rFonts w:ascii="Cambria Math" w:hAnsi="Cambria Math"/>
-              </w:rPr>
-              <m:t>β</m:t>
-            </m:r>
-          </m:e>
-          <m:sub>
-            <m:r>
-              <w:rPr>
-                <w:rFonts w:ascii="Cambria Math" w:hAnsi="Cambria Math"/>
-              </w:rPr>
-              <m:t>4</m:t>
-            </m:r>
-          </m:sub>
-        </m:sSub>
-        <m:r>
-          <w:rPr>
-            <w:rFonts w:ascii="Cambria Math" w:hAnsi="Cambria Math"/>
-          </w:rPr>
-          <m:t>poutcomenonexistant+</m:t>
-        </m:r>
-        <m:sSub>
-          <m:sSubPr>
-            <m:ctrlPr>
-              <w:rPr>
-                <w:rFonts w:ascii="Cambria Math" w:hAnsi="Cambria Math"/>
-                <w:i/>
-              </w:rPr>
-            </m:ctrlPr>
-          </m:sSubPr>
-          <m:e>
-            <m:r>
-              <w:rPr>
-                <w:rFonts w:ascii="Cambria Math" w:hAnsi="Cambria Math"/>
-              </w:rPr>
-              <m:t>β</m:t>
-            </m:r>
-          </m:e>
-          <m:sub>
-            <m:r>
-              <w:rPr>
-                <w:rFonts w:ascii="Cambria Math" w:hAnsi="Cambria Math"/>
-              </w:rPr>
-              <m:t>5</m:t>
-            </m:r>
-          </m:sub>
-        </m:sSub>
-        <m:r>
-          <w:rPr>
-            <w:rFonts w:ascii="Cambria Math" w:hAnsi="Cambria Math"/>
-          </w:rPr>
-          <m:t>pdays+</m:t>
-        </m:r>
-        <m:sSub>
-          <m:sSubPr>
-            <m:ctrlPr>
-              <w:rPr>
-                <w:rFonts w:ascii="Cambria Math" w:hAnsi="Cambria Math"/>
-                <w:i/>
-              </w:rPr>
-            </m:ctrlPr>
-          </m:sSubPr>
-          <m:e>
-            <m:r>
-              <w:rPr>
-                <w:rFonts w:ascii="Cambria Math" w:hAnsi="Cambria Math"/>
-              </w:rPr>
-              <m:t>β</m:t>
-            </m:r>
-          </m:e>
-          <m:sub>
-            <m:r>
-              <w:rPr>
-                <w:rFonts w:ascii="Cambria Math" w:hAnsi="Cambria Math"/>
-              </w:rPr>
-              <m:t>6</m:t>
-            </m:r>
-          </m:sub>
-        </m:sSub>
-        <m:r>
-          <w:rPr>
-            <w:rFonts w:ascii="Cambria Math" w:hAnsi="Cambria Math"/>
-          </w:rPr>
-          <m:t>duration+</m:t>
-        </m:r>
-        <m:sSub>
-          <m:sSubPr>
-            <m:ctrlPr>
-              <w:rPr>
-                <w:rFonts w:ascii="Cambria Math" w:hAnsi="Cambria Math"/>
-                <w:i/>
-              </w:rPr>
-            </m:ctrlPr>
-          </m:sSubPr>
-          <m:e>
-            <m:r>
-              <w:rPr>
-                <w:rFonts w:ascii="Cambria Math" w:hAnsi="Cambria Math"/>
-              </w:rPr>
-              <m:t>β</m:t>
-            </m:r>
-          </m:e>
-          <m:sub>
-            <m:r>
-              <w:rPr>
-                <w:rFonts w:ascii="Cambria Math" w:hAnsi="Cambria Math"/>
-              </w:rPr>
-              <m:t>7</m:t>
-            </m:r>
-          </m:sub>
-        </m:sSub>
-        <m:r>
-          <w:rPr>
-            <w:rFonts w:ascii="Cambria Math" w:hAnsi="Cambria Math"/>
-          </w:rPr>
-          <m:t>day ofthe week+</m:t>
-        </m:r>
-        <m:sSub>
-          <m:sSubPr>
-            <m:ctrlPr>
-              <w:rPr>
-                <w:rFonts w:ascii="Cambria Math" w:hAnsi="Cambria Math"/>
-                <w:i/>
-              </w:rPr>
-            </m:ctrlPr>
-          </m:sSubPr>
-          <m:e>
-            <m:r>
-              <w:rPr>
-                <w:rFonts w:ascii="Cambria Math" w:hAnsi="Cambria Math"/>
-              </w:rPr>
-              <m:t>β</m:t>
-            </m:r>
-          </m:e>
-          <m:sub>
-            <m:r>
-              <w:rPr>
-                <w:rFonts w:ascii="Cambria Math" w:hAnsi="Cambria Math"/>
-              </w:rPr>
-              <m:t>8</m:t>
-            </m:r>
-          </m:sub>
-        </m:sSub>
-        <m:r>
-          <w:rPr>
-            <w:rFonts w:ascii="Cambria Math" w:hAnsi="Cambria Math"/>
-          </w:rPr>
-          <m:t>monthnov+</m:t>
-        </m:r>
-        <m:sSub>
-          <m:sSubPr>
-            <m:ctrlPr>
-              <w:rPr>
-                <w:rFonts w:ascii="Cambria Math" w:hAnsi="Cambria Math"/>
-                <w:i/>
-              </w:rPr>
-            </m:ctrlPr>
-          </m:sSubPr>
-          <m:e>
-            <m:r>
-              <w:rPr>
-                <w:rFonts w:ascii="Cambria Math" w:hAnsi="Cambria Math"/>
-              </w:rPr>
-              <m:t>β</m:t>
-            </m:r>
-          </m:e>
-          <m:sub>
-            <m:r>
-              <w:rPr>
-                <w:rFonts w:ascii="Cambria Math" w:hAnsi="Cambria Math"/>
-              </w:rPr>
-              <m:t>8</m:t>
-            </m:r>
-          </m:sub>
-        </m:sSub>
-        <m:r>
-          <w:rPr>
-            <w:rFonts w:ascii="Cambria Math" w:hAnsi="Cambria Math"/>
-          </w:rPr>
-          <m:t>monthmay+</m:t>
-        </m:r>
-        <m:sSub>
-          <m:sSubPr>
-            <m:ctrlPr>
-              <w:rPr>
-                <w:rFonts w:ascii="Cambria Math" w:hAnsi="Cambria Math"/>
-                <w:i/>
-              </w:rPr>
-            </m:ctrlPr>
-          </m:sSubPr>
-          <m:e>
-            <m:r>
-              <w:rPr>
-                <w:rFonts w:ascii="Cambria Math" w:hAnsi="Cambria Math"/>
-              </w:rPr>
-              <m:t>β</m:t>
-            </m:r>
-          </m:e>
-          <m:sub>
-            <m:r>
-              <w:rPr>
-                <w:rFonts w:ascii="Cambria Math" w:hAnsi="Cambria Math"/>
-              </w:rPr>
-              <m:t>9</m:t>
-            </m:r>
-          </m:sub>
-        </m:sSub>
-        <m:r>
-          <w:rPr>
-            <w:rFonts w:ascii="Cambria Math" w:hAnsi="Cambria Math"/>
-          </w:rPr>
-          <m:t>monthmar+</m:t>
-        </m:r>
-        <m:sSub>
-          <m:sSubPr>
-            <m:ctrlPr>
-              <w:rPr>
-                <w:rFonts w:ascii="Cambria Math" w:hAnsi="Cambria Math"/>
-                <w:i/>
-              </w:rPr>
-            </m:ctrlPr>
-          </m:sSubPr>
-          <m:e>
-            <m:r>
-              <w:rPr>
-                <w:rFonts w:ascii="Cambria Math" w:hAnsi="Cambria Math"/>
-              </w:rPr>
-              <m:t>β</m:t>
-            </m:r>
-          </m:e>
-          <m:sub>
-            <m:r>
-              <w:rPr>
-                <w:rFonts w:ascii="Cambria Math" w:hAnsi="Cambria Math"/>
-              </w:rPr>
-              <m:t>10</m:t>
-            </m:r>
-          </m:sub>
-        </m:sSub>
-        <m:r>
-          <w:rPr>
-            <w:rFonts w:ascii="Cambria Math" w:hAnsi="Cambria Math"/>
-          </w:rPr>
-          <m:t>monthaug+</m:t>
-        </m:r>
-        <m:sSub>
-          <m:sSubPr>
-            <m:ctrlPr>
-              <w:rPr>
-                <w:rFonts w:ascii="Cambria Math" w:hAnsi="Cambria Math"/>
-                <w:i/>
-              </w:rPr>
-            </m:ctrlPr>
-          </m:sSubPr>
-          <m:e>
-            <m:r>
-              <w:rPr>
-                <w:rFonts w:ascii="Cambria Math" w:hAnsi="Cambria Math"/>
-              </w:rPr>
-              <m:t>β</m:t>
-            </m:r>
-          </m:e>
-          <m:sub>
-            <m:r>
-              <w:rPr>
-                <w:rFonts w:ascii="Cambria Math" w:hAnsi="Cambria Math"/>
-              </w:rPr>
-              <m:t>11</m:t>
-            </m:r>
-          </m:sub>
-        </m:sSub>
-        <m:r>
-          <w:rPr>
-            <w:rFonts w:ascii="Cambria Math" w:hAnsi="Cambria Math"/>
-          </w:rPr>
-          <m:t>contacttelephone+</m:t>
-        </m:r>
-        <m:sSub>
-          <m:sSubPr>
-            <m:ctrlPr>
-              <w:rPr>
-                <w:rFonts w:ascii="Cambria Math" w:hAnsi="Cambria Math"/>
-                <w:i/>
-              </w:rPr>
-            </m:ctrlPr>
-          </m:sSubPr>
-          <m:e>
-            <m:r>
-              <w:rPr>
-                <w:rFonts w:ascii="Cambria Math" w:hAnsi="Cambria Math"/>
-              </w:rPr>
-              <m:t>β</m:t>
-            </m:r>
-          </m:e>
-          <m:sub>
-            <m:r>
-              <w:rPr>
-                <w:rFonts w:ascii="Cambria Math" w:hAnsi="Cambria Math"/>
-              </w:rPr>
-              <m:t>12</m:t>
-            </m:r>
-          </m:sub>
-        </m:sSub>
-        <m:r>
-          <w:rPr>
-            <w:rFonts w:ascii="Cambria Math" w:hAnsi="Cambria Math"/>
-          </w:rPr>
-          <m:t>jobstudent+</m:t>
-        </m:r>
-        <m:sSub>
-          <m:sSubPr>
-            <m:ctrlPr>
-              <w:rPr>
-                <w:rFonts w:ascii="Cambria Math" w:hAnsi="Cambria Math"/>
-                <w:i/>
-              </w:rPr>
-            </m:ctrlPr>
-          </m:sSubPr>
-          <m:e>
-            <m:r>
-              <w:rPr>
-                <w:rFonts w:ascii="Cambria Math" w:hAnsi="Cambria Math"/>
-              </w:rPr>
-              <m:t>β</m:t>
-            </m:r>
-          </m:e>
-          <m:sub>
-            <m:r>
-              <w:rPr>
-                <w:rFonts w:ascii="Cambria Math" w:hAnsi="Cambria Math"/>
-              </w:rPr>
-              <m:t>13</m:t>
-            </m:r>
-          </m:sub>
-        </m:sSub>
-        <m:r>
-          <w:rPr>
-            <w:rFonts w:ascii="Cambria Math" w:hAnsi="Cambria Math"/>
-          </w:rPr>
-          <m:t>jobretired+</m:t>
-        </m:r>
-        <m:sSub>
-          <m:sSubPr>
-            <m:ctrlPr>
-              <w:rPr>
-                <w:rFonts w:ascii="Cambria Math" w:hAnsi="Cambria Math"/>
-                <w:i/>
-              </w:rPr>
-            </m:ctrlPr>
-          </m:sSubPr>
-          <m:e>
-            <m:r>
-              <w:rPr>
-                <w:rFonts w:ascii="Cambria Math" w:hAnsi="Cambria Math"/>
-              </w:rPr>
-              <m:t>β</m:t>
-            </m:r>
-          </m:e>
-          <m:sub>
-            <m:r>
-              <w:rPr>
-                <w:rFonts w:ascii="Cambria Math" w:hAnsi="Cambria Math"/>
-              </w:rPr>
-              <m:t>14</m:t>
-            </m:r>
-          </m:sub>
-        </m:sSub>
-        <m:r>
-          <w:rPr>
-            <w:rFonts w:ascii="Cambria Math" w:hAnsi="Cambria Math"/>
-          </w:rPr>
-          <m:t>jobbluecollar</m:t>
-        </m:r>
-      </m:oMath>
-    </w:p>
-    <w:p>
-      <w:pPr>
-        <w:spacing w:after="160" w:line="259" w:lineRule="auto"/>
-        <w:jc w:val="both"/>
-      </w:pPr>
-      <w:r>
-        <w:t xml:space="preserve">PCA Model: </w:t>
-      </w:r>
-      <m:oMath>
-        <m:r>
-          <w:rPr>
-            <w:rFonts w:ascii="Cambria Math" w:hAnsi="Cambria Math"/>
-          </w:rPr>
-          <m:t>asdfr</m:t>
-        </m:r>
-      </m:oMath>
-    </w:p>
-    <w:p>
-      <w:pPr>
-        <w:spacing w:after="160" w:line="259" w:lineRule="auto"/>
-        <w:jc w:val="both"/>
-      </w:pPr>
-      <w:r>
-        <w:t xml:space="preserve">LDA Model: </w:t>
-      </w:r>
-      <m:oMath>
-        <m:r>
-          <w:rPr>
-            <w:rFonts w:ascii="Cambria Math" w:hAnsi="Cambria Math"/>
-          </w:rPr>
-          <m:t>asdfr</m:t>
-        </m:r>
-      </m:oMath>
-    </w:p>
-    <w:p>
-      <w:pPr>
-        <w:spacing w:after="160" w:line="259" w:lineRule="auto"/>
-        <w:jc w:val="both"/>
-      </w:pPr>
-      <w:r>
-        <w:t xml:space="preserve">For our logistic regression models, transformations and balancing the dataset on sampling would have been beneficial to increase the performance of the model. </w:t>
-      </w:r>
-      <w:r>
-        <w:t>However, looking further into a full logistic regression model, we can see that LASSO selected some variables with a large VIF values that may be the reason for its poor performance. This shows that while automatic variable selection is powerful for starting, assumptions should be checked and mitigations to broken assumptions should be done to further refine the models.</w:t>
-      </w:r>
-    </w:p>
-    <w:p>
-      <w:pPr>
-        <w:spacing w:after="160" w:line="259" w:lineRule="auto"/>
-      </w:pPr>
+        <w:t>Full Logistic Regression Model</w:t>
+      </w:r>
+    </w:p>
+    <w:p>
+      <w:pPr>
+        <w:spacing w:after="160" w:line="259" w:lineRule="auto"/>
+      </w:pPr>
+      <w:r>
+        <w:t>As we failed to produce a LASSO logistic regression model, we considered creating a full logistic regression model to understand more about our predictors and coefficients’ role in our model. Once creating a fit, it appears that a numerous number of variables were in fact statistically insignificant. However, our full model performed much better than our LASSO model, perhaps due to the more statistically significant variables remaining inside the model.</w:t>
+      </w:r>
+    </w:p>
+    <w:p>
+      <w:pPr>
+        <w:spacing w:after="160" w:line="259" w:lineRule="auto"/>
+      </w:pPr>
+      <w:r>
+        <w:t xml:space="preserve">Furthermore, observing our assumptions, we found </w:t>
+      </w:r>
+      <w:r>
+        <w:t>many</w:t>
+      </w:r>
+      <w:r>
+        <w:t xml:space="preserve"> predictors that have a multicollinearity problem, which happen to remain in our LASSO model. This issue presents some evidence of why our LASSO model failed to produce correct results. To mitigate this in the future, some of the predictors should be removed and reanalyzed the VIF and Pearson’s / Pairwise matrix.</w:t>
+      </w:r>
+      <w:r>
+        <w:t>In addition, our scale variables fail to have linearity with the log odds of our response. Some transformations are needed to correct this. Lastly, we have three influential observations, in the next iteration, removing these three may be beneficial.</w:t>
+      </w:r>
+      <w:r>
+        <w:drawing>
+          <wp:inline distT="0" distB="0" distL="0" distR="0" wp14:anchorId="723483CB" wp14:editId="4F56C31A">
+            <wp:extent cx="2886075" cy="1781287"/>
+            <wp:effectExtent l="0" t="0" r="0" b="9525"/>
+            <wp:docPr id="14" name="Picture 14" descr="Graphical user interface&#10;&#10;Description automatically generated"/>
+            <wp:cNvGraphicFramePr>
+              <a:graphicFrameLocks xmlns:a="http://schemas.openxmlformats.org/drawingml/2006/main" noChangeAspect="1"/>
+            </wp:cNvGraphicFramePr>
+            <a:graphic xmlns:a="http://schemas.openxmlformats.org/drawingml/2006/main">
+              <a:graphicData uri="http://schemas.openxmlformats.org/drawingml/2006/picture">
+                <pic:pic xmlns:pic="http://schemas.openxmlformats.org/drawingml/2006/picture">
+                  <pic:nvPicPr>
+                    <pic:cNvPr id="14" name="Picture 14" descr="Graphical user interface&#10;&#10;Description automatically generated"/>
+                    <pic:cNvPicPr/>
+                  </pic:nvPicPr>
+                  <pic:blipFill>
+                    <a:blip r:embed="rId18"/>
+                    <a:stretch>
+                      <a:fillRect/>
+                    </a:stretch>
+                  </pic:blipFill>
+                  <pic:spPr>
+                    <a:xfrm>
+                      <a:off x="0" y="0"/>
+                      <a:ext cx="2898385" cy="1788884"/>
+                    </a:xfrm>
+                    <a:prstGeom prst="rect">
+                      <a:avLst/>
+                    </a:prstGeom>
+                  </pic:spPr>
+                </pic:pic>
+              </a:graphicData>
+            </a:graphic>
+          </wp:inline>
+        </w:drawing>
+      </w:r>
+      <w:r>
+        <w:t xml:space="preserve"> </w:t>
+      </w:r>
+      <w:r>
+        <w:drawing>
+          <wp:inline distT="0" distB="0" distL="0" distR="0" wp14:anchorId="34AFCC91" wp14:editId="4E5BC101">
+            <wp:extent cx="2876550" cy="1775410"/>
+            <wp:effectExtent l="0" t="0" r="0" b="0"/>
+            <wp:docPr id="13" name="Picture 13" descr="Chart&#10;&#10;Description automatically generated with medium confidence"/>
+            <wp:cNvGraphicFramePr>
+              <a:graphicFrameLocks xmlns:a="http://schemas.openxmlformats.org/drawingml/2006/main" noChangeAspect="1"/>
+            </wp:cNvGraphicFramePr>
+            <a:graphic xmlns:a="http://schemas.openxmlformats.org/drawingml/2006/main">
+              <a:graphicData uri="http://schemas.openxmlformats.org/drawingml/2006/picture">
+                <pic:pic xmlns:pic="http://schemas.openxmlformats.org/drawingml/2006/picture">
+                  <pic:nvPicPr>
+                    <pic:cNvPr id="13" name="Picture 13" descr="Chart&#10;&#10;Description automatically generated with medium confidence"/>
+                    <pic:cNvPicPr/>
+                  </pic:nvPicPr>
+                  <pic:blipFill>
+                    <a:blip r:embed="rId19"/>
+                    <a:stretch>
+                      <a:fillRect/>
+                    </a:stretch>
+                  </pic:blipFill>
+                  <pic:spPr>
+                    <a:xfrm>
+                      <a:off x="0" y="0"/>
+                      <a:ext cx="2881850" cy="1778681"/>
+                    </a:xfrm>
+                    <a:prstGeom prst="rect">
+                      <a:avLst/>
+                    </a:prstGeom>
+                  </pic:spPr>
+                </pic:pic>
+              </a:graphicData>
+            </a:graphic>
+          </wp:inline>
+        </w:drawing>
+      </w:r>
       <w:r>
         <w:br w:type="page"/>
       </w:r>
@@ -2911,7 +2411,7 @@
         </w:rPr>
         <w:t xml:space="preserve">Github: </w:t>
       </w:r>
-      <w:hyperlink r:id="rId18" w:history="1">
+      <w:hyperlink r:id="rId20" w:history="1">
         <w:r>
           <w:rPr>
             <w:rStyle w:val="Hyperlink"/>
@@ -12096,8 +11596,8 @@
       </w:r>
     </w:p>
     <w:sectPr>
-      <w:headerReference w:type="default" r:id="rId19"/>
-      <w:footerReference w:type="default" r:id="rId20"/>
+      <w:headerReference w:type="default" r:id="rId21"/>
+      <w:footerReference w:type="default" r:id="rId22"/>
       <w:pgSz w:w="12240" w:h="15840"/>
       <w:pgMar w:top="1440" w:right="1440" w:bottom="1440" w:left="1440" w:header="720" w:footer="720" w:gutter="0"/>
       <w:cols w:space="720"/>
